--- a/PROGETTO/docx to html/CPU.docx
+++ b/PROGETTO/docx to html/CPU.docx
@@ -5,6 +5,7 @@
     <w:p>
       <w:pPr>
         <w:pStyle w:val="Nessunaspaziatura"/>
+        <w:jc w:val="both"/>
         <w:rPr>
           <w:szCs w:val="32"/>
         </w:rPr>

--- a/PROGETTO/docx to html/CPU.docx
+++ b/PROGETTO/docx to html/CPU.docx
@@ -1,10 +1,10 @@
 
 <file path=word/document.xml><?xml version="1.0" encoding="utf-8"?>
-<w:document xmlns:wpc="http://schemas.microsoft.com/office/word/2010/wordprocessingCanvas" xmlns:cx="http://schemas.microsoft.com/office/drawing/2014/chartex" xmlns:cx1="http://schemas.microsoft.com/office/drawing/2015/9/8/chartex" xmlns:cx2="http://schemas.microsoft.com/office/drawing/2015/10/21/chartex" xmlns:cx3="http://schemas.microsoft.com/office/drawing/2016/5/9/chartex" xmlns:cx4="http://schemas.microsoft.com/office/drawing/2016/5/10/chartex" xmlns:cx5="http://schemas.microsoft.com/office/drawing/2016/5/11/chartex" xmlns:cx6="http://schemas.microsoft.com/office/drawing/2016/5/12/chartex" xmlns:cx7="http://schemas.microsoft.com/office/drawing/2016/5/13/chartex" xmlns:cx8="http://schemas.microsoft.com/office/drawing/2016/5/14/chartex" xmlns:mc="http://schemas.openxmlformats.org/markup-compatibility/2006" xmlns:aink="http://schemas.microsoft.com/office/drawing/2016/ink" xmlns:am3d="http://schemas.microsoft.com/office/drawing/2017/model3d" xmlns:o="urn:schemas-microsoft-com:office:office" xmlns:r="http://schemas.openxmlformats.org/officeDocument/2006/relationships" xmlns:m="http://schemas.openxmlformats.org/officeDocument/2006/math" xmlns:v="urn:schemas-microsoft-com:vml" xmlns:wp14="http://schemas.microsoft.com/office/word/2010/wordprocessingDrawing" xmlns:wp="http://schemas.openxmlformats.org/drawingml/2006/wordprocessingDrawing" xmlns:w10="urn:schemas-microsoft-com:office:word" xmlns:w="http://schemas.openxmlformats.org/wordprocessingml/2006/main" xmlns:w14="http://schemas.microsoft.com/office/word/2010/wordml" xmlns:w15="http://schemas.microsoft.com/office/word/2012/wordml" xmlns:w16cex="http://schemas.microsoft.com/office/word/2018/wordml/cex" xmlns:w16cid="http://schemas.microsoft.com/office/word/2016/wordml/cid" xmlns:w16="http://schemas.microsoft.com/office/word/2018/wordml" xmlns:w16sdtdh="http://schemas.microsoft.com/office/word/2020/wordml/sdtdatahash" xmlns:w16se="http://schemas.microsoft.com/office/word/2015/wordml/symex" xmlns:wpg="http://schemas.microsoft.com/office/word/2010/wordprocessingGroup" xmlns:wpi="http://schemas.microsoft.com/office/word/2010/wordprocessingInk" xmlns:wne="http://schemas.microsoft.com/office/word/2006/wordml" xmlns:wps="http://schemas.microsoft.com/office/word/2010/wordprocessingShape" mc:Ignorable="w14 w15 w16se w16cid w16 w16cex w16sdtdh wp14">
+<w:document xmlns:o="urn:schemas-microsoft-com:office:office" xmlns:r="http://schemas.openxmlformats.org/officeDocument/2006/relationships" xmlns:v="urn:schemas-microsoft-com:vml" xmlns:w="http://schemas.openxmlformats.org/wordprocessingml/2006/main" xmlns:w10="urn:schemas-microsoft-com:office:word" xmlns:wp="http://schemas.openxmlformats.org/drawingml/2006/wordprocessingDrawing" xmlns:wps="http://schemas.microsoft.com/office/word/2010/wordprocessingShape" xmlns:wpg="http://schemas.microsoft.com/office/word/2010/wordprocessingGroup" xmlns:mc="http://schemas.openxmlformats.org/markup-compatibility/2006" xmlns:wp14="http://schemas.microsoft.com/office/word/2010/wordprocessingDrawing" xmlns:w14="http://schemas.microsoft.com/office/word/2010/wordml" mc:Ignorable="w14 wp14">
   <w:body>
     <w:p>
       <w:pPr>
-        <w:pStyle w:val="Nessunaspaziatura"/>
+        <w:pStyle w:val="NoSpacing"/>
         <w:jc w:val="both"/>
         <w:rPr>
           <w:szCs w:val="32"/>
@@ -19,6 +19,7 @@
     </w:p>
     <w:p>
       <w:pPr>
+        <w:pStyle w:val="Normal"/>
         <w:jc w:val="center"/>
         <w:rPr>
           <w:color w:val="FF0000"/>
@@ -27,136 +28,114 @@
           <w:u w:val="single"/>
         </w:rPr>
       </w:pPr>
-    </w:p>
-    <w:p>
-      <w:pPr>
-        <w:rPr>
-          <w:szCs w:val="28"/>
-        </w:rPr>
-      </w:pPr>
-      <w:r>
-        <w:rPr>
-          <w:szCs w:val="28"/>
-        </w:rPr>
-        <w:t>Il Processore è quel componente responsabile di eseguire le operazioni e regolare il traffico dati all’interno del PC.</w:t>
-      </w:r>
-    </w:p>
-    <w:p>
-      <w:pPr>
-        <w:rPr>
-          <w:szCs w:val="28"/>
-        </w:rPr>
-      </w:pPr>
-      <w:r>
-        <w:rPr>
-          <w:szCs w:val="28"/>
-        </w:rPr>
-        <w:t xml:space="preserve">Viene definito </w:t>
-      </w:r>
-      <w:r>
-        <w:rPr>
-          <w:b/>
-          <w:bCs/>
-          <w:szCs w:val="28"/>
-        </w:rPr>
-        <w:t xml:space="preserve">“General </w:t>
-      </w:r>
-      <w:proofErr w:type="spellStart"/>
-      <w:r>
-        <w:rPr>
-          <w:b/>
-          <w:bCs/>
-          <w:szCs w:val="28"/>
-        </w:rPr>
-        <w:t>Purpose</w:t>
-      </w:r>
-      <w:proofErr w:type="spellEnd"/>
-      <w:r>
-        <w:rPr>
-          <w:b/>
-          <w:bCs/>
-          <w:szCs w:val="28"/>
-        </w:rPr>
-        <w:t xml:space="preserve">” </w:t>
-      </w:r>
-      <w:r>
-        <w:rPr>
-          <w:szCs w:val="28"/>
-        </w:rPr>
-        <w:t>perché offre una grande versatilità di utilizzo.</w:t>
-      </w:r>
-    </w:p>
-    <w:p>
-      <w:pPr>
-        <w:rPr>
-          <w:szCs w:val="28"/>
-        </w:rPr>
-      </w:pPr>
-      <w:r>
-        <w:rPr>
-          <w:b/>
-          <w:bCs/>
-          <w:szCs w:val="28"/>
-        </w:rPr>
-        <w:t xml:space="preserve">“Special </w:t>
-      </w:r>
-      <w:proofErr w:type="spellStart"/>
-      <w:r>
-        <w:rPr>
-          <w:b/>
-          <w:bCs/>
-          <w:szCs w:val="28"/>
-        </w:rPr>
-        <w:t>Purpose</w:t>
-      </w:r>
-      <w:proofErr w:type="spellEnd"/>
-      <w:r>
-        <w:rPr>
-          <w:b/>
-          <w:bCs/>
-          <w:szCs w:val="28"/>
-        </w:rPr>
-        <w:t xml:space="preserve">” </w:t>
-      </w:r>
-      <w:r>
-        <w:rPr>
-          <w:szCs w:val="28"/>
-        </w:rPr>
-        <w:t>sono i dispositivi adatti a compiere un obiettivo ben preciso e definito, come i Router, che si occupano dell’indirizzamento.</w:t>
-      </w:r>
-    </w:p>
-    <w:p>
-      <w:pPr>
-        <w:rPr>
-          <w:szCs w:val="28"/>
-        </w:rPr>
-      </w:pPr>
-    </w:p>
-    <w:p>
-      <w:pPr>
-        <w:jc w:val="center"/>
-        <w:rPr>
-          <w:b/>
-          <w:bCs/>
+      <w:r>
+        <w:rPr>
           <w:color w:val="FF0000"/>
           <w:sz w:val="32"/>
           <w:szCs w:val="32"/>
-        </w:rPr>
-      </w:pPr>
-      <w:r>
-        <w:rPr>
+          <w:u w:val="single"/>
+        </w:rPr>
+      </w:r>
+    </w:p>
+    <w:p>
+      <w:pPr>
+        <w:pStyle w:val="Normal"/>
+        <w:rPr>
+          <w:szCs w:val="28"/>
+        </w:rPr>
+      </w:pPr>
+      <w:r>
+        <w:rPr>
+          <w:szCs w:val="28"/>
+        </w:rPr>
+        <w:t>Il Processore è quel componente responsabile di eseguire le operazioni e regolare il traffico dati all’interno del PC.</w:t>
+      </w:r>
+    </w:p>
+    <w:p>
+      <w:pPr>
+        <w:pStyle w:val="Normal"/>
+        <w:rPr>
+          <w:szCs w:val="28"/>
+        </w:rPr>
+      </w:pPr>
+      <w:r>
+        <w:rPr>
+          <w:szCs w:val="28"/>
+        </w:rPr>
+        <w:t xml:space="preserve">Viene definito </w:t>
+      </w:r>
+      <w:r>
+        <w:rPr>
+          <w:b/>
+          <w:bCs/>
+          <w:szCs w:val="28"/>
+        </w:rPr>
+        <w:t xml:space="preserve">“General Purpose” </w:t>
+      </w:r>
+      <w:r>
+        <w:rPr>
+          <w:szCs w:val="28"/>
+        </w:rPr>
+        <w:t>perché offre una grande versatilità di utilizzo.</w:t>
+      </w:r>
+    </w:p>
+    <w:p>
+      <w:pPr>
+        <w:pStyle w:val="Normal"/>
+        <w:rPr>
+          <w:szCs w:val="28"/>
+        </w:rPr>
+      </w:pPr>
+      <w:r>
+        <w:rPr>
+          <w:b/>
+          <w:bCs/>
+          <w:szCs w:val="28"/>
+        </w:rPr>
+        <w:t>“</w:t>
+      </w:r>
+      <w:r>
+        <w:rPr>
+          <w:b/>
+          <w:bCs/>
+          <w:szCs w:val="28"/>
+        </w:rPr>
+        <w:t xml:space="preserve">Special Purpose” </w:t>
+      </w:r>
+      <w:r>
+        <w:rPr>
+          <w:szCs w:val="28"/>
+        </w:rPr>
+        <w:t>sono i dispositivi adatti a compiere un obiettivo ben preciso e definito, come i Router, che si occupano dell’indirizzamento.</w:t>
+      </w:r>
+    </w:p>
+    <w:p>
+      <w:pPr>
+        <w:pStyle w:val="Normal"/>
+        <w:rPr>
+          <w:szCs w:val="28"/>
+        </w:rPr>
+      </w:pPr>
+      <w:r>
+        <w:rPr>
+          <w:szCs w:val="28"/>
+        </w:rPr>
+      </w:r>
+    </w:p>
+    <w:p>
+      <w:pPr>
+        <w:pStyle w:val="Normal"/>
+        <w:jc w:val="center"/>
+        <w:rPr>
+          <w:b/>
           <w:b/>
           <w:bCs/>
           <w:color w:val="FF0000"/>
           <w:sz w:val="32"/>
           <w:szCs w:val="32"/>
         </w:rPr>
-        <w:t>STRUTTURA INTERNA DELLA CPU</w:t>
-      </w:r>
-    </w:p>
-    <w:p>
-      <w:pPr>
-        <w:jc w:val="center"/>
+      </w:pPr>
+      <w:r>
         <w:rPr>
           <w:b/>
           <w:bCs/>
@@ -164,21 +143,29 @@
           <w:sz w:val="32"/>
           <w:szCs w:val="32"/>
         </w:rPr>
-      </w:pPr>
-      <w:r>
-        <w:rPr>
-          <w:b/>
-          <w:bCs/>
-          <w:noProof/>
+        <w:t>STRUTTURA INTERNA DELLA CPU</w:t>
+      </w:r>
+    </w:p>
+    <w:p>
+      <w:pPr>
+        <w:pStyle w:val="Normal"/>
+        <w:jc w:val="center"/>
+        <w:rPr>
+          <w:b/>
+          <w:b/>
+          <w:bCs/>
           <w:color w:val="FF0000"/>
           <w:sz w:val="32"/>
           <w:szCs w:val="32"/>
         </w:rPr>
+      </w:pPr>
+      <w:r>
+        <w:rPr/>
         <w:drawing>
-          <wp:inline distT="0" distB="0" distL="0" distR="0" wp14:anchorId="6FD04B62" wp14:editId="24E8D7BA">
-            <wp:extent cx="4691091" cy="2233112"/>
+          <wp:inline distT="0" distB="0" distL="0" distR="0">
+            <wp:extent cx="4691380" cy="2233295"/>
             <wp:effectExtent l="0" t="0" r="0" b="0"/>
-            <wp:docPr id="35" name="Immagine 35"/>
+            <wp:docPr id="1" name="Immagine 35" descr=""/>
             <wp:cNvGraphicFramePr>
               <a:graphicFrameLocks xmlns:a="http://schemas.openxmlformats.org/drawingml/2006/main" noChangeAspect="1"/>
             </wp:cNvGraphicFramePr>
@@ -186,19 +173,21 @@
               <a:graphicData uri="http://schemas.openxmlformats.org/drawingml/2006/picture">
                 <pic:pic xmlns:pic="http://schemas.openxmlformats.org/drawingml/2006/picture">
                   <pic:nvPicPr>
-                    <pic:cNvPr id="1" name=""/>
-                    <pic:cNvPicPr/>
+                    <pic:cNvPr id="1" name="Immagine 35" descr=""/>
+                    <pic:cNvPicPr>
+                      <a:picLocks noChangeAspect="1" noChangeArrowheads="1"/>
+                    </pic:cNvPicPr>
                   </pic:nvPicPr>
                   <pic:blipFill>
-                    <a:blip r:embed="rId5"/>
+                    <a:blip r:embed="rId2"/>
                     <a:stretch>
                       <a:fillRect/>
                     </a:stretch>
                   </pic:blipFill>
-                  <pic:spPr>
+                  <pic:spPr bwMode="auto">
                     <a:xfrm>
                       <a:off x="0" y="0"/>
-                      <a:ext cx="4742222" cy="2257452"/>
+                      <a:ext cx="4691380" cy="2233295"/>
                     </a:xfrm>
                     <a:prstGeom prst="rect">
                       <a:avLst/>
@@ -213,8 +202,10 @@
     </w:p>
     <w:p>
       <w:pPr>
+        <w:pStyle w:val="Normal"/>
         <w:jc w:val="center"/>
         <w:rPr>
+          <w:b/>
           <w:b/>
           <w:bCs/>
           <w:color w:val="FF0000"/>
@@ -223,19 +214,12 @@
         </w:rPr>
       </w:pPr>
       <w:r>
-        <w:rPr>
-          <w:b/>
-          <w:bCs/>
-          <w:noProof/>
-          <w:color w:val="FF0000"/>
-          <w:sz w:val="32"/>
-          <w:szCs w:val="32"/>
-        </w:rPr>
+        <w:rPr/>
         <w:drawing>
-          <wp:inline distT="0" distB="0" distL="0" distR="0" wp14:anchorId="13A8CE6B" wp14:editId="4E039C29">
-            <wp:extent cx="4836160" cy="2745419"/>
-            <wp:effectExtent l="0" t="0" r="2540" b="0"/>
-            <wp:docPr id="53" name="Immagine 53"/>
+          <wp:inline distT="0" distB="0" distL="0" distR="0">
+            <wp:extent cx="4836160" cy="2745105"/>
+            <wp:effectExtent l="0" t="0" r="0" b="0"/>
+            <wp:docPr id="2" name="Immagine 53" descr=""/>
             <wp:cNvGraphicFramePr>
               <a:graphicFrameLocks xmlns:a="http://schemas.openxmlformats.org/drawingml/2006/main" noChangeAspect="1"/>
             </wp:cNvGraphicFramePr>
@@ -243,39 +227,26 @@
               <a:graphicData uri="http://schemas.openxmlformats.org/drawingml/2006/picture">
                 <pic:pic xmlns:pic="http://schemas.openxmlformats.org/drawingml/2006/picture">
                   <pic:nvPicPr>
-                    <pic:cNvPr id="0" name="Picture 2"/>
+                    <pic:cNvPr id="2" name="Immagine 53" descr=""/>
                     <pic:cNvPicPr>
                       <a:picLocks noChangeAspect="1" noChangeArrowheads="1"/>
                     </pic:cNvPicPr>
                   </pic:nvPicPr>
-                  <pic:blipFill rotWithShape="1">
-                    <a:blip r:embed="rId6" cstate="print">
-                      <a:extLst>
-                        <a:ext uri="{28A0092B-C50C-407E-A947-70E740481C1C}">
-                          <a14:useLocalDpi xmlns:a14="http://schemas.microsoft.com/office/drawing/2010/main" val="0"/>
-                        </a:ext>
-                      </a:extLst>
-                    </a:blip>
-                    <a:srcRect l="13552" t="10035" r="15109"/>
-                    <a:stretch/>
+                  <pic:blipFill>
+                    <a:blip r:embed="rId3"/>
+                    <a:srcRect l="13554" t="10037" r="15114" b="0"/>
+                    <a:stretch>
+                      <a:fillRect/>
+                    </a:stretch>
                   </pic:blipFill>
                   <pic:spPr bwMode="auto">
                     <a:xfrm>
                       <a:off x="0" y="0"/>
-                      <a:ext cx="4843195" cy="2749412"/>
+                      <a:ext cx="4836160" cy="2745105"/>
                     </a:xfrm>
                     <a:prstGeom prst="rect">
                       <a:avLst/>
                     </a:prstGeom>
-                    <a:noFill/>
-                    <a:ln>
-                      <a:noFill/>
-                    </a:ln>
-                    <a:extLst>
-                      <a:ext uri="{53640926-AAD7-44D8-BBD7-CCE9431645EC}">
-                        <a14:shadowObscured xmlns:a14="http://schemas.microsoft.com/office/drawing/2010/main"/>
-                      </a:ext>
-                    </a:extLst>
                   </pic:spPr>
                 </pic:pic>
               </a:graphicData>
@@ -286,11 +257,12 @@
     </w:p>
     <w:p>
       <w:pPr>
-        <w:pStyle w:val="Paragrafoelenco"/>
+        <w:pStyle w:val="ListParagraph"/>
         <w:numPr>
           <w:ilvl w:val="0"/>
           <w:numId w:val="1"/>
         </w:numPr>
+        <w:rPr/>
       </w:pPr>
       <w:r>
         <w:rPr>
@@ -300,34 +272,49 @@
         <w:t>Unità di Controllo (CU)</w:t>
       </w:r>
       <w:r>
-        <w:t xml:space="preserve">: preleva istruzioni e dati dalla memoria centrale (RAM o HDD/SSD). Invia i dati alla ALU e ne governa l’esecuzione. Gestisce i risultati, salvandoli in memoria. Gestisce anche gli eventuali salti di istruzione, agendo </w:t>
-      </w:r>
-      <w:r>
-        <w:lastRenderedPageBreak/>
-        <w:t>sullo stack PC, aumentando o diminuendo il IP a piacimento, in base alla prossima istruzione da eseguire</w:t>
-      </w:r>
-    </w:p>
-    <w:p>
-      <w:pPr>
-        <w:pStyle w:val="Paragrafoelenco"/>
-      </w:pPr>
-      <w:r>
-        <w:rPr>
-          <w:noProof/>
-        </w:rPr>
+        <w:rPr/>
+        <w:t>: preleva istruzioni e dati dalla memoria centrale (RAM o HDD/SSD). Invia i dati alla ALU e ne governa l’esecuzione. Gestisce i risultati, salvandoli in memoria. Gestisce anche gli eventuali salti di istruzione, agendo sullo stack PC, aumentando o diminuendo il IP a piacimento, in base alla prossima istruzione da eseguire</w:t>
+      </w:r>
+    </w:p>
+    <w:p>
+      <w:pPr>
+        <w:pStyle w:val="ListParagraph"/>
+        <w:rPr/>
+      </w:pPr>
+      <w:r>
+        <w:rPr/>
+      </w:r>
+    </w:p>
+    <w:p>
+      <w:pPr>
+        <w:pStyle w:val="ListParagraph"/>
+        <w:numPr>
+          <w:ilvl w:val="0"/>
+          <w:numId w:val="1"/>
+        </w:numPr>
+        <w:rPr/>
+      </w:pPr>
+      <w:r>
+        <w:rPr>
+          <w:b/>
+          <w:bCs/>
+        </w:rPr>
+        <w:t>ALU(Ari</w:t>
+      </w:r>
+      <w:r>
         <w:drawing>
-          <wp:anchor distT="0" distB="0" distL="114300" distR="114300" simplePos="0" relativeHeight="251660288" behindDoc="0" locked="0" layoutInCell="1" allowOverlap="1" wp14:anchorId="7B8AC10F" wp14:editId="151D596F">
+          <wp:anchor behindDoc="0" distT="0" distB="0" distL="114300" distR="114300" simplePos="0" locked="0" layoutInCell="1" allowOverlap="1" relativeHeight="3">
             <wp:simplePos x="0" y="0"/>
-            <wp:positionH relativeFrom="margin">
+            <wp:positionH relativeFrom="column">
               <wp:posOffset>1235710</wp:posOffset>
             </wp:positionH>
             <wp:positionV relativeFrom="paragraph">
-              <wp:posOffset>6350</wp:posOffset>
+              <wp:posOffset>-16510</wp:posOffset>
             </wp:positionV>
             <wp:extent cx="4085590" cy="4085590"/>
             <wp:effectExtent l="0" t="0" r="0" b="0"/>
             <wp:wrapSquare wrapText="bothSides"/>
-            <wp:docPr id="41" name="Immagine 41"/>
+            <wp:docPr id="3" name="Immagine 41" descr=""/>
             <wp:cNvGraphicFramePr>
               <a:graphicFrameLocks xmlns:a="http://schemas.openxmlformats.org/drawingml/2006/main" noChangeAspect="1"/>
             </wp:cNvGraphicFramePr>
@@ -335,22 +322,18 @@
               <a:graphicData uri="http://schemas.openxmlformats.org/drawingml/2006/picture">
                 <pic:pic xmlns:pic="http://schemas.openxmlformats.org/drawingml/2006/picture">
                   <pic:nvPicPr>
-                    <pic:cNvPr id="1" name=""/>
-                    <pic:cNvPicPr/>
+                    <pic:cNvPr id="3" name="Immagine 41" descr=""/>
+                    <pic:cNvPicPr>
+                      <a:picLocks noChangeAspect="1" noChangeArrowheads="1"/>
+                    </pic:cNvPicPr>
                   </pic:nvPicPr>
                   <pic:blipFill>
-                    <a:blip r:embed="rId7">
-                      <a:extLst>
-                        <a:ext uri="{28A0092B-C50C-407E-A947-70E740481C1C}">
-                          <a14:useLocalDpi xmlns:a14="http://schemas.microsoft.com/office/drawing/2010/main" val="0"/>
-                        </a:ext>
-                      </a:extLst>
-                    </a:blip>
+                    <a:blip r:embed="rId4"/>
                     <a:stretch>
                       <a:fillRect/>
                     </a:stretch>
                   </pic:blipFill>
-                  <pic:spPr>
+                  <pic:spPr bwMode="auto">
                     <a:xfrm>
                       <a:off x="0" y="0"/>
                       <a:ext cx="4085590" cy="4085590"/>
@@ -362,103 +345,57 @@
                 </pic:pic>
               </a:graphicData>
             </a:graphic>
-            <wp14:sizeRelH relativeFrom="margin">
-              <wp14:pctWidth>0</wp14:pctWidth>
-            </wp14:sizeRelH>
-            <wp14:sizeRelV relativeFrom="margin">
-              <wp14:pctHeight>0</wp14:pctHeight>
-            </wp14:sizeRelV>
           </wp:anchor>
         </w:drawing>
       </w:r>
-    </w:p>
-    <w:p>
-      <w:pPr>
-        <w:pStyle w:val="Paragrafoelenco"/>
-        <w:numPr>
-          <w:ilvl w:val="0"/>
-          <w:numId w:val="1"/>
-        </w:numPr>
-      </w:pPr>
-      <w:proofErr w:type="gramStart"/>
-      <w:r>
-        <w:rPr>
-          <w:b/>
-          <w:bCs/>
-        </w:rPr>
-        <w:t>ALU(</w:t>
-      </w:r>
-      <w:proofErr w:type="spellStart"/>
-      <w:proofErr w:type="gramEnd"/>
-      <w:r>
-        <w:rPr>
-          <w:b/>
-          <w:bCs/>
-        </w:rPr>
-        <w:t>Aritmetic</w:t>
-      </w:r>
-      <w:proofErr w:type="spellEnd"/>
-      <w:r>
-        <w:rPr>
-          <w:b/>
-          <w:bCs/>
-        </w:rPr>
-        <w:t xml:space="preserve"> </w:t>
-      </w:r>
-      <w:proofErr w:type="spellStart"/>
-      <w:r>
-        <w:rPr>
-          <w:b/>
-          <w:bCs/>
-        </w:rPr>
-        <w:t>Logical</w:t>
-      </w:r>
-      <w:proofErr w:type="spellEnd"/>
-      <w:r>
-        <w:rPr>
-          <w:b/>
-          <w:bCs/>
-        </w:rPr>
-        <w:t xml:space="preserve"> Unit)</w:t>
-      </w:r>
-      <w:r>
-        <w:t>: ha il com</w:t>
-      </w:r>
-      <w:r>
-        <w:t>pito di eseguire le operazioni aritmetico logiche ai dati forniti dalla CU</w:t>
-      </w:r>
-    </w:p>
-    <w:p>
-      <w:pPr>
-        <w:pStyle w:val="Paragrafoelenco"/>
-      </w:pPr>
-    </w:p>
-    <w:p>
-      <w:pPr>
-        <w:pStyle w:val="Paragrafoelenco"/>
-      </w:pPr>
-    </w:p>
-    <w:p>
-      <w:pPr>
-        <w:pStyle w:val="Paragrafoelenco"/>
-      </w:pPr>
-      <w:r>
-        <w:rPr>
-          <w:noProof/>
-        </w:rPr>
+      <w:r>
+        <w:rPr>
+          <w:b/>
+          <w:bCs/>
+        </w:rPr>
+        <w:t>t</w:t>
+      </w:r>
+      <w:r>
+        <w:rPr>
+          <w:b/>
+          <w:bCs/>
+        </w:rPr>
+        <w:t>metic Logical Unit)</w:t>
+      </w:r>
+      <w:r>
+        <w:rPr/>
+        <w:t>: ha il compito di eseguire le operazioni aritmetico logiche ai dati forniti dalla CU</w:t>
+      </w:r>
+    </w:p>
+    <w:p>
+      <w:pPr>
+        <w:pStyle w:val="ListParagraph"/>
+        <w:rPr/>
+      </w:pPr>
+      <w:r>
+        <w:rPr/>
+      </w:r>
+    </w:p>
+    <w:p>
+      <w:pPr>
+        <w:pStyle w:val="ListParagraph"/>
+        <w:rPr/>
+      </w:pPr>
+      <w:r>
+        <w:rPr/>
         <w:drawing>
-          <wp:anchor distT="0" distB="0" distL="114300" distR="114300" simplePos="0" relativeHeight="251664384" behindDoc="0" locked="0" layoutInCell="1" allowOverlap="1" wp14:anchorId="21FCA9E7" wp14:editId="750ECDB2">
+          <wp:anchor behindDoc="0" distT="0" distB="0" distL="114300" distR="114300" simplePos="0" locked="0" layoutInCell="1" allowOverlap="1" relativeHeight="7">
             <wp:simplePos x="0" y="0"/>
-            <wp:positionH relativeFrom="margin">
+            <wp:positionH relativeFrom="column">
               <wp:posOffset>1285240</wp:posOffset>
             </wp:positionH>
             <wp:positionV relativeFrom="paragraph">
-              <wp:posOffset>-312420</wp:posOffset>
+              <wp:posOffset>-46990</wp:posOffset>
             </wp:positionV>
             <wp:extent cx="3822065" cy="3162300"/>
-            <wp:effectExtent l="0" t="0" r="6985" b="0"/>
+            <wp:effectExtent l="0" t="0" r="0" b="0"/>
             <wp:wrapSquare wrapText="bothSides"/>
-            <wp:docPr id="40" name="Immagine 40"/>
+            <wp:docPr id="4" name="Immagine 40" descr=""/>
             <wp:cNvGraphicFramePr>
               <a:graphicFrameLocks xmlns:a="http://schemas.openxmlformats.org/drawingml/2006/main" noChangeAspect="1"/>
             </wp:cNvGraphicFramePr>
@@ -466,22 +403,18 @@
               <a:graphicData uri="http://schemas.openxmlformats.org/drawingml/2006/picture">
                 <pic:pic xmlns:pic="http://schemas.openxmlformats.org/drawingml/2006/picture">
                   <pic:nvPicPr>
-                    <pic:cNvPr id="1" name=""/>
-                    <pic:cNvPicPr/>
+                    <pic:cNvPr id="4" name="Immagine 40" descr=""/>
+                    <pic:cNvPicPr>
+                      <a:picLocks noChangeAspect="1" noChangeArrowheads="1"/>
+                    </pic:cNvPicPr>
                   </pic:nvPicPr>
                   <pic:blipFill>
-                    <a:blip r:embed="rId8">
-                      <a:extLst>
-                        <a:ext uri="{28A0092B-C50C-407E-A947-70E740481C1C}">
-                          <a14:useLocalDpi xmlns:a14="http://schemas.microsoft.com/office/drawing/2010/main" val="0"/>
-                        </a:ext>
-                      </a:extLst>
-                    </a:blip>
+                    <a:blip r:embed="rId5"/>
                     <a:stretch>
                       <a:fillRect/>
                     </a:stretch>
                   </pic:blipFill>
-                  <pic:spPr>
+                  <pic:spPr bwMode="auto">
                     <a:xfrm>
                       <a:off x="0" y="0"/>
                       <a:ext cx="3822065" cy="3162300"/>
@@ -493,208 +426,245 @@
                 </pic:pic>
               </a:graphicData>
             </a:graphic>
-            <wp14:sizeRelH relativeFrom="margin">
-              <wp14:pctWidth>0</wp14:pctWidth>
-            </wp14:sizeRelH>
-            <wp14:sizeRelV relativeFrom="margin">
-              <wp14:pctHeight>0</wp14:pctHeight>
-            </wp14:sizeRelV>
           </wp:anchor>
         </w:drawing>
       </w:r>
     </w:p>
     <w:p>
       <w:pPr>
-        <w:pStyle w:val="Paragrafoelenco"/>
-      </w:pPr>
-    </w:p>
-    <w:p>
-      <w:pPr>
-        <w:pStyle w:val="Paragrafoelenco"/>
-      </w:pPr>
-    </w:p>
-    <w:p>
-      <w:pPr>
-        <w:pStyle w:val="Paragrafoelenco"/>
-      </w:pPr>
-    </w:p>
-    <w:p>
-      <w:pPr>
-        <w:pStyle w:val="Paragrafoelenco"/>
-      </w:pPr>
-    </w:p>
-    <w:p>
-      <w:pPr>
-        <w:pStyle w:val="Paragrafoelenco"/>
-      </w:pPr>
-    </w:p>
-    <w:p>
-      <w:pPr>
-        <w:pStyle w:val="Paragrafoelenco"/>
-      </w:pPr>
-    </w:p>
-    <w:p>
-      <w:pPr>
-        <w:pStyle w:val="Paragrafoelenco"/>
-      </w:pPr>
-    </w:p>
-    <w:p>
-      <w:pPr>
-        <w:pStyle w:val="Paragrafoelenco"/>
-      </w:pPr>
-    </w:p>
-    <w:p>
-      <w:pPr>
-        <w:pStyle w:val="Paragrafoelenco"/>
-      </w:pPr>
-    </w:p>
-    <w:p>
-      <w:pPr>
-        <w:pStyle w:val="Paragrafoelenco"/>
-      </w:pPr>
-    </w:p>
-    <w:p>
-      <w:pPr>
-        <w:pStyle w:val="Paragrafoelenco"/>
-      </w:pPr>
-    </w:p>
-    <w:p>
-      <w:pPr>
-        <w:pStyle w:val="Paragrafoelenco"/>
-      </w:pPr>
-    </w:p>
-    <w:p>
-      <w:pPr>
-        <w:pStyle w:val="Paragrafoelenco"/>
-      </w:pPr>
-    </w:p>
-    <w:p>
-      <w:pPr>
-        <w:pStyle w:val="Paragrafoelenco"/>
-      </w:pPr>
-    </w:p>
-    <w:p>
-      <w:r>
-        <w:lastRenderedPageBreak/>
-        <w:t xml:space="preserve">F0 e F1 sono dei segnali di controllo, e attivano le linee di </w:t>
-      </w:r>
-      <w:proofErr w:type="spellStart"/>
-      <w:r>
-        <w:t>Enable</w:t>
-      </w:r>
-      <w:proofErr w:type="spellEnd"/>
-      <w:r>
-        <w:t>, che attiveranno rispettivamente il circuito Logico o Aritmetico</w:t>
-      </w:r>
-    </w:p>
-    <w:p>
-      <w:r>
+        <w:pStyle w:val="ListParagraph"/>
+        <w:rPr/>
+      </w:pPr>
+      <w:r>
+        <w:rPr/>
+      </w:r>
+    </w:p>
+    <w:p>
+      <w:pPr>
+        <w:pStyle w:val="ListParagraph"/>
+        <w:rPr/>
+      </w:pPr>
+      <w:r>
+        <w:rPr/>
+      </w:r>
+    </w:p>
+    <w:p>
+      <w:pPr>
+        <w:pStyle w:val="ListParagraph"/>
+        <w:rPr/>
+      </w:pPr>
+      <w:r>
+        <w:rPr/>
+      </w:r>
+    </w:p>
+    <w:p>
+      <w:pPr>
+        <w:pStyle w:val="ListParagraph"/>
+        <w:rPr/>
+      </w:pPr>
+      <w:r>
+        <w:rPr/>
+      </w:r>
+    </w:p>
+    <w:p>
+      <w:pPr>
+        <w:pStyle w:val="ListParagraph"/>
+        <w:rPr/>
+      </w:pPr>
+      <w:r>
+        <w:rPr/>
+      </w:r>
+    </w:p>
+    <w:p>
+      <w:pPr>
+        <w:pStyle w:val="ListParagraph"/>
+        <w:rPr/>
+      </w:pPr>
+      <w:r>
+        <w:rPr/>
+      </w:r>
+    </w:p>
+    <w:p>
+      <w:pPr>
+        <w:pStyle w:val="ListParagraph"/>
+        <w:rPr/>
+      </w:pPr>
+      <w:r>
+        <w:rPr/>
+      </w:r>
+    </w:p>
+    <w:p>
+      <w:pPr>
+        <w:pStyle w:val="ListParagraph"/>
+        <w:rPr/>
+      </w:pPr>
+      <w:r>
+        <w:rPr/>
+      </w:r>
+    </w:p>
+    <w:p>
+      <w:pPr>
+        <w:pStyle w:val="ListParagraph"/>
+        <w:rPr/>
+      </w:pPr>
+      <w:r>
+        <w:rPr/>
+      </w:r>
+    </w:p>
+    <w:p>
+      <w:pPr>
+        <w:pStyle w:val="ListParagraph"/>
+        <w:rPr/>
+      </w:pPr>
+      <w:r>
+        <w:rPr/>
+      </w:r>
+    </w:p>
+    <w:p>
+      <w:pPr>
+        <w:pStyle w:val="ListParagraph"/>
+        <w:rPr/>
+      </w:pPr>
+      <w:r>
+        <w:rPr/>
+      </w:r>
+    </w:p>
+    <w:p>
+      <w:pPr>
+        <w:pStyle w:val="ListParagraph"/>
+        <w:rPr/>
+      </w:pPr>
+      <w:r>
+        <w:rPr/>
+      </w:r>
+    </w:p>
+    <w:p>
+      <w:pPr>
+        <w:pStyle w:val="ListParagraph"/>
+        <w:rPr/>
+      </w:pPr>
+      <w:r>
+        <w:rPr/>
+      </w:r>
+    </w:p>
+    <w:p>
+      <w:pPr>
+        <w:pStyle w:val="ListParagraph"/>
+        <w:rPr/>
+      </w:pPr>
+      <w:r>
+        <w:rPr/>
+      </w:r>
+    </w:p>
+    <w:p>
+      <w:pPr>
+        <w:pStyle w:val="ListParagraph"/>
+        <w:rPr/>
+      </w:pPr>
+      <w:r>
+        <w:rPr/>
+      </w:r>
+    </w:p>
+    <w:p>
+      <w:pPr>
+        <w:pStyle w:val="Normal"/>
+        <w:rPr/>
+      </w:pPr>
+      <w:r>
+        <w:rPr/>
+        <w:t>F0 e F1 sono dei segnali di controllo, e attivano le linee di Enable, che attiveranno rispettivamente il circuito Logico o Aritmetico</w:t>
+      </w:r>
+    </w:p>
+    <w:p>
+      <w:pPr>
+        <w:pStyle w:val="Normal"/>
+        <w:rPr/>
+      </w:pPr>
+      <w:r>
+        <w:rPr/>
         <w:t>F0 = F1 = 0, si attiva la E0 che attiva l’operazione AND</w:t>
       </w:r>
     </w:p>
     <w:p>
-      <w:r>
+      <w:pPr>
+        <w:pStyle w:val="Normal"/>
+        <w:rPr/>
+      </w:pPr>
+      <w:r>
+        <w:rPr/>
         <w:t>F0 = 0, F1 = 1 si attiva la E1 per l’operazione OR</w:t>
       </w:r>
     </w:p>
     <w:p>
-      <w:r>
+      <w:pPr>
+        <w:pStyle w:val="Normal"/>
+        <w:rPr/>
+      </w:pPr>
+      <w:r>
+        <w:rPr/>
         <w:t>F0 = 1, F1 = 0 si attiva E2, per operazione NOT</w:t>
       </w:r>
     </w:p>
     <w:p>
-      <w:r>
-        <w:t xml:space="preserve">F0 = F1 = 1 si attiva E3, che attiva il circuito aritmetico Full </w:t>
-      </w:r>
-      <w:proofErr w:type="spellStart"/>
-      <w:r>
-        <w:t>Adder</w:t>
-      </w:r>
-      <w:proofErr w:type="spellEnd"/>
-    </w:p>
-    <w:p>
-      <w:r>
+      <w:pPr>
+        <w:pStyle w:val="Normal"/>
+        <w:rPr/>
+      </w:pPr>
+      <w:r>
+        <w:rPr/>
+        <w:t>F0 = F1 = 1 si attiva E3, che attiva il circuito aritmetico Full Adder</w:t>
+      </w:r>
+    </w:p>
+    <w:p>
+      <w:pPr>
+        <w:pStyle w:val="Normal"/>
+        <w:rPr/>
+      </w:pPr>
+      <w:r>
+        <w:rPr/>
         <w:t>INVA = è un segnale di controllo che abilita o meno l’inversione di A</w:t>
       </w:r>
     </w:p>
     <w:p>
       <w:pPr>
+        <w:pStyle w:val="Normal"/>
         <w:rPr>
           <w:lang w:val="en-US"/>
         </w:rPr>
       </w:pPr>
-      <w:proofErr w:type="spellStart"/>
-      <w:r>
-        <w:t>Carry</w:t>
-      </w:r>
-      <w:proofErr w:type="spellEnd"/>
-      <w:r>
-        <w:t xml:space="preserve"> IN = eventuale riporto dell’operazione precedente. </w:t>
+      <w:r>
+        <w:rPr/>
+        <w:t xml:space="preserve">Carry IN = eventuale riporto dell’operazione precedente. </w:t>
       </w:r>
       <w:r>
         <w:rPr>
           <w:lang w:val="en-US"/>
         </w:rPr>
-        <w:t xml:space="preserve">Da carry </w:t>
-      </w:r>
-      <w:r>
+        <w:t>Da carry OUT passa a carryIN</w:t>
+      </w:r>
+    </w:p>
+    <w:p>
+      <w:pPr>
+        <w:pStyle w:val="ListParagraph"/>
         <w:rPr>
           <w:lang w:val="en-US"/>
         </w:rPr>
-        <w:t>OUT</w:t>
-      </w:r>
+      </w:pPr>
       <w:r>
         <w:rPr>
           <w:lang w:val="en-US"/>
         </w:rPr>
-        <w:t xml:space="preserve"> </w:t>
-      </w:r>
-      <w:proofErr w:type="spellStart"/>
-      <w:r>
-        <w:rPr>
-          <w:lang w:val="en-US"/>
-        </w:rPr>
-        <w:t>passa</w:t>
-      </w:r>
-      <w:proofErr w:type="spellEnd"/>
-      <w:r>
-        <w:rPr>
-          <w:lang w:val="en-US"/>
-        </w:rPr>
-        <w:t xml:space="preserve"> a </w:t>
-      </w:r>
-      <w:proofErr w:type="spellStart"/>
-      <w:r>
-        <w:rPr>
-          <w:lang w:val="en-US"/>
-        </w:rPr>
-        <w:t>car</w:t>
-      </w:r>
-      <w:r>
-        <w:rPr>
-          <w:lang w:val="en-US"/>
-        </w:rPr>
-        <w:t>ryIN</w:t>
-      </w:r>
-      <w:proofErr w:type="spellEnd"/>
-    </w:p>
-    <w:p>
-      <w:pPr>
-        <w:pStyle w:val="Paragrafoelenco"/>
-        <w:rPr>
-          <w:lang w:val="en-US"/>
-        </w:rPr>
-      </w:pPr>
-    </w:p>
-    <w:p>
-      <w:pPr>
-        <w:pStyle w:val="Paragrafoelenco"/>
+      </w:r>
+    </w:p>
+    <w:p>
+      <w:pPr>
+        <w:pStyle w:val="ListParagraph"/>
         <w:numPr>
           <w:ilvl w:val="0"/>
           <w:numId w:val="1"/>
         </w:numPr>
-      </w:pPr>
-      <w:proofErr w:type="spellStart"/>
+        <w:rPr/>
+      </w:pPr>
       <w:r>
         <w:rPr>
           <w:b/>
@@ -702,21 +672,19 @@
         </w:rPr>
         <w:t>Shifter</w:t>
       </w:r>
-      <w:proofErr w:type="spellEnd"/>
-      <w:r>
-        <w:t>:</w:t>
-      </w:r>
-      <w:r>
-        <w:t xml:space="preserve"> si occupa di eseguire operazioni di moltiplicazione e divisione per potenze del 2</w:t>
-      </w:r>
-    </w:p>
-    <w:p>
-      <w:pPr>
-        <w:pStyle w:val="Paragrafoelenco"/>
+      <w:r>
+        <w:rPr/>
+        <w:t>: si occupa di eseguire operazioni di moltiplicazione e divisione per potenze del 2</w:t>
+      </w:r>
+    </w:p>
+    <w:p>
+      <w:pPr>
+        <w:pStyle w:val="ListParagraph"/>
         <w:numPr>
           <w:ilvl w:val="0"/>
           <w:numId w:val="1"/>
         </w:numPr>
+        <w:rPr/>
       </w:pPr>
       <w:r>
         <w:rPr>
@@ -726,22 +694,22 @@
         <w:t>Registri interni alla CPU</w:t>
       </w:r>
       <w:r>
-        <w:t>:</w:t>
-      </w:r>
-      <w:r>
-        <w:t xml:space="preserve"> hanno un tempo di accesso molto veloce, più della RAM, ma a discapito della capienza. Il valore complessivo dei dati nel registro totale identifica lo stato della CPU</w:t>
-      </w:r>
-    </w:p>
-    <w:p>
-      <w:r>
-        <w:rPr>
-          <w:noProof/>
-        </w:rPr>
+        <w:rPr/>
+        <w:t>: hanno un tempo di accesso molto veloce, più della RAM, ma a discapito della capienza. Il valore complessivo dei dati nel registro totale identifica lo stato della CPU</w:t>
+      </w:r>
+    </w:p>
+    <w:p>
+      <w:pPr>
+        <w:pStyle w:val="Normal"/>
+        <w:rPr/>
+      </w:pPr>
+      <w:r>
+        <w:rPr/>
         <w:drawing>
-          <wp:anchor distT="0" distB="0" distL="114300" distR="114300" simplePos="0" relativeHeight="251659264" behindDoc="0" locked="0" layoutInCell="1" allowOverlap="1" wp14:anchorId="53F60A24" wp14:editId="20EFF73F">
+          <wp:anchor behindDoc="0" distT="0" distB="0" distL="114300" distR="114300" simplePos="0" locked="0" layoutInCell="1" allowOverlap="1" relativeHeight="2">
             <wp:simplePos x="0" y="0"/>
             <wp:positionH relativeFrom="margin">
-              <wp:posOffset>1481328</wp:posOffset>
+              <wp:posOffset>1481455</wp:posOffset>
             </wp:positionH>
             <wp:positionV relativeFrom="paragraph">
               <wp:posOffset>8890</wp:posOffset>
@@ -749,7 +717,7 @@
             <wp:extent cx="2459990" cy="3408680"/>
             <wp:effectExtent l="0" t="0" r="0" b="0"/>
             <wp:wrapSquare wrapText="bothSides"/>
-            <wp:docPr id="33" name="Immagine 33"/>
+            <wp:docPr id="5" name="Immagine 33" descr=""/>
             <wp:cNvGraphicFramePr>
               <a:graphicFrameLocks xmlns:a="http://schemas.openxmlformats.org/drawingml/2006/main" noChangeAspect="1"/>
             </wp:cNvGraphicFramePr>
@@ -757,20 +725,13 @@
               <a:graphicData uri="http://schemas.openxmlformats.org/drawingml/2006/picture">
                 <pic:pic xmlns:pic="http://schemas.openxmlformats.org/drawingml/2006/picture">
                   <pic:nvPicPr>
-                    <pic:cNvPr id="0" name="Picture 2"/>
+                    <pic:cNvPr id="5" name="Immagine 33" descr=""/>
                     <pic:cNvPicPr>
                       <a:picLocks noChangeAspect="1" noChangeArrowheads="1"/>
                     </pic:cNvPicPr>
                   </pic:nvPicPr>
                   <pic:blipFill>
-                    <a:blip r:embed="rId9">
-                      <a:extLst>
-                        <a:ext uri="{28A0092B-C50C-407E-A947-70E740481C1C}">
-                          <a14:useLocalDpi xmlns:a14="http://schemas.microsoft.com/office/drawing/2010/main" val="0"/>
-                        </a:ext>
-                      </a:extLst>
-                    </a:blip>
-                    <a:srcRect/>
+                    <a:blip r:embed="rId6"/>
                     <a:stretch>
                       <a:fillRect/>
                     </a:stretch>
@@ -783,10 +744,6 @@
                     <a:prstGeom prst="rect">
                       <a:avLst/>
                     </a:prstGeom>
-                    <a:noFill/>
-                    <a:ln>
-                      <a:noFill/>
-                    </a:ln>
                   </pic:spPr>
                 </pic:pic>
               </a:graphicData>
@@ -795,23 +752,104 @@
         </w:drawing>
       </w:r>
     </w:p>
-    <w:p/>
-    <w:p/>
-    <w:p/>
-    <w:p/>
-    <w:p/>
-    <w:p/>
-    <w:p/>
-    <w:p/>
-    <w:p/>
-    <w:p/>
-    <w:p>
-      <w:pPr>
-        <w:pStyle w:val="Paragrafoelenco"/>
+    <w:p>
+      <w:pPr>
+        <w:pStyle w:val="Normal"/>
+        <w:rPr/>
+      </w:pPr>
+      <w:r>
+        <w:rPr/>
+      </w:r>
+    </w:p>
+    <w:p>
+      <w:pPr>
+        <w:pStyle w:val="Normal"/>
+        <w:rPr/>
+      </w:pPr>
+      <w:r>
+        <w:rPr/>
+      </w:r>
+    </w:p>
+    <w:p>
+      <w:pPr>
+        <w:pStyle w:val="Normal"/>
+        <w:rPr/>
+      </w:pPr>
+      <w:r>
+        <w:rPr/>
+      </w:r>
+    </w:p>
+    <w:p>
+      <w:pPr>
+        <w:pStyle w:val="Normal"/>
+        <w:rPr/>
+      </w:pPr>
+      <w:r>
+        <w:rPr/>
+      </w:r>
+    </w:p>
+    <w:p>
+      <w:pPr>
+        <w:pStyle w:val="Normal"/>
+        <w:rPr/>
+      </w:pPr>
+      <w:r>
+        <w:rPr/>
+      </w:r>
+    </w:p>
+    <w:p>
+      <w:pPr>
+        <w:pStyle w:val="Normal"/>
+        <w:rPr/>
+      </w:pPr>
+      <w:r>
+        <w:rPr/>
+      </w:r>
+    </w:p>
+    <w:p>
+      <w:pPr>
+        <w:pStyle w:val="Normal"/>
+        <w:rPr/>
+      </w:pPr>
+      <w:r>
+        <w:rPr/>
+      </w:r>
+    </w:p>
+    <w:p>
+      <w:pPr>
+        <w:pStyle w:val="Normal"/>
+        <w:rPr/>
+      </w:pPr>
+      <w:r>
+        <w:rPr/>
+      </w:r>
+    </w:p>
+    <w:p>
+      <w:pPr>
+        <w:pStyle w:val="Normal"/>
+        <w:rPr/>
+      </w:pPr>
+      <w:r>
+        <w:rPr/>
+      </w:r>
+    </w:p>
+    <w:p>
+      <w:pPr>
+        <w:pStyle w:val="Normal"/>
+        <w:rPr/>
+      </w:pPr>
+      <w:r>
+        <w:rPr/>
+      </w:r>
+    </w:p>
+    <w:p>
+      <w:pPr>
+        <w:pStyle w:val="ListParagraph"/>
         <w:numPr>
           <w:ilvl w:val="2"/>
           <w:numId w:val="1"/>
         </w:numPr>
+        <w:rPr/>
       </w:pPr>
       <w:r>
         <w:rPr>
@@ -823,159 +861,91 @@
     </w:p>
     <w:p>
       <w:pPr>
-        <w:pStyle w:val="Paragrafoelenco"/>
+        <w:pStyle w:val="ListParagraph"/>
         <w:numPr>
           <w:ilvl w:val="2"/>
           <w:numId w:val="1"/>
         </w:numPr>
-      </w:pPr>
-      <w:proofErr w:type="gramStart"/>
-      <w:r>
-        <w:rPr>
-          <w:b/>
-          <w:bCs/>
-        </w:rPr>
-        <w:t>PC(</w:t>
-      </w:r>
-      <w:proofErr w:type="gramEnd"/>
-      <w:r>
-        <w:rPr>
-          <w:b/>
-          <w:bCs/>
-        </w:rPr>
-        <w:t>Program Counter) o IP(</w:t>
-      </w:r>
-      <w:proofErr w:type="spellStart"/>
-      <w:r>
-        <w:rPr>
-          <w:b/>
-          <w:bCs/>
-        </w:rPr>
-        <w:t>Instruction</w:t>
-      </w:r>
-      <w:proofErr w:type="spellEnd"/>
-      <w:r>
-        <w:rPr>
-          <w:b/>
-          <w:bCs/>
-        </w:rPr>
-        <w:t xml:space="preserve"> Point): </w:t>
-      </w:r>
-      <w:r>
-        <w:t>contiene l’indirizzo di memoria del</w:t>
-      </w:r>
-      <w:r>
-        <w:t xml:space="preserve">la prossima istruzione (linguaggio macchina) da eseguire. La CPU legge al suo interno l’indirizzo da contattare per </w:t>
-      </w:r>
-      <w:r>
-        <w:lastRenderedPageBreak/>
-        <w:t>trovare la operazione successiva. Una volta prelevato l’indirizzo il PC viene shiftato. Questo registro ha una logica LIFO (Last Input Fist Output).</w:t>
-      </w:r>
-    </w:p>
-    <w:p>
-      <w:pPr>
-        <w:pStyle w:val="Paragrafoelenco"/>
+        <w:rPr/>
+      </w:pPr>
+      <w:r>
+        <w:rPr>
+          <w:b/>
+          <w:bCs/>
+        </w:rPr>
+        <w:t xml:space="preserve">PC(Program Counter) o IP(Instruction Point): </w:t>
+      </w:r>
+      <w:r>
+        <w:rPr/>
+        <w:t>contiene l’indirizzo di memoria della prossima istruzione (linguaggio macchina) da eseguire. La CPU legge al suo interno l’indirizzo da contattare per trovare la operazione successiva. Una volta prelevato l’indirizzo il PC viene shiftato. Questo registro ha una logica LIFO (Last Input Fist Output).</w:t>
+      </w:r>
+    </w:p>
+    <w:p>
+      <w:pPr>
+        <w:pStyle w:val="ListParagraph"/>
         <w:numPr>
           <w:ilvl w:val="3"/>
           <w:numId w:val="1"/>
         </w:numPr>
-      </w:pPr>
-      <w:r>
-        <w:t xml:space="preserve">Questo registro </w:t>
-      </w:r>
-      <w:r>
-        <w:t>è un puntatore, infatti contiene l’indirizzo della cella a cui si vuole accedere. Dopo ogni prelievo il PC viene incrementato di 1, per puntare all’indirizzo successivo</w:t>
-      </w:r>
-    </w:p>
-    <w:p>
-      <w:pPr>
-        <w:pStyle w:val="Paragrafoelenco"/>
+        <w:rPr/>
+      </w:pPr>
+      <w:r>
+        <w:rPr/>
+        <w:t>Questo registro è un puntatore, infatti contiene l’indirizzo della cella a cui si vuole accedere. Dopo ogni prelievo il PC viene incrementato di 1, per puntare all’indirizzo successivo</w:t>
+      </w:r>
+    </w:p>
+    <w:p>
+      <w:pPr>
+        <w:pStyle w:val="ListParagraph"/>
         <w:numPr>
           <w:ilvl w:val="2"/>
           <w:numId w:val="1"/>
         </w:numPr>
-      </w:pPr>
-      <w:r>
-        <w:rPr>
-          <w:b/>
-          <w:bCs/>
-        </w:rPr>
-        <w:t xml:space="preserve">IR </w:t>
-      </w:r>
-      <w:proofErr w:type="spellStart"/>
-      <w:r>
-        <w:rPr>
-          <w:b/>
-          <w:bCs/>
-        </w:rPr>
-        <w:t>Instruction</w:t>
-      </w:r>
-      <w:proofErr w:type="spellEnd"/>
-      <w:r>
-        <w:rPr>
-          <w:b/>
-          <w:bCs/>
-        </w:rPr>
-        <w:t xml:space="preserve"> </w:t>
-      </w:r>
-      <w:proofErr w:type="spellStart"/>
-      <w:r>
-        <w:rPr>
-          <w:b/>
-          <w:bCs/>
-        </w:rPr>
-        <w:t>Register</w:t>
-      </w:r>
-      <w:proofErr w:type="spellEnd"/>
-      <w:r>
-        <w:rPr>
-          <w:b/>
-          <w:bCs/>
-        </w:rPr>
-        <w:t>:</w:t>
-      </w:r>
-      <w:r>
+        <w:rPr/>
+      </w:pPr>
+      <w:r>
+        <w:rPr>
+          <w:b/>
+          <w:bCs/>
+        </w:rPr>
+        <w:t>IR Instruction Register:</w:t>
+      </w:r>
+      <w:r>
+        <w:rPr/>
         <w:t xml:space="preserve"> contiene l’istruzione intera prelevata e dalla memoria che andrà decodificata e poi eseguita</w:t>
       </w:r>
     </w:p>
-    <w:p/>
-    <w:p>
-      <w:pPr>
-        <w:pStyle w:val="Nessunaspaziatura"/>
-      </w:pPr>
-      <w:r>
-        <w:t xml:space="preserve">CICLO MACCHINA (Fetch, </w:t>
-      </w:r>
-      <w:proofErr w:type="spellStart"/>
-      <w:r>
-        <w:t>Decode</w:t>
-      </w:r>
-      <w:proofErr w:type="spellEnd"/>
-      <w:r>
-        <w:t xml:space="preserve">, </w:t>
-      </w:r>
-      <w:proofErr w:type="spellStart"/>
-      <w:r>
-        <w:t>Execute</w:t>
-      </w:r>
-      <w:proofErr w:type="spellEnd"/>
-      <w:r>
-        <w:t>)</w:t>
-      </w:r>
-    </w:p>
-    <w:p>
-      <w:pPr>
-        <w:pStyle w:val="Nessunaspaziatura"/>
-      </w:pPr>
-      <w:r>
-        <w:rPr>
-          <w:noProof/>
-        </w:rPr>
+    <w:p>
+      <w:pPr>
+        <w:pStyle w:val="Normal"/>
+        <w:rPr/>
+      </w:pPr>
+      <w:r>
+        <w:rPr/>
+      </w:r>
+    </w:p>
+    <w:p>
+      <w:pPr>
+        <w:pStyle w:val="NoSpacing"/>
+        <w:rPr/>
+      </w:pPr>
+      <w:r>
+        <w:rPr/>
+        <w:t>CICLO MACCHINA (Fetch, Decode, Execute)</w:t>
+      </w:r>
+    </w:p>
+    <w:p>
+      <w:pPr>
+        <w:pStyle w:val="NoSpacing"/>
+        <w:rPr/>
+      </w:pPr>
+      <w:r>
+        <w:rPr/>
         <w:drawing>
-          <wp:inline distT="0" distB="0" distL="0" distR="0" wp14:anchorId="30ED0281" wp14:editId="0F85E7CE">
-            <wp:extent cx="2019300" cy="2288103"/>
+          <wp:inline distT="0" distB="0" distL="0" distR="0">
+            <wp:extent cx="2019300" cy="2287905"/>
             <wp:effectExtent l="0" t="0" r="0" b="0"/>
-            <wp:docPr id="32" name="Immagine 32"/>
+            <wp:docPr id="6" name="Immagine 32" descr=""/>
             <wp:cNvGraphicFramePr>
               <a:graphicFrameLocks xmlns:a="http://schemas.openxmlformats.org/drawingml/2006/main" noChangeAspect="1"/>
             </wp:cNvGraphicFramePr>
@@ -983,19 +953,21 @@
               <a:graphicData uri="http://schemas.openxmlformats.org/drawingml/2006/picture">
                 <pic:pic xmlns:pic="http://schemas.openxmlformats.org/drawingml/2006/picture">
                   <pic:nvPicPr>
-                    <pic:cNvPr id="1" name=""/>
-                    <pic:cNvPicPr/>
+                    <pic:cNvPr id="6" name="Immagine 32" descr=""/>
+                    <pic:cNvPicPr>
+                      <a:picLocks noChangeAspect="1" noChangeArrowheads="1"/>
+                    </pic:cNvPicPr>
                   </pic:nvPicPr>
                   <pic:blipFill>
-                    <a:blip r:embed="rId10"/>
+                    <a:blip r:embed="rId7"/>
                     <a:stretch>
                       <a:fillRect/>
                     </a:stretch>
                   </pic:blipFill>
-                  <pic:spPr>
+                  <pic:spPr bwMode="auto">
                     <a:xfrm>
                       <a:off x="0" y="0"/>
-                      <a:ext cx="2023350" cy="2292692"/>
+                      <a:ext cx="2019300" cy="2287905"/>
                     </a:xfrm>
                     <a:prstGeom prst="rect">
                       <a:avLst/>
@@ -1010,25 +982,25 @@
     </w:p>
     <w:p>
       <w:pPr>
-        <w:pStyle w:val="Nessunaspaziatura"/>
-        <w:rPr>
-          <w:noProof/>
-        </w:rPr>
-      </w:pPr>
-    </w:p>
-    <w:p>
-      <w:pPr>
-        <w:pStyle w:val="Nessunaspaziatura"/>
-      </w:pPr>
-      <w:r>
-        <w:rPr>
-          <w:noProof/>
-        </w:rPr>
+        <w:pStyle w:val="NoSpacing"/>
+        <w:rPr/>
+      </w:pPr>
+      <w:r>
+        <w:rPr/>
+      </w:r>
+    </w:p>
+    <w:p>
+      <w:pPr>
+        <w:pStyle w:val="NoSpacing"/>
+        <w:rPr/>
+      </w:pPr>
+      <w:r>
+        <w:rPr/>
         <w:drawing>
-          <wp:inline distT="0" distB="0" distL="0" distR="0" wp14:anchorId="1F1A949E" wp14:editId="59C42F83">
-            <wp:extent cx="5671034" cy="3609975"/>
-            <wp:effectExtent l="0" t="0" r="6350" b="0"/>
-            <wp:docPr id="52" name="Immagine 52" descr="Immagine che contiene testo, elettronico&#10;&#10;Descrizione generata automaticamente"/>
+          <wp:inline distT="0" distB="0" distL="0" distR="0">
+            <wp:extent cx="5671185" cy="3609975"/>
+            <wp:effectExtent l="0" t="0" r="0" b="0"/>
+            <wp:docPr id="7" name="Immagine 52" descr="Immagine che contiene testo, elettronico&#10;&#10;Descrizione generata automaticamente"/>
             <wp:cNvGraphicFramePr>
               <a:graphicFrameLocks xmlns:a="http://schemas.openxmlformats.org/drawingml/2006/main" noChangeAspect="1"/>
             </wp:cNvGraphicFramePr>
@@ -1036,463 +1008,22 @@
               <a:graphicData uri="http://schemas.openxmlformats.org/drawingml/2006/picture">
                 <pic:pic xmlns:pic="http://schemas.openxmlformats.org/drawingml/2006/picture">
                   <pic:nvPicPr>
-                    <pic:cNvPr id="52" name="Immagine 52" descr="Immagine che contiene testo, elettronico&#10;&#10;Descrizione generata automaticamente"/>
+                    <pic:cNvPr id="7" name="Immagine 52" descr="Immagine che contiene testo, elettronico&#10;&#10;Descrizione generata automaticamente"/>
                     <pic:cNvPicPr>
                       <a:picLocks noChangeAspect="1" noChangeArrowheads="1"/>
                     </pic:cNvPicPr>
                   </pic:nvPicPr>
-                  <pic:blipFill rotWithShape="1">
-                    <a:blip r:embed="rId11">
-                      <a:extLst>
-                        <a:ext uri="{28A0092B-C50C-407E-A947-70E740481C1C}">
-                          <a14:useLocalDpi xmlns:a14="http://schemas.microsoft.com/office/drawing/2010/main" val="0"/>
-                        </a:ext>
-                      </a:extLst>
-                    </a:blip>
-                    <a:srcRect l="14486" r="14797"/>
-                    <a:stretch/>
+                  <pic:blipFill>
+                    <a:blip r:embed="rId8"/>
+                    <a:srcRect l="14488" t="0" r="14799" b="0"/>
+                    <a:stretch>
+                      <a:fillRect/>
+                    </a:stretch>
                   </pic:blipFill>
                   <pic:spPr bwMode="auto">
                     <a:xfrm>
                       <a:off x="0" y="0"/>
-                      <a:ext cx="5677567" cy="3614133"/>
-                    </a:xfrm>
-                    <a:prstGeom prst="rect">
-                      <a:avLst/>
-                    </a:prstGeom>
-                    <a:noFill/>
-                    <a:ln>
-                      <a:noFill/>
-                    </a:ln>
-                    <a:extLst>
-                      <a:ext uri="{53640926-AAD7-44D8-BBD7-CCE9431645EC}">
-                        <a14:shadowObscured xmlns:a14="http://schemas.microsoft.com/office/drawing/2010/main"/>
-                      </a:ext>
-                    </a:extLst>
-                  </pic:spPr>
-                </pic:pic>
-              </a:graphicData>
-            </a:graphic>
-          </wp:inline>
-        </w:drawing>
-      </w:r>
-    </w:p>
-    <w:p>
-      <w:pPr>
-        <w:pStyle w:val="Paragrafoelenco"/>
-        <w:numPr>
-          <w:ilvl w:val="0"/>
-          <w:numId w:val="2"/>
-        </w:numPr>
-      </w:pPr>
-      <w:r>
-        <w:rPr>
-          <w:b/>
-          <w:bCs/>
-        </w:rPr>
-        <w:lastRenderedPageBreak/>
-        <w:t xml:space="preserve">Fetch dell’ISTRUZIONE: </w:t>
-      </w:r>
-      <w:r>
-        <w:t>la CPU deve comunicare con la RAM. All’interno dell’IP/PC è presente l’indirizzo di memoria dell’istruzione da eseguire. Una volta prelevata l’istruzione il PC viene incrementato per puntare all’operazione successiva. L’indirizzo dell’istruzione viene copiato del MAR e successivamente nel BUS ADDR. Dopo un’opportuna decodifica dell’indirizzo si trova la cella di memoria, e si preleva l’istruzione. L’istruzione prelevata viene inserita nel BUS DATI e finirà nel MDR.</w:t>
-      </w:r>
-    </w:p>
-    <w:p>
-      <w:pPr>
-        <w:pStyle w:val="Paragrafoelenco"/>
-        <w:numPr>
-          <w:ilvl w:val="0"/>
-          <w:numId w:val="2"/>
-        </w:numPr>
-      </w:pPr>
-      <w:proofErr w:type="spellStart"/>
-      <w:r>
-        <w:rPr>
-          <w:b/>
-          <w:bCs/>
-        </w:rPr>
-        <w:t>Decode</w:t>
-      </w:r>
-      <w:proofErr w:type="spellEnd"/>
-      <w:r>
-        <w:rPr>
-          <w:b/>
-          <w:bCs/>
-        </w:rPr>
-        <w:t xml:space="preserve"> istruzione: </w:t>
-      </w:r>
-      <w:r>
-        <w:t xml:space="preserve">L’istruzione entra </w:t>
-      </w:r>
-      <w:proofErr w:type="gramStart"/>
-      <w:r>
-        <w:t>nell’IR(</w:t>
-      </w:r>
-      <w:proofErr w:type="spellStart"/>
-      <w:proofErr w:type="gramEnd"/>
-      <w:r>
-        <w:t>Instruction</w:t>
-      </w:r>
-      <w:proofErr w:type="spellEnd"/>
-      <w:r>
-        <w:t xml:space="preserve"> </w:t>
-      </w:r>
-      <w:proofErr w:type="spellStart"/>
-      <w:r>
-        <w:t>Register</w:t>
-      </w:r>
-      <w:proofErr w:type="spellEnd"/>
-      <w:r>
-        <w:t>) e viene interpretata dalla CU. Vengono preparate le risorse necessarie. L’istruzione deve interfacciarsi direttamente con l’Hardware in base a delle regole definite dalla logica in uso:</w:t>
-      </w:r>
-    </w:p>
-    <w:p>
-      <w:pPr>
-        <w:pStyle w:val="Paragrafoelenco"/>
-        <w:numPr>
-          <w:ilvl w:val="1"/>
-          <w:numId w:val="2"/>
-        </w:numPr>
-      </w:pPr>
-      <w:r>
-        <w:rPr>
-          <w:b/>
-          <w:bCs/>
-        </w:rPr>
-        <w:t>Logica cablata:</w:t>
-      </w:r>
-      <w:r>
-        <w:t xml:space="preserve"> l’HW è predisposto a compiere l’istruzione seguendo i passaggi determinati dalla struttura fisica dei componenti. Più complicato e costoso da realizzare, e meno flessibile. Offre prestazioni migliori</w:t>
-      </w:r>
-    </w:p>
-    <w:p>
-      <w:pPr>
-        <w:pStyle w:val="Paragrafoelenco"/>
-        <w:numPr>
-          <w:ilvl w:val="1"/>
-          <w:numId w:val="2"/>
-        </w:numPr>
-      </w:pPr>
-      <w:r>
-        <w:rPr>
-          <w:b/>
-          <w:bCs/>
-        </w:rPr>
-        <w:t xml:space="preserve">Logica </w:t>
-      </w:r>
-      <w:proofErr w:type="spellStart"/>
-      <w:r>
-        <w:rPr>
-          <w:b/>
-          <w:bCs/>
-        </w:rPr>
-        <w:t>microprogrammata</w:t>
-      </w:r>
-      <w:proofErr w:type="spellEnd"/>
-      <w:r>
-        <w:rPr>
-          <w:b/>
-          <w:bCs/>
-        </w:rPr>
-        <w:t>:</w:t>
-      </w:r>
-      <w:r>
-        <w:t xml:space="preserve"> l’insieme di microistruzioni da compiere per effettuare l’operazione fisicamente è </w:t>
-      </w:r>
-      <w:proofErr w:type="spellStart"/>
-      <w:r>
-        <w:t>storata</w:t>
-      </w:r>
-      <w:proofErr w:type="spellEnd"/>
-      <w:r>
-        <w:t xml:space="preserve"> all’interno di una ROM adatta. La CU è a sua volta una microarchitettura capace di eseguire delle istruzioni programmate. Meno costoso e più versatile, ma meno efficiente</w:t>
-      </w:r>
-    </w:p>
-    <w:p>
-      <w:pPr>
-        <w:pStyle w:val="Paragrafoelenco"/>
-        <w:numPr>
-          <w:ilvl w:val="0"/>
-          <w:numId w:val="2"/>
-        </w:numPr>
-      </w:pPr>
-      <w:r>
-        <w:rPr>
-          <w:b/>
-          <w:bCs/>
-        </w:rPr>
-        <w:t>Fetch degli operandi:</w:t>
-      </w:r>
-      <w:r>
-        <w:t xml:space="preserve"> dopo la decodifica dell’istruzione si cercano gli eventuali operandi, tramite gli indirizzi di memoria espressi nell’istruzione decodificata. Ancora una volta entra in gioco in BUS ADDR e il MAR per l’indirizzo di memoria del dato da cercare, e una volta trovato il BUS DATI lo mette nel </w:t>
-      </w:r>
-      <w:proofErr w:type="spellStart"/>
-      <w:r>
-        <w:t>MDR.Affinchè</w:t>
-      </w:r>
-      <w:proofErr w:type="spellEnd"/>
-      <w:r>
-        <w:t xml:space="preserve"> l’operazione possa essere eseguita gli operandi devono trovarsi all’interno dei registri della CPU</w:t>
-      </w:r>
-    </w:p>
-    <w:p>
-      <w:pPr>
-        <w:pStyle w:val="Paragrafoelenco"/>
-        <w:numPr>
-          <w:ilvl w:val="1"/>
-          <w:numId w:val="2"/>
-        </w:numPr>
-      </w:pPr>
-      <w:proofErr w:type="gramStart"/>
-      <w:r>
-        <w:t>4</w:t>
-      </w:r>
-      <w:proofErr w:type="gramEnd"/>
-      <w:r>
-        <w:t xml:space="preserve"> metodi di indirizzamento:</w:t>
-      </w:r>
-    </w:p>
-    <w:p>
-      <w:pPr>
-        <w:pStyle w:val="Paragrafoelenco"/>
-        <w:numPr>
-          <w:ilvl w:val="2"/>
-          <w:numId w:val="2"/>
-        </w:numPr>
-      </w:pPr>
-      <w:r>
-        <w:rPr>
-          <w:b/>
-          <w:bCs/>
-        </w:rPr>
-        <w:t xml:space="preserve">Immediato: </w:t>
-      </w:r>
-      <w:r>
-        <w:t xml:space="preserve">il dato su cui operare è </w:t>
-      </w:r>
-      <w:proofErr w:type="spellStart"/>
-      <w:r>
-        <w:t>gia</w:t>
-      </w:r>
-      <w:proofErr w:type="spellEnd"/>
-      <w:r>
-        <w:t xml:space="preserve"> presente </w:t>
-      </w:r>
-      <w:proofErr w:type="gramStart"/>
-      <w:r>
-        <w:t>nell’istruzione, quindi</w:t>
-      </w:r>
-      <w:proofErr w:type="gramEnd"/>
-      <w:r>
-        <w:t xml:space="preserve"> può essere una costante numerica o letterale</w:t>
-      </w:r>
-    </w:p>
-    <w:p>
-      <w:pPr>
-        <w:pStyle w:val="Paragrafoelenco"/>
-        <w:numPr>
-          <w:ilvl w:val="2"/>
-          <w:numId w:val="2"/>
-        </w:numPr>
-      </w:pPr>
-      <w:r>
-        <w:rPr>
-          <w:b/>
-          <w:bCs/>
-        </w:rPr>
-        <w:t>Diretto:</w:t>
-      </w:r>
-      <w:r>
-        <w:t xml:space="preserve"> viene fornito l’indirizzo di memoria in cui andare a cercare il dato su cui operare</w:t>
-      </w:r>
-    </w:p>
-    <w:p>
-      <w:pPr>
-        <w:pStyle w:val="Paragrafoelenco"/>
-        <w:numPr>
-          <w:ilvl w:val="2"/>
-          <w:numId w:val="2"/>
-        </w:numPr>
-      </w:pPr>
-      <w:r>
-        <w:rPr>
-          <w:b/>
-          <w:bCs/>
-        </w:rPr>
-        <w:t>Indiretto:</w:t>
-      </w:r>
-      <w:r>
-        <w:t xml:space="preserve"> fornire l’indirizzo della cella di memoria contenente a sua volta un indirizzo di memoria che punta alla cella effettiva in cui si trova il dato</w:t>
-      </w:r>
-    </w:p>
-    <w:p>
-      <w:pPr>
-        <w:pStyle w:val="Paragrafoelenco"/>
-        <w:numPr>
-          <w:ilvl w:val="2"/>
-          <w:numId w:val="2"/>
-        </w:numPr>
-      </w:pPr>
-      <w:r>
-        <w:rPr>
-          <w:b/>
-          <w:bCs/>
-        </w:rPr>
-        <w:t>Base + Offset:</w:t>
-      </w:r>
-      <w:r>
-        <w:t xml:space="preserve"> all’interno dell’istruzione è presente un registro </w:t>
-      </w:r>
-      <w:proofErr w:type="gramStart"/>
-      <w:r>
-        <w:t>GPR(</w:t>
-      </w:r>
-      <w:proofErr w:type="gramEnd"/>
-      <w:r>
-        <w:t xml:space="preserve">General </w:t>
-      </w:r>
-      <w:proofErr w:type="spellStart"/>
-      <w:r>
-        <w:t>Purpose</w:t>
-      </w:r>
-      <w:proofErr w:type="spellEnd"/>
-      <w:r>
-        <w:t xml:space="preserve"> </w:t>
-      </w:r>
-      <w:proofErr w:type="spellStart"/>
-      <w:r>
-        <w:t>Register</w:t>
-      </w:r>
-      <w:proofErr w:type="spellEnd"/>
-      <w:r>
-        <w:t>) che conterrà l’indirizzo base. A questa base viene sommato un offset in modo da trovare la cella corretta.</w:t>
-      </w:r>
-    </w:p>
-    <w:p>
-      <w:pPr>
-        <w:pStyle w:val="Paragrafoelenco"/>
-      </w:pPr>
-    </w:p>
-    <w:p>
-      <w:pPr>
-        <w:pStyle w:val="Paragrafoelenco"/>
-        <w:numPr>
-          <w:ilvl w:val="0"/>
-          <w:numId w:val="2"/>
-        </w:numPr>
-      </w:pPr>
-      <w:proofErr w:type="spellStart"/>
-      <w:r>
-        <w:rPr>
-          <w:b/>
-          <w:bCs/>
-        </w:rPr>
-        <w:t>Execute</w:t>
-      </w:r>
-      <w:proofErr w:type="spellEnd"/>
-      <w:r>
-        <w:rPr>
-          <w:b/>
-          <w:bCs/>
-        </w:rPr>
-        <w:t xml:space="preserve"> operazione</w:t>
-      </w:r>
-      <w:r>
-        <w:rPr>
-          <w:b/>
-          <w:bCs/>
-        </w:rPr>
-        <w:t xml:space="preserve">: </w:t>
-      </w:r>
-      <w:r>
-        <w:t>se l’operazione è un calcolo viene eseguita dalla ALU, altrimenti se è una lettura in memoria oppure un salto viene gestita diversamente. Il risultato viene salvato in un registro, che poi sarà opportunamente trasferito in memoria</w:t>
-      </w:r>
-    </w:p>
-    <w:p>
-      <w:pPr>
-        <w:pStyle w:val="Paragrafoelenco"/>
-        <w:numPr>
-          <w:ilvl w:val="0"/>
-          <w:numId w:val="2"/>
-        </w:numPr>
-      </w:pPr>
-      <w:r>
-        <w:rPr>
-          <w:b/>
-          <w:bCs/>
-        </w:rPr>
-        <w:t>Write Back:</w:t>
-      </w:r>
-      <w:r>
-        <w:t xml:space="preserve"> vengono ripristinati i registri usati dall’operazione, e in particolare viene aggiornato il PSW </w:t>
-      </w:r>
-    </w:p>
-    <w:p>
-      <w:pPr>
-        <w:pStyle w:val="Nessunaspaziatura"/>
-      </w:pPr>
-    </w:p>
-    <w:p>
-      <w:pPr>
-        <w:pStyle w:val="Nessunaspaziatura"/>
-      </w:pPr>
-    </w:p>
-    <w:p>
-      <w:pPr>
-        <w:pStyle w:val="Nessunaspaziatura"/>
-      </w:pPr>
-    </w:p>
-    <w:p>
-      <w:pPr>
-        <w:pStyle w:val="Nessunaspaziatura"/>
-      </w:pPr>
-    </w:p>
-    <w:p>
-      <w:pPr>
-        <w:pStyle w:val="Nessunaspaziatura"/>
-      </w:pPr>
-    </w:p>
-    <w:p>
-      <w:pPr>
-        <w:pStyle w:val="Nessunaspaziatura"/>
-      </w:pPr>
-      <w:r>
-        <w:t>DATA PATH</w:t>
-      </w:r>
-    </w:p>
-    <w:p>
-      <w:pPr>
-        <w:pStyle w:val="Nessunaspaziatura"/>
-      </w:pPr>
-      <w:r>
-        <w:rPr>
-          <w:noProof/>
-        </w:rPr>
-        <w:drawing>
-          <wp:inline distT="0" distB="0" distL="0" distR="0" wp14:anchorId="565FA4AE" wp14:editId="2E3D9D39">
-            <wp:extent cx="3406435" cy="5082980"/>
-            <wp:effectExtent l="0" t="0" r="3810" b="3810"/>
-            <wp:docPr id="39" name="Immagine 39"/>
-            <wp:cNvGraphicFramePr>
-              <a:graphicFrameLocks xmlns:a="http://schemas.openxmlformats.org/drawingml/2006/main" noChangeAspect="1"/>
-            </wp:cNvGraphicFramePr>
-            <a:graphic xmlns:a="http://schemas.openxmlformats.org/drawingml/2006/main">
-              <a:graphicData uri="http://schemas.openxmlformats.org/drawingml/2006/picture">
-                <pic:pic xmlns:pic="http://schemas.openxmlformats.org/drawingml/2006/picture">
-                  <pic:nvPicPr>
-                    <pic:cNvPr id="1" name=""/>
-                    <pic:cNvPicPr/>
-                  </pic:nvPicPr>
-                  <pic:blipFill>
-                    <a:blip r:embed="rId12"/>
-                    <a:stretch>
-                      <a:fillRect/>
-                    </a:stretch>
-                  </pic:blipFill>
-                  <pic:spPr>
-                    <a:xfrm>
-                      <a:off x="0" y="0"/>
-                      <a:ext cx="3406435" cy="5082980"/>
+                      <a:ext cx="5671185" cy="3609975"/>
                     </a:xfrm>
                     <a:prstGeom prst="rect">
                       <a:avLst/>
@@ -1505,47 +1036,327 @@
         </w:drawing>
       </w:r>
     </w:p>
-    <w:p/>
-    <w:p/>
-    <w:p/>
-    <w:p/>
-    <w:p/>
-    <w:p/>
-    <w:p/>
-    <w:p/>
-    <w:p/>
-    <w:p>
-      <w:pPr>
-        <w:pStyle w:val="Nessunaspaziatura"/>
-      </w:pPr>
-      <w:r>
-        <w:t>REGISTRI -&gt; MEMORIA</w:t>
-      </w:r>
-    </w:p>
-    <w:p>
-      <w:pPr>
-        <w:pStyle w:val="Nessunaspaziatura"/>
-        <w:rPr>
-          <w:noProof/>
-        </w:rPr>
-      </w:pPr>
-      <w:r>
-        <w:rPr>
-          <w:noProof/>
-        </w:rPr>
+    <w:p>
+      <w:pPr>
+        <w:pStyle w:val="ListParagraph"/>
+        <w:numPr>
+          <w:ilvl w:val="0"/>
+          <w:numId w:val="2"/>
+        </w:numPr>
+        <w:rPr/>
+      </w:pPr>
+      <w:r>
+        <w:rPr>
+          <w:b/>
+          <w:bCs/>
+        </w:rPr>
+        <w:t xml:space="preserve">Fetch dell’ISTRUZIONE: </w:t>
+      </w:r>
+      <w:r>
+        <w:rPr/>
+        <w:t>la CPU deve comunicare con la RAM. All’interno dell’IP/PC è presente l’indirizzo di memoria dell’istruzione da eseguire. Una volta prelevata l’istruzione il PC viene incrementato per puntare all’operazione successiva. L’indirizzo dell’istruzione viene copiato del MAR e successivamente nel BUS ADDR. Dopo un’opportuna decodifica dell’indirizzo si trova la cella di memoria, e si preleva l’istruzione. L’istruzione prelevata viene inserita nel BUS DATI e finirà nel MDR.</w:t>
+      </w:r>
+    </w:p>
+    <w:p>
+      <w:pPr>
+        <w:pStyle w:val="ListParagraph"/>
+        <w:numPr>
+          <w:ilvl w:val="0"/>
+          <w:numId w:val="2"/>
+        </w:numPr>
+        <w:rPr/>
+      </w:pPr>
+      <w:r>
+        <w:rPr>
+          <w:b/>
+          <w:bCs/>
+        </w:rPr>
+        <w:t xml:space="preserve">Decode istruzione: </w:t>
+      </w:r>
+      <w:r>
+        <w:rPr/>
+        <w:t>L’istruzione entra nell’IR(Instruction Register) e viene interpretata dalla CU. Vengono preparate le risorse necessarie. L’istruzione deve interfacciarsi direttamente con l’Hardware in base a delle regole definite dalla logica in uso:</w:t>
+      </w:r>
+    </w:p>
+    <w:p>
+      <w:pPr>
+        <w:pStyle w:val="ListParagraph"/>
+        <w:numPr>
+          <w:ilvl w:val="1"/>
+          <w:numId w:val="2"/>
+        </w:numPr>
+        <w:rPr/>
+      </w:pPr>
+      <w:r>
+        <w:rPr>
+          <w:b/>
+          <w:bCs/>
+        </w:rPr>
+        <w:t>Logica cablata:</w:t>
+      </w:r>
+      <w:r>
+        <w:rPr/>
+        <w:t xml:space="preserve"> l’HW è predisposto a compiere l’istruzione seguendo i passaggi determinati dalla struttura fisica dei componenti. Più complicato e costoso da realizzare, e meno flessibile. Offre prestazioni migliori</w:t>
+      </w:r>
+    </w:p>
+    <w:p>
+      <w:pPr>
+        <w:pStyle w:val="ListParagraph"/>
+        <w:numPr>
+          <w:ilvl w:val="1"/>
+          <w:numId w:val="2"/>
+        </w:numPr>
+        <w:rPr/>
+      </w:pPr>
+      <w:r>
+        <w:rPr>
+          <w:b/>
+          <w:bCs/>
+        </w:rPr>
+        <w:t>Logica microprogrammata:</w:t>
+      </w:r>
+      <w:r>
+        <w:rPr/>
+        <w:t xml:space="preserve"> l’insieme di microistruzioni da compiere per effettuare l’operazione fisicamente è storata all’interno di una ROM adatta. La CU è a sua volta una microarchitettura capace di eseguire delle istruzioni programmate. Meno costoso e più versatile, ma meno efficiente</w:t>
+      </w:r>
+    </w:p>
+    <w:p>
+      <w:pPr>
+        <w:pStyle w:val="ListParagraph"/>
+        <w:numPr>
+          <w:ilvl w:val="0"/>
+          <w:numId w:val="2"/>
+        </w:numPr>
+        <w:rPr/>
+      </w:pPr>
+      <w:r>
+        <w:rPr>
+          <w:b/>
+          <w:bCs/>
+        </w:rPr>
+        <w:t>Fetch degli operandi:</w:t>
+      </w:r>
+      <w:r>
+        <w:rPr/>
+        <w:t xml:space="preserve"> dopo la decodifica dell’istruzione si cercano gli eventuali operandi, tramite gli indirizzi di memoria espressi nell’istruzione decodificata. Ancora una volta entra in gioco in BUS ADDR e il MAR per l’indirizzo di memoria del dato da cercare, e una volta trovato il BUS DATI lo mette nel MDR.Affinchè l’operazione possa essere eseguita gli operandi devono trovarsi all’interno dei registri della CPU</w:t>
+      </w:r>
+    </w:p>
+    <w:p>
+      <w:pPr>
+        <w:pStyle w:val="ListParagraph"/>
+        <w:numPr>
+          <w:ilvl w:val="1"/>
+          <w:numId w:val="2"/>
+        </w:numPr>
+        <w:rPr/>
+      </w:pPr>
+      <w:r>
+        <w:rPr/>
+        <w:t>4 metodi di indirizzamento:</w:t>
+      </w:r>
+    </w:p>
+    <w:p>
+      <w:pPr>
+        <w:pStyle w:val="ListParagraph"/>
+        <w:numPr>
+          <w:ilvl w:val="2"/>
+          <w:numId w:val="2"/>
+        </w:numPr>
+        <w:rPr/>
+      </w:pPr>
+      <w:r>
+        <w:rPr>
+          <w:b/>
+          <w:bCs/>
+        </w:rPr>
+        <w:t xml:space="preserve">Immediato: </w:t>
+      </w:r>
+      <w:r>
+        <w:rPr/>
+        <w:t>il dato su cui operare è gia presente nell’istruzione, quindi può essere una costante numerica o letterale</w:t>
+      </w:r>
+    </w:p>
+    <w:p>
+      <w:pPr>
+        <w:pStyle w:val="ListParagraph"/>
+        <w:numPr>
+          <w:ilvl w:val="2"/>
+          <w:numId w:val="2"/>
+        </w:numPr>
+        <w:rPr/>
+      </w:pPr>
+      <w:r>
+        <w:rPr>
+          <w:b/>
+          <w:bCs/>
+        </w:rPr>
+        <w:t>Diretto:</w:t>
+      </w:r>
+      <w:r>
+        <w:rPr/>
+        <w:t xml:space="preserve"> viene fornito l’indirizzo di memoria in cui andare a cercare il dato su cui operare</w:t>
+      </w:r>
+    </w:p>
+    <w:p>
+      <w:pPr>
+        <w:pStyle w:val="ListParagraph"/>
+        <w:numPr>
+          <w:ilvl w:val="2"/>
+          <w:numId w:val="2"/>
+        </w:numPr>
+        <w:rPr/>
+      </w:pPr>
+      <w:r>
+        <w:rPr>
+          <w:b/>
+          <w:bCs/>
+        </w:rPr>
+        <w:t>Indiretto:</w:t>
+      </w:r>
+      <w:r>
+        <w:rPr/>
+        <w:t xml:space="preserve"> fornire l’indirizzo della cella di memoria contenente a sua volta un indirizzo di memoria che punta alla cella effettiva in cui si trova il dato</w:t>
+      </w:r>
+    </w:p>
+    <w:p>
+      <w:pPr>
+        <w:pStyle w:val="ListParagraph"/>
+        <w:numPr>
+          <w:ilvl w:val="2"/>
+          <w:numId w:val="2"/>
+        </w:numPr>
+        <w:rPr/>
+      </w:pPr>
+      <w:r>
+        <w:rPr>
+          <w:b/>
+          <w:bCs/>
+        </w:rPr>
+        <w:t>Base + Offset:</w:t>
+      </w:r>
+      <w:r>
+        <w:rPr/>
+        <w:t xml:space="preserve"> all’interno dell’istruzione è presente un registro GPR(General Purpose Register) che conterrà l’indirizzo base. A questa base viene sommato un offset in modo da trovare la cella corretta.</w:t>
+      </w:r>
+    </w:p>
+    <w:p>
+      <w:pPr>
+        <w:pStyle w:val="ListParagraph"/>
+        <w:rPr/>
+      </w:pPr>
+      <w:r>
+        <w:rPr/>
+      </w:r>
+    </w:p>
+    <w:p>
+      <w:pPr>
+        <w:pStyle w:val="ListParagraph"/>
+        <w:numPr>
+          <w:ilvl w:val="0"/>
+          <w:numId w:val="2"/>
+        </w:numPr>
+        <w:rPr/>
+      </w:pPr>
+      <w:r>
+        <w:rPr>
+          <w:b/>
+          <w:bCs/>
+        </w:rPr>
+        <w:t xml:space="preserve">Execute operazione: </w:t>
+      </w:r>
+      <w:r>
+        <w:rPr/>
+        <w:t>se l’operazione è un calcolo viene eseguita dalla ALU, altrimenti se è una lettura in memoria oppure un salto viene gestita diversamente. Il risultato viene salvato in un registro, che poi sarà opportunamente trasferito in memoria</w:t>
+      </w:r>
+    </w:p>
+    <w:p>
+      <w:pPr>
+        <w:pStyle w:val="ListParagraph"/>
+        <w:numPr>
+          <w:ilvl w:val="0"/>
+          <w:numId w:val="2"/>
+        </w:numPr>
+        <w:rPr/>
+      </w:pPr>
+      <w:r>
+        <w:rPr>
+          <w:b/>
+          <w:bCs/>
+        </w:rPr>
+        <w:t>Write Back:</w:t>
+      </w:r>
+      <w:r>
+        <w:rPr/>
+        <w:t xml:space="preserve"> vengono ripristinati i registri usati dall’operazione, e in particolare viene aggiornato il PSW </w:t>
+      </w:r>
+    </w:p>
+    <w:p>
+      <w:pPr>
+        <w:pStyle w:val="NoSpacing"/>
+        <w:rPr/>
+      </w:pPr>
+      <w:r>
+        <w:rPr/>
+      </w:r>
+    </w:p>
+    <w:p>
+      <w:pPr>
+        <w:pStyle w:val="NoSpacing"/>
+        <w:rPr/>
+      </w:pPr>
+      <w:r>
+        <w:rPr/>
+      </w:r>
+    </w:p>
+    <w:p>
+      <w:pPr>
+        <w:pStyle w:val="NoSpacing"/>
+        <w:rPr/>
+      </w:pPr>
+      <w:r>
+        <w:rPr/>
+      </w:r>
+    </w:p>
+    <w:p>
+      <w:pPr>
+        <w:pStyle w:val="NoSpacing"/>
+        <w:rPr/>
+      </w:pPr>
+      <w:r>
+        <w:rPr/>
+      </w:r>
+    </w:p>
+    <w:p>
+      <w:pPr>
+        <w:pStyle w:val="NoSpacing"/>
+        <w:rPr/>
+      </w:pPr>
+      <w:r>
+        <w:rPr/>
+      </w:r>
+    </w:p>
+    <w:p>
+      <w:pPr>
+        <w:pStyle w:val="NoSpacing"/>
+        <w:rPr/>
+      </w:pPr>
+      <w:r>
+        <w:rPr/>
+        <w:t>DATA PATH</w:t>
+      </w:r>
+    </w:p>
+    <w:p>
+      <w:pPr>
+        <w:pStyle w:val="NoSpacing"/>
+        <w:rPr/>
+      </w:pPr>
+      <w:r>
+        <w:rPr/>
         <w:drawing>
-          <wp:anchor distT="0" distB="0" distL="114300" distR="114300" simplePos="0" relativeHeight="251661312" behindDoc="0" locked="0" layoutInCell="1" allowOverlap="1" wp14:anchorId="0CC570C5" wp14:editId="0D83FFF9">
-            <wp:simplePos x="0" y="0"/>
-            <wp:positionH relativeFrom="column">
-              <wp:posOffset>3829867</wp:posOffset>
-            </wp:positionH>
-            <wp:positionV relativeFrom="paragraph">
-              <wp:posOffset>121467</wp:posOffset>
-            </wp:positionV>
-            <wp:extent cx="2670810" cy="4107815"/>
-            <wp:effectExtent l="0" t="0" r="0" b="6985"/>
-            <wp:wrapSquare wrapText="bothSides"/>
-            <wp:docPr id="42" name="Immagine 42"/>
+          <wp:inline distT="0" distB="0" distL="0" distR="0">
+            <wp:extent cx="3406140" cy="5082540"/>
+            <wp:effectExtent l="0" t="0" r="0" b="0"/>
+            <wp:docPr id="8" name="Immagine 39" descr=""/>
             <wp:cNvGraphicFramePr>
               <a:graphicFrameLocks xmlns:a="http://schemas.openxmlformats.org/drawingml/2006/main" noChangeAspect="1"/>
             </wp:cNvGraphicFramePr>
@@ -1553,22 +1364,162 @@
               <a:graphicData uri="http://schemas.openxmlformats.org/drawingml/2006/picture">
                 <pic:pic xmlns:pic="http://schemas.openxmlformats.org/drawingml/2006/picture">
                   <pic:nvPicPr>
-                    <pic:cNvPr id="1" name=""/>
-                    <pic:cNvPicPr/>
+                    <pic:cNvPr id="8" name="Immagine 39" descr=""/>
+                    <pic:cNvPicPr>
+                      <a:picLocks noChangeAspect="1" noChangeArrowheads="1"/>
+                    </pic:cNvPicPr>
                   </pic:nvPicPr>
                   <pic:blipFill>
-                    <a:blip r:embed="rId13">
-                      <a:extLst>
-                        <a:ext uri="{28A0092B-C50C-407E-A947-70E740481C1C}">
-                          <a14:useLocalDpi xmlns:a14="http://schemas.microsoft.com/office/drawing/2010/main" val="0"/>
-                        </a:ext>
-                      </a:extLst>
-                    </a:blip>
+                    <a:blip r:embed="rId9"/>
                     <a:stretch>
                       <a:fillRect/>
                     </a:stretch>
                   </pic:blipFill>
-                  <pic:spPr>
+                  <pic:spPr bwMode="auto">
+                    <a:xfrm>
+                      <a:off x="0" y="0"/>
+                      <a:ext cx="3406140" cy="5082540"/>
+                    </a:xfrm>
+                    <a:prstGeom prst="rect">
+                      <a:avLst/>
+                    </a:prstGeom>
+                  </pic:spPr>
+                </pic:pic>
+              </a:graphicData>
+            </a:graphic>
+          </wp:inline>
+        </w:drawing>
+      </w:r>
+    </w:p>
+    <w:p>
+      <w:pPr>
+        <w:pStyle w:val="Normal"/>
+        <w:rPr/>
+      </w:pPr>
+      <w:r>
+        <w:rPr/>
+      </w:r>
+    </w:p>
+    <w:p>
+      <w:pPr>
+        <w:pStyle w:val="Normal"/>
+        <w:rPr/>
+      </w:pPr>
+      <w:r>
+        <w:rPr/>
+      </w:r>
+    </w:p>
+    <w:p>
+      <w:pPr>
+        <w:pStyle w:val="Normal"/>
+        <w:rPr/>
+      </w:pPr>
+      <w:r>
+        <w:rPr/>
+      </w:r>
+    </w:p>
+    <w:p>
+      <w:pPr>
+        <w:pStyle w:val="Normal"/>
+        <w:rPr/>
+      </w:pPr>
+      <w:r>
+        <w:rPr/>
+      </w:r>
+    </w:p>
+    <w:p>
+      <w:pPr>
+        <w:pStyle w:val="Normal"/>
+        <w:rPr/>
+      </w:pPr>
+      <w:r>
+        <w:rPr/>
+      </w:r>
+    </w:p>
+    <w:p>
+      <w:pPr>
+        <w:pStyle w:val="Normal"/>
+        <w:rPr/>
+      </w:pPr>
+      <w:r>
+        <w:rPr/>
+      </w:r>
+    </w:p>
+    <w:p>
+      <w:pPr>
+        <w:pStyle w:val="Normal"/>
+        <w:rPr/>
+      </w:pPr>
+      <w:r>
+        <w:rPr/>
+      </w:r>
+    </w:p>
+    <w:p>
+      <w:pPr>
+        <w:pStyle w:val="Normal"/>
+        <w:rPr/>
+      </w:pPr>
+      <w:r>
+        <w:rPr/>
+      </w:r>
+    </w:p>
+    <w:p>
+      <w:pPr>
+        <w:pStyle w:val="Normal"/>
+        <w:rPr/>
+      </w:pPr>
+      <w:r>
+        <w:rPr/>
+      </w:r>
+    </w:p>
+    <w:p>
+      <w:pPr>
+        <w:pStyle w:val="NoSpacing"/>
+        <w:rPr/>
+      </w:pPr>
+      <w:r>
+        <w:rPr/>
+        <w:t>REGISTRI -&gt; MEMORIA</w:t>
+      </w:r>
+    </w:p>
+    <w:p>
+      <w:pPr>
+        <w:pStyle w:val="NoSpacing"/>
+        <w:rPr/>
+      </w:pPr>
+      <w:r>
+        <w:drawing>
+          <wp:anchor behindDoc="0" distT="0" distB="0" distL="114300" distR="114300" simplePos="0" locked="0" layoutInCell="1" allowOverlap="1" relativeHeight="4">
+            <wp:simplePos x="0" y="0"/>
+            <wp:positionH relativeFrom="column">
+              <wp:posOffset>3830320</wp:posOffset>
+            </wp:positionH>
+            <wp:positionV relativeFrom="paragraph">
+              <wp:posOffset>121285</wp:posOffset>
+            </wp:positionV>
+            <wp:extent cx="2670810" cy="4107815"/>
+            <wp:effectExtent l="0" t="0" r="0" b="0"/>
+            <wp:wrapSquare wrapText="bothSides"/>
+            <wp:docPr id="9" name="Immagine 42" descr=""/>
+            <wp:cNvGraphicFramePr>
+              <a:graphicFrameLocks xmlns:a="http://schemas.openxmlformats.org/drawingml/2006/main" noChangeAspect="1"/>
+            </wp:cNvGraphicFramePr>
+            <a:graphic xmlns:a="http://schemas.openxmlformats.org/drawingml/2006/main">
+              <a:graphicData uri="http://schemas.openxmlformats.org/drawingml/2006/picture">
+                <pic:pic xmlns:pic="http://schemas.openxmlformats.org/drawingml/2006/picture">
+                  <pic:nvPicPr>
+                    <pic:cNvPr id="9" name="Immagine 42" descr=""/>
+                    <pic:cNvPicPr>
+                      <a:picLocks noChangeAspect="1" noChangeArrowheads="1"/>
+                    </pic:cNvPicPr>
+                  </pic:nvPicPr>
+                  <pic:blipFill>
+                    <a:blip r:embed="rId10"/>
+                    <a:stretch>
+                      <a:fillRect/>
+                    </a:stretch>
+                  </pic:blipFill>
+                  <pic:spPr bwMode="auto">
                     <a:xfrm>
                       <a:off x="0" y="0"/>
                       <a:ext cx="2670810" cy="4107815"/>
@@ -1580,30 +1531,20 @@
                 </pic:pic>
               </a:graphicData>
             </a:graphic>
-            <wp14:sizeRelH relativeFrom="margin">
-              <wp14:pctWidth>0</wp14:pctWidth>
-            </wp14:sizeRelH>
-            <wp14:sizeRelV relativeFrom="margin">
-              <wp14:pctHeight>0</wp14:pctHeight>
-            </wp14:sizeRelV>
           </wp:anchor>
         </w:drawing>
       </w:r>
       <w:r>
-        <w:rPr>
-          <w:noProof/>
-        </w:rPr>
+        <w:rPr/>
         <w:t xml:space="preserve"> </w:t>
       </w:r>
       <w:r>
-        <w:rPr>
-          <w:noProof/>
-        </w:rPr>
+        <w:rPr/>
         <w:drawing>
-          <wp:inline distT="0" distB="0" distL="0" distR="0" wp14:anchorId="1BFFB519" wp14:editId="3BD3380E">
-            <wp:extent cx="3240833" cy="5181600"/>
+          <wp:inline distT="0" distB="0" distL="0" distR="0">
+            <wp:extent cx="3240405" cy="5181600"/>
             <wp:effectExtent l="0" t="0" r="0" b="0"/>
-            <wp:docPr id="44" name="Immagine 44" descr="Immagine che contiene tavolo&#10;&#10;Descrizione generata automaticamente"/>
+            <wp:docPr id="10" name="Immagine 44" descr="Immagine che contiene tavolo&#10;&#10;Descrizione generata automaticamente"/>
             <wp:cNvGraphicFramePr>
               <a:graphicFrameLocks xmlns:a="http://schemas.openxmlformats.org/drawingml/2006/main" noChangeAspect="1"/>
             </wp:cNvGraphicFramePr>
@@ -1611,19 +1552,21 @@
               <a:graphicData uri="http://schemas.openxmlformats.org/drawingml/2006/picture">
                 <pic:pic xmlns:pic="http://schemas.openxmlformats.org/drawingml/2006/picture">
                   <pic:nvPicPr>
-                    <pic:cNvPr id="44" name="Immagine 44" descr="Immagine che contiene tavolo&#10;&#10;Descrizione generata automaticamente"/>
-                    <pic:cNvPicPr/>
+                    <pic:cNvPr id="10" name="Immagine 44" descr="Immagine che contiene tavolo&#10;&#10;Descrizione generata automaticamente"/>
+                    <pic:cNvPicPr>
+                      <a:picLocks noChangeAspect="1" noChangeArrowheads="1"/>
+                    </pic:cNvPicPr>
                   </pic:nvPicPr>
                   <pic:blipFill>
-                    <a:blip r:embed="rId14"/>
+                    <a:blip r:embed="rId11"/>
                     <a:stretch>
                       <a:fillRect/>
                     </a:stretch>
                   </pic:blipFill>
-                  <pic:spPr>
+                  <pic:spPr bwMode="auto">
                     <a:xfrm>
                       <a:off x="0" y="0"/>
-                      <a:ext cx="3245242" cy="5188649"/>
+                      <a:ext cx="3240405" cy="5181600"/>
                     </a:xfrm>
                     <a:prstGeom prst="rect">
                       <a:avLst/>
@@ -1638,19 +1581,26 @@
     </w:p>
     <w:p>
       <w:pPr>
-        <w:pStyle w:val="Nessunaspaziatura"/>
-        <w:rPr>
-          <w:noProof/>
-        </w:rPr>
-      </w:pPr>
-    </w:p>
-    <w:p>
-      <w:r>
+        <w:pStyle w:val="NoSpacing"/>
+        <w:rPr/>
+      </w:pPr>
+      <w:r>
+        <w:rPr/>
+      </w:r>
+    </w:p>
+    <w:p>
+      <w:pPr>
+        <w:pStyle w:val="Normal"/>
+        <w:rPr/>
+      </w:pPr>
+      <w:r>
+        <w:rPr/>
         <w:t>Registri: 32 bit di larghezza, 32 registri totali.</w:t>
       </w:r>
     </w:p>
     <w:p>
       <w:pPr>
+        <w:pStyle w:val="Normal"/>
         <w:rPr>
           <w:lang w:val="en-US"/>
         </w:rPr>
@@ -1659,68 +1609,23 @@
         <w:rPr>
           <w:lang w:val="en-US"/>
         </w:rPr>
-        <w:t xml:space="preserve">Memoria: 8 bit </w:t>
-      </w:r>
-      <w:proofErr w:type="spellStart"/>
-      <w:r>
+        <w:t>Memoria: 8 bit larghezza, 2^nbit  nbit=bit BUS ADDR</w:t>
+      </w:r>
+    </w:p>
+    <w:p>
+      <w:pPr>
+        <w:pStyle w:val="Normal"/>
         <w:rPr>
           <w:lang w:val="en-US"/>
         </w:rPr>
-        <w:t>larghezza</w:t>
-      </w:r>
-      <w:proofErr w:type="spellEnd"/>
-      <w:r>
-        <w:rPr>
-          <w:lang w:val="en-US"/>
-        </w:rPr>
-        <w:t>, 2^</w:t>
-      </w:r>
-      <w:proofErr w:type="gramStart"/>
-      <w:r>
-        <w:rPr>
-          <w:lang w:val="en-US"/>
-        </w:rPr>
-        <w:t xml:space="preserve">nbit  </w:t>
-      </w:r>
-      <w:proofErr w:type="spellStart"/>
-      <w:r>
-        <w:rPr>
-          <w:lang w:val="en-US"/>
-        </w:rPr>
-        <w:t>nbit</w:t>
-      </w:r>
-      <w:proofErr w:type="spellEnd"/>
-      <w:proofErr w:type="gramEnd"/>
-      <w:r>
-        <w:rPr>
-          <w:lang w:val="en-US"/>
-        </w:rPr>
-        <w:t>=b</w:t>
-      </w:r>
-      <w:r>
-        <w:rPr>
-          <w:lang w:val="en-US"/>
-        </w:rPr>
-        <w:t>it BUS ADDR</w:t>
-      </w:r>
-    </w:p>
-    <w:p>
-      <w:pPr>
-        <w:rPr>
-          <w:lang w:val="en-US"/>
-        </w:rPr>
-      </w:pPr>
-      <w:r>
-        <w:rPr>
-          <w:noProof/>
-          <w:lang w:val="en-US"/>
-        </w:rPr>
-        <w:lastRenderedPageBreak/>
+      </w:pPr>
+      <w:r>
+        <w:rPr/>
         <w:drawing>
-          <wp:inline distT="0" distB="0" distL="0" distR="0" wp14:anchorId="311A3EDD" wp14:editId="56EA6C97">
-            <wp:extent cx="4000847" cy="1272650"/>
-            <wp:effectExtent l="0" t="0" r="0" b="3810"/>
-            <wp:docPr id="50" name="Immagine 50"/>
+          <wp:inline distT="0" distB="0" distL="0" distR="0">
+            <wp:extent cx="4000500" cy="1272540"/>
+            <wp:effectExtent l="0" t="0" r="0" b="0"/>
+            <wp:docPr id="11" name="Immagine 50" descr=""/>
             <wp:cNvGraphicFramePr>
               <a:graphicFrameLocks xmlns:a="http://schemas.openxmlformats.org/drawingml/2006/main" noChangeAspect="1"/>
             </wp:cNvGraphicFramePr>
@@ -1728,19 +1633,21 @@
               <a:graphicData uri="http://schemas.openxmlformats.org/drawingml/2006/picture">
                 <pic:pic xmlns:pic="http://schemas.openxmlformats.org/drawingml/2006/picture">
                   <pic:nvPicPr>
-                    <pic:cNvPr id="1" name=""/>
-                    <pic:cNvPicPr/>
+                    <pic:cNvPr id="11" name="Immagine 50" descr=""/>
+                    <pic:cNvPicPr>
+                      <a:picLocks noChangeAspect="1" noChangeArrowheads="1"/>
+                    </pic:cNvPicPr>
                   </pic:nvPicPr>
                   <pic:blipFill>
-                    <a:blip r:embed="rId15"/>
+                    <a:blip r:embed="rId12"/>
                     <a:stretch>
                       <a:fillRect/>
                     </a:stretch>
                   </pic:blipFill>
-                  <pic:spPr>
+                  <pic:spPr bwMode="auto">
                     <a:xfrm>
                       <a:off x="0" y="0"/>
-                      <a:ext cx="4000847" cy="1272650"/>
+                      <a:ext cx="4000500" cy="1272540"/>
                     </a:xfrm>
                     <a:prstGeom prst="rect">
                       <a:avLst/>
@@ -1755,20 +1662,18 @@
     </w:p>
     <w:p>
       <w:pPr>
+        <w:pStyle w:val="Normal"/>
         <w:rPr>
           <w:lang w:val="en-US"/>
         </w:rPr>
       </w:pPr>
       <w:r>
-        <w:rPr>
-          <w:noProof/>
-          <w:lang w:val="en-US"/>
-        </w:rPr>
+        <w:rPr/>
         <w:drawing>
-          <wp:inline distT="0" distB="0" distL="0" distR="0" wp14:anchorId="7A54C18E" wp14:editId="20926996">
-            <wp:extent cx="4187372" cy="2922168"/>
-            <wp:effectExtent l="0" t="0" r="3810" b="0"/>
-            <wp:docPr id="29" name="Immagine 29" descr="Immagine che contiene testo&#10;&#10;Descrizione generata automaticamente"/>
+          <wp:inline distT="0" distB="0" distL="0" distR="0">
+            <wp:extent cx="4187825" cy="2922270"/>
+            <wp:effectExtent l="0" t="0" r="0" b="0"/>
+            <wp:docPr id="12" name="Immagine 29" descr="Immagine che contiene testo&#10;&#10;Descrizione generata automaticamente"/>
             <wp:cNvGraphicFramePr>
               <a:graphicFrameLocks xmlns:a="http://schemas.openxmlformats.org/drawingml/2006/main" noChangeAspect="1"/>
             </wp:cNvGraphicFramePr>
@@ -1776,19 +1681,21 @@
               <a:graphicData uri="http://schemas.openxmlformats.org/drawingml/2006/picture">
                 <pic:pic xmlns:pic="http://schemas.openxmlformats.org/drawingml/2006/picture">
                   <pic:nvPicPr>
-                    <pic:cNvPr id="29" name="Immagine 29" descr="Immagine che contiene testo&#10;&#10;Descrizione generata automaticamente"/>
-                    <pic:cNvPicPr/>
+                    <pic:cNvPr id="12" name="Immagine 29" descr="Immagine che contiene testo&#10;&#10;Descrizione generata automaticamente"/>
+                    <pic:cNvPicPr>
+                      <a:picLocks noChangeAspect="1" noChangeArrowheads="1"/>
+                    </pic:cNvPicPr>
                   </pic:nvPicPr>
                   <pic:blipFill>
-                    <a:blip r:embed="rId16"/>
+                    <a:blip r:embed="rId13"/>
                     <a:stretch>
                       <a:fillRect/>
                     </a:stretch>
                   </pic:blipFill>
-                  <pic:spPr>
+                  <pic:spPr bwMode="auto">
                     <a:xfrm>
                       <a:off x="0" y="0"/>
-                      <a:ext cx="4196588" cy="2928599"/>
+                      <a:ext cx="4187825" cy="2922270"/>
                     </a:xfrm>
                     <a:prstGeom prst="rect">
                       <a:avLst/>
@@ -1803,20 +1710,18 @@
     </w:p>
     <w:p>
       <w:pPr>
+        <w:pStyle w:val="Normal"/>
         <w:rPr>
           <w:lang w:val="en-US"/>
         </w:rPr>
       </w:pPr>
       <w:r>
-        <w:rPr>
-          <w:noProof/>
-          <w:lang w:val="en-US"/>
-        </w:rPr>
+        <w:rPr/>
         <w:drawing>
-          <wp:inline distT="0" distB="0" distL="0" distR="0" wp14:anchorId="2BE962DB" wp14:editId="33822A59">
-            <wp:extent cx="5017044" cy="4607373"/>
-            <wp:effectExtent l="0" t="0" r="0" b="3175"/>
-            <wp:docPr id="45" name="Immagine 45"/>
+          <wp:inline distT="0" distB="0" distL="0" distR="0">
+            <wp:extent cx="5017135" cy="4607560"/>
+            <wp:effectExtent l="0" t="0" r="0" b="0"/>
+            <wp:docPr id="13" name="Immagine 45" descr=""/>
             <wp:cNvGraphicFramePr>
               <a:graphicFrameLocks xmlns:a="http://schemas.openxmlformats.org/drawingml/2006/main" noChangeAspect="1"/>
             </wp:cNvGraphicFramePr>
@@ -1824,19 +1729,21 @@
               <a:graphicData uri="http://schemas.openxmlformats.org/drawingml/2006/picture">
                 <pic:pic xmlns:pic="http://schemas.openxmlformats.org/drawingml/2006/picture">
                   <pic:nvPicPr>
-                    <pic:cNvPr id="1" name=""/>
-                    <pic:cNvPicPr/>
+                    <pic:cNvPr id="13" name="Immagine 45" descr=""/>
+                    <pic:cNvPicPr>
+                      <a:picLocks noChangeAspect="1" noChangeArrowheads="1"/>
+                    </pic:cNvPicPr>
                   </pic:nvPicPr>
                   <pic:blipFill>
-                    <a:blip r:embed="rId17"/>
+                    <a:blip r:embed="rId14"/>
                     <a:stretch>
                       <a:fillRect/>
                     </a:stretch>
                   </pic:blipFill>
-                  <pic:spPr>
+                  <pic:spPr bwMode="auto">
                     <a:xfrm>
                       <a:off x="0" y="0"/>
-                      <a:ext cx="5022871" cy="4612724"/>
+                      <a:ext cx="5017135" cy="4607560"/>
                     </a:xfrm>
                     <a:prstGeom prst="rect">
                       <a:avLst/>
@@ -1850,24 +1757,27 @@
       </w:r>
     </w:p>
     <w:p>
-      <w:r>
-        <w:lastRenderedPageBreak/>
-        <w:t>4 celle di memoria vengono s</w:t>
-      </w:r>
-      <w:r>
-        <w:t>alvate in 1 registro</w:t>
-      </w:r>
-    </w:p>
-    <w:p>
-      <w:r>
-        <w:rPr>
-          <w:noProof/>
-        </w:rPr>
+      <w:pPr>
+        <w:pStyle w:val="Normal"/>
+        <w:rPr/>
+      </w:pPr>
+      <w:r>
+        <w:rPr/>
+        <w:t>4 celle di memoria vengono salvate in 1 registro</w:t>
+      </w:r>
+    </w:p>
+    <w:p>
+      <w:pPr>
+        <w:pStyle w:val="Normal"/>
+        <w:rPr/>
+      </w:pPr>
+      <w:r>
+        <w:rPr/>
         <w:drawing>
-          <wp:inline distT="0" distB="0" distL="0" distR="0" wp14:anchorId="239F7A6A" wp14:editId="3828056E">
-            <wp:extent cx="4778154" cy="3147333"/>
-            <wp:effectExtent l="0" t="0" r="3810" b="0"/>
-            <wp:docPr id="46" name="Immagine 46" descr="Immagine che contiene testo&#10;&#10;Descrizione generata automaticamente"/>
+          <wp:inline distT="0" distB="0" distL="0" distR="0">
+            <wp:extent cx="4778375" cy="3147695"/>
+            <wp:effectExtent l="0" t="0" r="0" b="0"/>
+            <wp:docPr id="14" name="Immagine 46" descr="Immagine che contiene testo&#10;&#10;Descrizione generata automaticamente"/>
             <wp:cNvGraphicFramePr>
               <a:graphicFrameLocks xmlns:a="http://schemas.openxmlformats.org/drawingml/2006/main" noChangeAspect="1"/>
             </wp:cNvGraphicFramePr>
@@ -1875,19 +1785,21 @@
               <a:graphicData uri="http://schemas.openxmlformats.org/drawingml/2006/picture">
                 <pic:pic xmlns:pic="http://schemas.openxmlformats.org/drawingml/2006/picture">
                   <pic:nvPicPr>
-                    <pic:cNvPr id="46" name="Immagine 46" descr="Immagine che contiene testo&#10;&#10;Descrizione generata automaticamente"/>
-                    <pic:cNvPicPr/>
+                    <pic:cNvPr id="14" name="Immagine 46" descr="Immagine che contiene testo&#10;&#10;Descrizione generata automaticamente"/>
+                    <pic:cNvPicPr>
+                      <a:picLocks noChangeAspect="1" noChangeArrowheads="1"/>
+                    </pic:cNvPicPr>
                   </pic:nvPicPr>
                   <pic:blipFill>
-                    <a:blip r:embed="rId18"/>
+                    <a:blip r:embed="rId15"/>
                     <a:stretch>
                       <a:fillRect/>
                     </a:stretch>
                   </pic:blipFill>
-                  <pic:spPr>
+                  <pic:spPr bwMode="auto">
                     <a:xfrm>
                       <a:off x="0" y="0"/>
-                      <a:ext cx="4778154" cy="3147333"/>
+                      <a:ext cx="4778375" cy="3147695"/>
                     </a:xfrm>
                     <a:prstGeom prst="rect">
                       <a:avLst/>
@@ -1901,15 +1813,17 @@
       </w:r>
     </w:p>
     <w:p>
-      <w:r>
-        <w:rPr>
-          <w:noProof/>
-        </w:rPr>
+      <w:pPr>
+        <w:pStyle w:val="Normal"/>
+        <w:rPr/>
+      </w:pPr>
+      <w:r>
+        <w:rPr/>
         <w:drawing>
-          <wp:inline distT="0" distB="0" distL="0" distR="0" wp14:anchorId="72652D64" wp14:editId="2E8B4CC4">
-            <wp:extent cx="4549534" cy="1646063"/>
-            <wp:effectExtent l="0" t="0" r="3810" b="0"/>
-            <wp:docPr id="47" name="Immagine 47" descr="Immagine che contiene tavolo&#10;&#10;Descrizione generata automaticamente"/>
+          <wp:inline distT="0" distB="0" distL="0" distR="0">
+            <wp:extent cx="4549775" cy="1645920"/>
+            <wp:effectExtent l="0" t="0" r="0" b="0"/>
+            <wp:docPr id="15" name="Immagine 47" descr="Immagine che contiene tavolo&#10;&#10;Descrizione generata automaticamente"/>
             <wp:cNvGraphicFramePr>
               <a:graphicFrameLocks xmlns:a="http://schemas.openxmlformats.org/drawingml/2006/main" noChangeAspect="1"/>
             </wp:cNvGraphicFramePr>
@@ -1917,19 +1831,21 @@
               <a:graphicData uri="http://schemas.openxmlformats.org/drawingml/2006/picture">
                 <pic:pic xmlns:pic="http://schemas.openxmlformats.org/drawingml/2006/picture">
                   <pic:nvPicPr>
-                    <pic:cNvPr id="47" name="Immagine 47" descr="Immagine che contiene tavolo&#10;&#10;Descrizione generata automaticamente"/>
-                    <pic:cNvPicPr/>
+                    <pic:cNvPr id="15" name="Immagine 47" descr="Immagine che contiene tavolo&#10;&#10;Descrizione generata automaticamente"/>
+                    <pic:cNvPicPr>
+                      <a:picLocks noChangeAspect="1" noChangeArrowheads="1"/>
+                    </pic:cNvPicPr>
                   </pic:nvPicPr>
                   <pic:blipFill>
-                    <a:blip r:embed="rId19"/>
+                    <a:blip r:embed="rId16"/>
                     <a:stretch>
                       <a:fillRect/>
                     </a:stretch>
                   </pic:blipFill>
-                  <pic:spPr>
+                  <pic:spPr bwMode="auto">
                     <a:xfrm>
                       <a:off x="0" y="0"/>
-                      <a:ext cx="4549534" cy="1646063"/>
+                      <a:ext cx="4549775" cy="1645920"/>
                     </a:xfrm>
                     <a:prstGeom prst="rect">
                       <a:avLst/>
@@ -1943,75 +1859,84 @@
       </w:r>
     </w:p>
     <w:p>
-      <w:r>
-        <w:t xml:space="preserve">Ogni indirizzo identifica </w:t>
-      </w:r>
-      <w:proofErr w:type="gramStart"/>
-      <w:r>
-        <w:t>4</w:t>
-      </w:r>
-      <w:proofErr w:type="gramEnd"/>
-      <w:r>
-        <w:t xml:space="preserve"> celle di memoria, che verranno tutte trasferite ai registri.</w:t>
-      </w:r>
-    </w:p>
-    <w:p>
-      <w:r>
+      <w:pPr>
+        <w:pStyle w:val="Normal"/>
+        <w:rPr/>
+      </w:pPr>
+      <w:r>
+        <w:rPr/>
+        <w:t>Ogni indirizzo identifica 4 celle di memoria, che verranno tutte trasferite ai registri.</w:t>
+      </w:r>
+    </w:p>
+    <w:p>
+      <w:pPr>
+        <w:pStyle w:val="Normal"/>
+        <w:rPr/>
+      </w:pPr>
+      <w:r>
+        <w:rPr/>
         <w:t>Essendo multipli di 4, gli indirizzi termineranno sempre con 00</w:t>
       </w:r>
     </w:p>
     <w:p>
       <w:pPr>
-        <w:pStyle w:val="Nessunaspaziatura"/>
-      </w:pPr>
-      <w:r>
+        <w:pStyle w:val="NoSpacing"/>
+        <w:rPr/>
+      </w:pPr>
+      <w:r>
+        <w:rPr/>
         <w:t>ACCESSO ALLA RAM</w:t>
       </w:r>
     </w:p>
     <w:p>
       <w:pPr>
-        <w:pStyle w:val="Paragrafoelenco"/>
+        <w:pStyle w:val="ListParagraph"/>
         <w:numPr>
           <w:ilvl w:val="0"/>
           <w:numId w:val="3"/>
         </w:numPr>
-      </w:pPr>
-      <w:r>
+        <w:rPr/>
+      </w:pPr>
+      <w:r>
+        <w:rPr/>
         <w:t>Allineato: viene prelevata l’intera riga di celle, quindi l’indirizzo sarà sempre multiplo di 4</w:t>
       </w:r>
     </w:p>
     <w:p>
       <w:pPr>
-        <w:pStyle w:val="Paragrafoelenco"/>
+        <w:pStyle w:val="ListParagraph"/>
         <w:numPr>
           <w:ilvl w:val="0"/>
           <w:numId w:val="3"/>
         </w:numPr>
-      </w:pPr>
-      <w:r>
-        <w:t xml:space="preserve">Non allineato: viene indicato un indirizzo intermedio. Vengono sempre prelevate </w:t>
-      </w:r>
-      <w:proofErr w:type="gramStart"/>
-      <w:r>
-        <w:t>4</w:t>
-      </w:r>
-      <w:proofErr w:type="gramEnd"/>
-      <w:r>
-        <w:t xml:space="preserve"> celle, anche appartenenti alla riga successiva. Essendo più complicato da realizzare solitamente si prelevano le 2 righe intere e poi vengono frammentate nelle celle interessate</w:t>
-      </w:r>
-    </w:p>
-    <w:p/>
-    <w:p>
-      <w:r>
-        <w:rPr>
-          <w:noProof/>
-        </w:rPr>
-        <w:lastRenderedPageBreak/>
+        <w:rPr/>
+      </w:pPr>
+      <w:r>
+        <w:rPr/>
+        <w:t>Non allineato: viene indicato un indirizzo intermedio. Vengono sempre prelevate 4 celle, anche appartenenti alla riga successiva. Essendo più complicato da realizzare solitamente si prelevano le 2 righe intere e poi vengono frammentate nelle celle interessate</w:t>
+      </w:r>
+    </w:p>
+    <w:p>
+      <w:pPr>
+        <w:pStyle w:val="Normal"/>
+        <w:rPr/>
+      </w:pPr>
+      <w:r>
+        <w:rPr/>
+      </w:r>
+    </w:p>
+    <w:p>
+      <w:pPr>
+        <w:pStyle w:val="Normal"/>
+        <w:rPr/>
+      </w:pPr>
+      <w:r>
+        <w:rPr/>
         <w:drawing>
-          <wp:inline distT="0" distB="0" distL="0" distR="0" wp14:anchorId="310CC35C" wp14:editId="51AF7730">
-            <wp:extent cx="4382770" cy="3615171"/>
-            <wp:effectExtent l="0" t="0" r="0" b="4445"/>
-            <wp:docPr id="37" name="Immagine 37"/>
+          <wp:inline distT="0" distB="0" distL="0" distR="0">
+            <wp:extent cx="4382770" cy="3615055"/>
+            <wp:effectExtent l="0" t="0" r="0" b="0"/>
+            <wp:docPr id="16" name="Immagine 37" descr=""/>
             <wp:cNvGraphicFramePr>
               <a:graphicFrameLocks xmlns:a="http://schemas.openxmlformats.org/drawingml/2006/main" noChangeAspect="1"/>
             </wp:cNvGraphicFramePr>
@@ -2019,19 +1944,21 @@
               <a:graphicData uri="http://schemas.openxmlformats.org/drawingml/2006/picture">
                 <pic:pic xmlns:pic="http://schemas.openxmlformats.org/drawingml/2006/picture">
                   <pic:nvPicPr>
-                    <pic:cNvPr id="1" name=""/>
-                    <pic:cNvPicPr/>
+                    <pic:cNvPr id="16" name="Immagine 37" descr=""/>
+                    <pic:cNvPicPr>
+                      <a:picLocks noChangeAspect="1" noChangeArrowheads="1"/>
+                    </pic:cNvPicPr>
                   </pic:nvPicPr>
                   <pic:blipFill>
-                    <a:blip r:embed="rId20"/>
+                    <a:blip r:embed="rId17"/>
                     <a:stretch>
                       <a:fillRect/>
                     </a:stretch>
                   </pic:blipFill>
-                  <pic:spPr>
+                  <pic:spPr bwMode="auto">
                     <a:xfrm>
                       <a:off x="0" y="0"/>
-                      <a:ext cx="4384214" cy="3616362"/>
+                      <a:ext cx="4382770" cy="3615055"/>
                     </a:xfrm>
                     <a:prstGeom prst="rect">
                       <a:avLst/>
@@ -2044,108 +1971,98 @@
         </w:drawing>
       </w:r>
     </w:p>
-    <w:p/>
-    <w:p>
-      <w:r>
-        <w:rPr>
-          <w:b/>
-          <w:bCs/>
-        </w:rPr>
-        <w:t>ISA (</w:t>
-      </w:r>
-      <w:proofErr w:type="spellStart"/>
-      <w:r>
-        <w:rPr>
-          <w:b/>
-          <w:bCs/>
-        </w:rPr>
-        <w:t>Instruction</w:t>
-      </w:r>
-      <w:proofErr w:type="spellEnd"/>
-      <w:r>
-        <w:rPr>
-          <w:b/>
-          <w:bCs/>
-        </w:rPr>
-        <w:t xml:space="preserve"> Set Architecture</w:t>
-      </w:r>
-      <w:proofErr w:type="gramStart"/>
-      <w:r>
-        <w:rPr>
-          <w:b/>
-          <w:bCs/>
-        </w:rPr>
-        <w:t>) :</w:t>
-      </w:r>
-      <w:proofErr w:type="gramEnd"/>
-      <w:r>
-        <w:t xml:space="preserve"> insieme delle istruzioni di</w:t>
-      </w:r>
-      <w:r>
-        <w:t xml:space="preserve"> basso livello che operano nel livello HW</w:t>
-      </w:r>
-      <w:r>
-        <w:t xml:space="preserve"> </w:t>
-      </w:r>
-      <w:r>
-        <w:t xml:space="preserve">. </w:t>
-      </w:r>
-    </w:p>
-    <w:p>
-      <w:r>
+    <w:p>
+      <w:pPr>
+        <w:pStyle w:val="Normal"/>
+        <w:rPr/>
+      </w:pPr>
+      <w:r>
+        <w:rPr/>
+      </w:r>
+    </w:p>
+    <w:p>
+      <w:pPr>
+        <w:pStyle w:val="Normal"/>
+        <w:rPr/>
+      </w:pPr>
+      <w:r>
+        <w:rPr>
+          <w:b/>
+          <w:bCs/>
+        </w:rPr>
+        <w:t>ISA (Instruction Set Architecture) :</w:t>
+      </w:r>
+      <w:r>
+        <w:rPr/>
+        <w:t xml:space="preserve"> insieme delle istruzioni di basso livello che operano nel livello HW . </w:t>
+      </w:r>
+    </w:p>
+    <w:p>
+      <w:pPr>
+        <w:pStyle w:val="Normal"/>
+        <w:rPr/>
+      </w:pPr>
+      <w:r>
+        <w:rPr/>
         <w:t>Interfaccia il LVL1 (HW):</w:t>
       </w:r>
     </w:p>
     <w:p>
       <w:pPr>
-        <w:pStyle w:val="Paragrafoelenco"/>
+        <w:pStyle w:val="ListParagraph"/>
         <w:numPr>
           <w:ilvl w:val="0"/>
           <w:numId w:val="8"/>
         </w:numPr>
-      </w:pPr>
-      <w:r>
+        <w:rPr/>
+      </w:pPr>
+      <w:r>
+        <w:rPr/>
         <w:t>Deve coprire tutte le funzioni disponibili per il CPU</w:t>
       </w:r>
     </w:p>
     <w:p>
       <w:pPr>
-        <w:pStyle w:val="Paragrafoelenco"/>
+        <w:pStyle w:val="ListParagraph"/>
         <w:numPr>
           <w:ilvl w:val="0"/>
           <w:numId w:val="8"/>
         </w:numPr>
-      </w:pPr>
-      <w:r>
+        <w:rPr/>
+      </w:pPr>
+      <w:r>
+        <w:rPr/>
         <w:t>Tutte le istruzioni eseguibili</w:t>
       </w:r>
     </w:p>
     <w:p>
       <w:pPr>
-        <w:pStyle w:val="Paragrafoelenco"/>
+        <w:pStyle w:val="ListParagraph"/>
         <w:numPr>
           <w:ilvl w:val="0"/>
           <w:numId w:val="8"/>
         </w:numPr>
-      </w:pPr>
-      <w:r>
+        <w:rPr/>
+      </w:pPr>
+      <w:r>
+        <w:rPr/>
         <w:t>Tipi di dato comprensibili alla CPU: VEDI CODIFICA DATI</w:t>
       </w:r>
     </w:p>
     <w:p>
       <w:pPr>
-        <w:ind w:left="360"/>
+        <w:pStyle w:val="Normal"/>
+        <w:ind w:left="360" w:hanging="0"/>
         <w:jc w:val="both"/>
-      </w:pPr>
-      <w:r>
-        <w:rPr>
-          <w:noProof/>
-        </w:rPr>
+        <w:rPr/>
+      </w:pPr>
+      <w:r>
+        <w:rPr/>
         <w:drawing>
-          <wp:inline distT="0" distB="0" distL="0" distR="0" wp14:anchorId="537C5350" wp14:editId="63950CF6">
-            <wp:extent cx="3963670" cy="2417765"/>
-            <wp:effectExtent l="0" t="0" r="0" b="1905"/>
-            <wp:docPr id="49" name="Immagine 49" descr="Immagine che contiene testo&#10;&#10;Descrizione generata automaticamente"/>
+          <wp:inline distT="0" distB="0" distL="0" distR="0">
+            <wp:extent cx="3963670" cy="2417445"/>
+            <wp:effectExtent l="0" t="0" r="0" b="0"/>
+            <wp:docPr id="17" name="Immagine 49" descr="Immagine che contiene testo&#10;&#10;Descrizione generata automaticamente"/>
             <wp:cNvGraphicFramePr>
               <a:graphicFrameLocks xmlns:a="http://schemas.openxmlformats.org/drawingml/2006/main" noChangeAspect="1"/>
             </wp:cNvGraphicFramePr>
@@ -2153,19 +2070,21 @@
               <a:graphicData uri="http://schemas.openxmlformats.org/drawingml/2006/picture">
                 <pic:pic xmlns:pic="http://schemas.openxmlformats.org/drawingml/2006/picture">
                   <pic:nvPicPr>
-                    <pic:cNvPr id="49" name="Immagine 49" descr="Immagine che contiene testo&#10;&#10;Descrizione generata automaticamente"/>
-                    <pic:cNvPicPr/>
+                    <pic:cNvPr id="17" name="Immagine 49" descr="Immagine che contiene testo&#10;&#10;Descrizione generata automaticamente"/>
+                    <pic:cNvPicPr>
+                      <a:picLocks noChangeAspect="1" noChangeArrowheads="1"/>
+                    </pic:cNvPicPr>
                   </pic:nvPicPr>
                   <pic:blipFill>
-                    <a:blip r:embed="rId21"/>
+                    <a:blip r:embed="rId18"/>
                     <a:stretch>
                       <a:fillRect/>
                     </a:stretch>
                   </pic:blipFill>
-                  <pic:spPr>
+                  <pic:spPr bwMode="auto">
                     <a:xfrm>
                       <a:off x="0" y="0"/>
-                      <a:ext cx="3973121" cy="2423530"/>
+                      <a:ext cx="3963670" cy="2417445"/>
                     </a:xfrm>
                     <a:prstGeom prst="rect">
                       <a:avLst/>
@@ -2180,192 +2099,224 @@
     </w:p>
     <w:p>
       <w:pPr>
-        <w:pStyle w:val="Paragrafoelenco"/>
+        <w:pStyle w:val="ListParagraph"/>
         <w:numPr>
           <w:ilvl w:val="0"/>
           <w:numId w:val="8"/>
         </w:numPr>
-      </w:pPr>
-      <w:r>
+        <w:rPr/>
+      </w:pPr>
+      <w:r>
+        <w:rPr/>
         <w:t>Modello di memoria RAM</w:t>
       </w:r>
     </w:p>
     <w:p>
       <w:pPr>
-        <w:pStyle w:val="Paragrafoelenco"/>
+        <w:pStyle w:val="ListParagraph"/>
         <w:numPr>
           <w:ilvl w:val="0"/>
           <w:numId w:val="8"/>
         </w:numPr>
-      </w:pPr>
-      <w:r>
+        <w:rPr/>
+      </w:pPr>
+      <w:r>
+        <w:rPr/>
         <w:t>FORMATO ISTRUZIONE</w:t>
       </w:r>
     </w:p>
     <w:p>
       <w:pPr>
-        <w:pStyle w:val="Paragrafoelenco"/>
+        <w:pStyle w:val="ListParagraph"/>
         <w:numPr>
           <w:ilvl w:val="0"/>
           <w:numId w:val="8"/>
         </w:numPr>
-      </w:pPr>
-      <w:r>
+        <w:rPr/>
+      </w:pPr>
+      <w:r>
+        <w:rPr/>
         <w:t>Modalità di Indirizzamento</w:t>
       </w:r>
     </w:p>
     <w:p>
-      <w:r>
-        <w:lastRenderedPageBreak/>
-        <w:t xml:space="preserve"> con LVL3 (SW):</w:t>
-      </w:r>
-    </w:p>
-    <w:p>
-      <w:pPr>
-        <w:pStyle w:val="Paragrafoelenco"/>
+      <w:pPr>
+        <w:pStyle w:val="Normal"/>
+        <w:rPr/>
+      </w:pPr>
+      <w:r>
+        <w:rPr/>
+        <w:t xml:space="preserve"> </w:t>
+      </w:r>
+      <w:r>
+        <w:rPr/>
+        <w:t>con LVL3 (SW):</w:t>
+      </w:r>
+    </w:p>
+    <w:p>
+      <w:pPr>
+        <w:pStyle w:val="ListParagraph"/>
         <w:numPr>
           <w:ilvl w:val="0"/>
           <w:numId w:val="9"/>
         </w:numPr>
-      </w:pPr>
-      <w:r>
+        <w:rPr/>
+      </w:pPr>
+      <w:r>
+        <w:rPr/>
         <w:t>Modalità di funzionamento</w:t>
       </w:r>
     </w:p>
     <w:p>
       <w:pPr>
-        <w:pStyle w:val="Paragrafoelenco"/>
+        <w:pStyle w:val="ListParagraph"/>
         <w:numPr>
           <w:ilvl w:val="0"/>
           <w:numId w:val="9"/>
         </w:numPr>
-      </w:pPr>
-      <w:r>
+        <w:rPr/>
+      </w:pPr>
+      <w:r>
+        <w:rPr/>
         <w:t>Gestione Input Output</w:t>
       </w:r>
     </w:p>
     <w:p>
-      <w:r>
+      <w:pPr>
+        <w:pStyle w:val="Normal"/>
+        <w:rPr/>
+      </w:pPr>
+      <w:r>
+        <w:rPr/>
         <w:t>COMPORTAMENTO:</w:t>
       </w:r>
     </w:p>
     <w:p>
       <w:pPr>
-        <w:pStyle w:val="Paragrafoelenco"/>
+        <w:pStyle w:val="ListParagraph"/>
         <w:numPr>
           <w:ilvl w:val="0"/>
           <w:numId w:val="10"/>
         </w:numPr>
-      </w:pPr>
-      <w:r>
+        <w:rPr/>
+      </w:pPr>
+      <w:r>
+        <w:rPr/>
         <w:t>Formale: in base alla istruzione il comportamento dell’HW è ben definito e costante</w:t>
       </w:r>
     </w:p>
     <w:p>
       <w:pPr>
-        <w:pStyle w:val="Paragrafoelenco"/>
+        <w:pStyle w:val="ListParagraph"/>
         <w:numPr>
           <w:ilvl w:val="0"/>
           <w:numId w:val="10"/>
         </w:numPr>
-      </w:pPr>
-      <w:r>
+        <w:rPr/>
+      </w:pPr>
+      <w:r>
+        <w:rPr/>
         <w:t>Informale: Garantisce la retrocompatibilità, quindi in base alla struttura HW esegue le istruzioni</w:t>
       </w:r>
     </w:p>
     <w:p>
-      <w:r>
-        <w:t>A seconda della architettura della CPU, RISC o CISC sono individuati dei set più o meno grandi e complessi di istruzioni. VLIW (</w:t>
-      </w:r>
-      <w:proofErr w:type="spellStart"/>
-      <w:r>
-        <w:t>Very</w:t>
-      </w:r>
-      <w:proofErr w:type="spellEnd"/>
-      <w:r>
-        <w:t xml:space="preserve"> Long </w:t>
-      </w:r>
-      <w:proofErr w:type="spellStart"/>
-      <w:r>
-        <w:t>Instruction</w:t>
-      </w:r>
-      <w:proofErr w:type="spellEnd"/>
-      <w:r>
-        <w:t xml:space="preserve"> Word).</w:t>
-      </w:r>
-    </w:p>
-    <w:p>
-      <w:r>
+      <w:pPr>
+        <w:pStyle w:val="Normal"/>
+        <w:rPr/>
+      </w:pPr>
+      <w:r>
+        <w:rPr/>
+        <w:t>A seconda della architettura della CPU, RISC o CISC sono individuati dei set più o meno grandi e complessi di istruzioni. VLIW (Very Long Instruction Word).</w:t>
+      </w:r>
+    </w:p>
+    <w:p>
+      <w:pPr>
+        <w:pStyle w:val="Normal"/>
+        <w:rPr/>
+      </w:pPr>
+      <w:r>
+        <w:rPr/>
         <w:t>Le istruzioni devono:</w:t>
       </w:r>
     </w:p>
     <w:p>
       <w:pPr>
-        <w:pStyle w:val="Paragrafoelenco"/>
+        <w:pStyle w:val="ListParagraph"/>
         <w:numPr>
           <w:ilvl w:val="0"/>
           <w:numId w:val="7"/>
         </w:numPr>
-      </w:pPr>
-      <w:r>
+        <w:rPr/>
+      </w:pPr>
+      <w:r>
+        <w:rPr/>
         <w:t>Sfruttare HW a max velocità e min costo</w:t>
       </w:r>
     </w:p>
     <w:p>
       <w:pPr>
-        <w:pStyle w:val="Paragrafoelenco"/>
+        <w:pStyle w:val="ListParagraph"/>
         <w:numPr>
           <w:ilvl w:val="0"/>
           <w:numId w:val="7"/>
         </w:numPr>
-      </w:pPr>
-      <w:r>
+        <w:rPr/>
+      </w:pPr>
+      <w:r>
+        <w:rPr/>
         <w:t>Robuste e a prova di errore</w:t>
       </w:r>
     </w:p>
     <w:p>
       <w:pPr>
-        <w:pStyle w:val="Paragrafoelenco"/>
+        <w:pStyle w:val="ListParagraph"/>
         <w:numPr>
           <w:ilvl w:val="0"/>
           <w:numId w:val="7"/>
         </w:numPr>
-      </w:pPr>
-      <w:r>
+        <w:rPr/>
+      </w:pPr>
+      <w:r>
+        <w:rPr/>
         <w:t>Operazioni ALU</w:t>
       </w:r>
     </w:p>
     <w:p>
       <w:pPr>
-        <w:pStyle w:val="Paragrafoelenco"/>
+        <w:pStyle w:val="ListParagraph"/>
         <w:numPr>
           <w:ilvl w:val="0"/>
           <w:numId w:val="7"/>
         </w:numPr>
-      </w:pPr>
-      <w:r>
+        <w:rPr/>
+      </w:pPr>
+      <w:r>
+        <w:rPr/>
         <w:t>Poca memoria accessibile durante l’esecuzione (registri CPU)</w:t>
       </w:r>
     </w:p>
     <w:p>
       <w:pPr>
-        <w:pStyle w:val="Paragrafoelenco"/>
+        <w:pStyle w:val="ListParagraph"/>
         <w:numPr>
           <w:ilvl w:val="0"/>
           <w:numId w:val="7"/>
         </w:numPr>
-      </w:pPr>
-      <w:r>
+        <w:rPr/>
+      </w:pPr>
+      <w:r>
+        <w:rPr/>
         <w:t>Valutare semplici condizioni</w:t>
       </w:r>
     </w:p>
     <w:p>
       <w:pPr>
-        <w:pStyle w:val="Paragrafoelenco"/>
+        <w:pStyle w:val="ListParagraph"/>
         <w:numPr>
           <w:ilvl w:val="2"/>
           <w:numId w:val="1"/>
         </w:numPr>
+        <w:rPr/>
       </w:pPr>
       <w:r>
         <w:rPr>
@@ -2377,11 +2328,12 @@
     </w:p>
     <w:p>
       <w:pPr>
-        <w:pStyle w:val="Paragrafoelenco"/>
+        <w:pStyle w:val="ListParagraph"/>
         <w:numPr>
           <w:ilvl w:val="3"/>
           <w:numId w:val="1"/>
         </w:numPr>
+        <w:rPr/>
       </w:pPr>
       <w:r>
         <w:rPr>
@@ -2393,11 +2345,12 @@
     </w:p>
     <w:p>
       <w:pPr>
-        <w:pStyle w:val="Paragrafoelenco"/>
+        <w:pStyle w:val="ListParagraph"/>
         <w:numPr>
           <w:ilvl w:val="3"/>
           <w:numId w:val="1"/>
         </w:numPr>
+        <w:rPr/>
       </w:pPr>
       <w:r>
         <w:rPr>
@@ -2409,11 +2362,12 @@
     </w:p>
     <w:p>
       <w:pPr>
-        <w:pStyle w:val="Paragrafoelenco"/>
+        <w:pStyle w:val="ListParagraph"/>
         <w:numPr>
           <w:ilvl w:val="2"/>
           <w:numId w:val="1"/>
         </w:numPr>
+        <w:rPr/>
       </w:pPr>
       <w:r>
         <w:rPr>
@@ -2425,11 +2379,12 @@
     </w:p>
     <w:p>
       <w:pPr>
-        <w:pStyle w:val="Paragrafoelenco"/>
+        <w:pStyle w:val="ListParagraph"/>
         <w:numPr>
           <w:ilvl w:val="3"/>
           <w:numId w:val="1"/>
         </w:numPr>
+        <w:rPr/>
       </w:pPr>
       <w:r>
         <w:rPr>
@@ -2439,19 +2394,18 @@
         <w:t xml:space="preserve">Load word: </w:t>
       </w:r>
       <w:r>
-        <w:t>carica i dati da</w:t>
-      </w:r>
-      <w:r>
-        <w:t>lla RAM ai registri</w:t>
-      </w:r>
-    </w:p>
-    <w:p>
-      <w:pPr>
-        <w:pStyle w:val="Paragrafoelenco"/>
+        <w:rPr/>
+        <w:t>carica i dati dalla RAM ai registri</w:t>
+      </w:r>
+    </w:p>
+    <w:p>
+      <w:pPr>
+        <w:pStyle w:val="ListParagraph"/>
         <w:numPr>
           <w:ilvl w:val="3"/>
           <w:numId w:val="1"/>
         </w:numPr>
+        <w:rPr/>
       </w:pPr>
       <w:r>
         <w:rPr>
@@ -2461,19 +2415,18 @@
         <w:t>Store word:</w:t>
       </w:r>
       <w:r>
-        <w:t xml:space="preserve"> carica i dati da</w:t>
-      </w:r>
-      <w:r>
-        <w:t>i registri alla RAM</w:t>
-      </w:r>
-    </w:p>
-    <w:p>
-      <w:pPr>
-        <w:pStyle w:val="Paragrafoelenco"/>
+        <w:rPr/>
+        <w:t xml:space="preserve"> carica i dati dai registri alla RAM</w:t>
+      </w:r>
+    </w:p>
+    <w:p>
+      <w:pPr>
+        <w:pStyle w:val="ListParagraph"/>
         <w:numPr>
           <w:ilvl w:val="2"/>
           <w:numId w:val="1"/>
         </w:numPr>
+        <w:rPr/>
       </w:pPr>
       <w:r>
         <w:rPr>
@@ -2483,16 +2436,18 @@
         <w:t xml:space="preserve">Controllo: </w:t>
       </w:r>
       <w:r>
+        <w:rPr/>
         <w:t>variazione dell’ordine di esecuzione di istruzioni. SALTI</w:t>
       </w:r>
     </w:p>
     <w:p>
       <w:pPr>
-        <w:pStyle w:val="Paragrafoelenco"/>
+        <w:pStyle w:val="ListParagraph"/>
         <w:numPr>
           <w:ilvl w:val="3"/>
           <w:numId w:val="1"/>
         </w:numPr>
+        <w:rPr/>
       </w:pPr>
       <w:r>
         <w:rPr>
@@ -2504,11 +2459,12 @@
     </w:p>
     <w:p>
       <w:pPr>
-        <w:pStyle w:val="Paragrafoelenco"/>
+        <w:pStyle w:val="ListParagraph"/>
         <w:numPr>
           <w:ilvl w:val="3"/>
           <w:numId w:val="1"/>
         </w:numPr>
+        <w:rPr/>
       </w:pPr>
       <w:r>
         <w:rPr>
@@ -2520,11 +2476,12 @@
     </w:p>
     <w:p>
       <w:pPr>
-        <w:pStyle w:val="Paragrafoelenco"/>
+        <w:pStyle w:val="ListParagraph"/>
         <w:numPr>
           <w:ilvl w:val="3"/>
           <w:numId w:val="1"/>
         </w:numPr>
+        <w:rPr/>
       </w:pPr>
       <w:r>
         <w:rPr>
@@ -2536,11 +2493,12 @@
     </w:p>
     <w:p>
       <w:pPr>
-        <w:pStyle w:val="Paragrafoelenco"/>
+        <w:pStyle w:val="ListParagraph"/>
         <w:numPr>
           <w:ilvl w:val="3"/>
           <w:numId w:val="1"/>
         </w:numPr>
+        <w:rPr/>
       </w:pPr>
       <w:r>
         <w:rPr>
@@ -2552,11 +2510,12 @@
     </w:p>
     <w:p>
       <w:pPr>
-        <w:pStyle w:val="Paragrafoelenco"/>
+        <w:pStyle w:val="ListParagraph"/>
         <w:numPr>
           <w:ilvl w:val="3"/>
           <w:numId w:val="1"/>
         </w:numPr>
+        <w:rPr/>
       </w:pPr>
       <w:r>
         <w:rPr>
@@ -2568,54 +2527,60 @@
     </w:p>
     <w:p>
       <w:pPr>
-        <w:pStyle w:val="Paragrafoelenco"/>
+        <w:pStyle w:val="ListParagraph"/>
         <w:numPr>
           <w:ilvl w:val="1"/>
           <w:numId w:val="1"/>
         </w:numPr>
-      </w:pPr>
-      <w:r>
-        <w:rPr>
-          <w:b/>
-          <w:bCs/>
-        </w:rPr>
-        <w:t xml:space="preserve">Formato istruzione 32bit </w:t>
-      </w:r>
-      <w:r>
-        <w:rPr>
-          <w:b/>
-          <w:bCs/>
-        </w:rPr>
-        <w:t xml:space="preserve">   </w:t>
-      </w:r>
-      <w:hyperlink r:id="rId22" w:anchor=":~:text=Instruction%20Formats%20%20%20Type%20%20%2031,address%20%20%20address%20%20%20address%20" w:history="1">
-        <w:r>
-          <w:rPr>
-            <w:rStyle w:val="Collegamentoipertestuale"/>
-          </w:rPr>
-          <w:t xml:space="preserve">MIPS ISA </w:t>
-        </w:r>
-        <w:proofErr w:type="spellStart"/>
-        <w:r>
-          <w:rPr>
-            <w:rStyle w:val="Collegamentoipertestuale"/>
-          </w:rPr>
-          <w:t>refs</w:t>
-        </w:r>
-        <w:proofErr w:type="spellEnd"/>
-      </w:hyperlink>
-    </w:p>
-    <w:p>
-      <w:r>
-        <w:rPr>
-          <w:noProof/>
-        </w:rPr>
-        <w:lastRenderedPageBreak/>
+        <w:rPr/>
+      </w:pPr>
+      <w:r>
+        <w:rPr>
+          <w:b/>
+          <w:bCs/>
+        </w:rPr>
+        <w:t xml:space="preserve">Formato istruzione 32bit    </w:t>
+      </w:r>
+      <w:r>
+        <w:fldChar w:fldCharType="begin"/>
+      </w:r>
+      <w:r>
+        <w:rPr>
+          <w:rStyle w:val="CollegamentoInternet"/>
+        </w:rPr>
+        <w:instrText> HYPERLINK "https://inst.eecs.berkeley.edu/~cs61c/resources/MIPS_help.html" \l ":~:text=Instruction Formats   Type   31,address   address   address "</w:instrText>
+      </w:r>
+      <w:r>
+        <w:rPr>
+          <w:rStyle w:val="CollegamentoInternet"/>
+        </w:rPr>
+        <w:fldChar w:fldCharType="separate"/>
+      </w:r>
+      <w:r>
+        <w:rPr>
+          <w:rStyle w:val="CollegamentoInternet"/>
+        </w:rPr>
+        <w:t>MIPS ISA refs</w:t>
+      </w:r>
+      <w:r>
+        <w:rPr>
+          <w:rStyle w:val="CollegamentoInternet"/>
+        </w:rPr>
+        <w:fldChar w:fldCharType="end"/>
+      </w:r>
+    </w:p>
+    <w:p>
+      <w:pPr>
+        <w:pStyle w:val="Normal"/>
+        <w:rPr/>
+      </w:pPr>
+      <w:r>
+        <w:rPr/>
         <w:drawing>
-          <wp:inline distT="0" distB="0" distL="0" distR="0" wp14:anchorId="681F1E98" wp14:editId="0CE59646">
-            <wp:extent cx="5258256" cy="2568163"/>
-            <wp:effectExtent l="0" t="0" r="0" b="3810"/>
-            <wp:docPr id="48" name="Immagine 48"/>
+          <wp:inline distT="0" distB="0" distL="0" distR="0">
+            <wp:extent cx="5258435" cy="2567940"/>
+            <wp:effectExtent l="0" t="0" r="0" b="0"/>
+            <wp:docPr id="18" name="Immagine 48" descr=""/>
             <wp:cNvGraphicFramePr>
               <a:graphicFrameLocks xmlns:a="http://schemas.openxmlformats.org/drawingml/2006/main" noChangeAspect="1"/>
             </wp:cNvGraphicFramePr>
@@ -2623,19 +2588,21 @@
               <a:graphicData uri="http://schemas.openxmlformats.org/drawingml/2006/picture">
                 <pic:pic xmlns:pic="http://schemas.openxmlformats.org/drawingml/2006/picture">
                   <pic:nvPicPr>
-                    <pic:cNvPr id="1" name=""/>
-                    <pic:cNvPicPr/>
+                    <pic:cNvPr id="18" name="Immagine 48" descr=""/>
+                    <pic:cNvPicPr>
+                      <a:picLocks noChangeAspect="1" noChangeArrowheads="1"/>
+                    </pic:cNvPicPr>
                   </pic:nvPicPr>
                   <pic:blipFill>
-                    <a:blip r:embed="rId23"/>
+                    <a:blip r:embed="rId19"/>
                     <a:stretch>
                       <a:fillRect/>
                     </a:stretch>
                   </pic:blipFill>
-                  <pic:spPr>
+                  <pic:spPr bwMode="auto">
                     <a:xfrm>
                       <a:off x="0" y="0"/>
-                      <a:ext cx="5258256" cy="2568163"/>
+                      <a:ext cx="5258435" cy="2567940"/>
                     </a:xfrm>
                     <a:prstGeom prst="rect">
                       <a:avLst/>
@@ -2650,11 +2617,12 @@
     </w:p>
     <w:p>
       <w:pPr>
-        <w:pStyle w:val="Paragrafoelenco"/>
+        <w:pStyle w:val="ListParagraph"/>
         <w:numPr>
           <w:ilvl w:val="0"/>
           <w:numId w:val="5"/>
         </w:numPr>
+        <w:rPr/>
       </w:pPr>
       <w:r>
         <w:rPr>
@@ -2664,37 +2632,30 @@
         <w:t xml:space="preserve">R TYPE: </w:t>
       </w:r>
       <w:r>
+        <w:rPr/>
         <w:t>operazioni aritmetico logiche, da assegnare alle ALU</w:t>
       </w:r>
     </w:p>
     <w:p>
       <w:pPr>
-        <w:pStyle w:val="Paragrafoelenco"/>
+        <w:pStyle w:val="ListParagraph"/>
         <w:numPr>
           <w:ilvl w:val="1"/>
           <w:numId w:val="5"/>
         </w:numPr>
-      </w:pPr>
-      <w:proofErr w:type="spellStart"/>
-      <w:r>
-        <w:rPr>
-          <w:b/>
-          <w:bCs/>
-        </w:rPr>
-        <w:t>Opcode</w:t>
-      </w:r>
-      <w:proofErr w:type="spellEnd"/>
-      <w:r>
-        <w:rPr>
-          <w:b/>
-          <w:bCs/>
-        </w:rPr>
-        <w:t xml:space="preserve"> (0 or 1):</w:t>
-      </w:r>
-      <w:r>
+        <w:rPr/>
+      </w:pPr>
+      <w:r>
+        <w:rPr>
+          <w:b/>
+          <w:bCs/>
+        </w:rPr>
+        <w:t>Opcode (0 or 1):</w:t>
+      </w:r>
+      <w:r>
+        <w:rPr/>
         <w:t xml:space="preserve"> 6 bit che indicano di leggere il campo </w:t>
       </w:r>
-      <w:proofErr w:type="spellStart"/>
       <w:r>
         <w:rPr>
           <w:b/>
@@ -2702,52 +2663,37 @@
         </w:rPr>
         <w:t>funct</w:t>
       </w:r>
-      <w:proofErr w:type="spellEnd"/>
-    </w:p>
-    <w:p>
-      <w:pPr>
-        <w:pStyle w:val="Paragrafoelenco"/>
+    </w:p>
+    <w:p>
+      <w:pPr>
+        <w:pStyle w:val="ListParagraph"/>
         <w:numPr>
           <w:ilvl w:val="1"/>
           <w:numId w:val="5"/>
         </w:numPr>
-      </w:pPr>
-      <w:r>
-        <w:rPr>
-          <w:b/>
-          <w:bCs/>
-        </w:rPr>
-        <w:t xml:space="preserve">RS: Source </w:t>
-      </w:r>
-      <w:proofErr w:type="spellStart"/>
-      <w:r>
-        <w:rPr>
-          <w:b/>
-          <w:bCs/>
-        </w:rPr>
-        <w:t>Register</w:t>
-      </w:r>
-      <w:proofErr w:type="spellEnd"/>
-      <w:r>
-        <w:rPr>
-          <w:b/>
-          <w:bCs/>
-        </w:rPr>
-        <w:t xml:space="preserve">: </w:t>
-      </w:r>
-      <w:r>
+        <w:rPr/>
+      </w:pPr>
+      <w:r>
+        <w:rPr>
+          <w:b/>
+          <w:bCs/>
+        </w:rPr>
+        <w:t xml:space="preserve">RS: Source Register: </w:t>
+      </w:r>
+      <w:r>
+        <w:rPr/>
         <w:t>1 operando</w:t>
       </w:r>
     </w:p>
     <w:p>
       <w:pPr>
-        <w:pStyle w:val="Paragrafoelenco"/>
+        <w:pStyle w:val="ListParagraph"/>
         <w:numPr>
           <w:ilvl w:val="1"/>
           <w:numId w:val="5"/>
         </w:numPr>
-      </w:pPr>
-      <w:proofErr w:type="gramStart"/>
+        <w:rPr/>
+      </w:pPr>
       <w:r>
         <w:rPr>
           <w:b/>
@@ -2755,20 +2701,20 @@
         </w:rPr>
         <w:t>RT :</w:t>
       </w:r>
-      <w:proofErr w:type="gramEnd"/>
-      <w:r>
+      <w:r>
+        <w:rPr/>
         <w:t xml:space="preserve"> 2 operando</w:t>
       </w:r>
     </w:p>
     <w:p>
       <w:pPr>
-        <w:pStyle w:val="Paragrafoelenco"/>
+        <w:pStyle w:val="ListParagraph"/>
         <w:numPr>
           <w:ilvl w:val="1"/>
           <w:numId w:val="5"/>
         </w:numPr>
-      </w:pPr>
-      <w:proofErr w:type="gramStart"/>
+        <w:rPr/>
+      </w:pPr>
       <w:r>
         <w:rPr>
           <w:b/>
@@ -2776,87 +2722,52 @@
         </w:rPr>
         <w:t>RD :</w:t>
       </w:r>
-      <w:proofErr w:type="gramEnd"/>
-      <w:r>
+      <w:r>
+        <w:rPr/>
         <w:t xml:space="preserve"> </w:t>
       </w:r>
-      <w:proofErr w:type="spellStart"/>
-      <w:r>
-        <w:rPr>
-          <w:b/>
-          <w:bCs/>
-        </w:rPr>
-        <w:t>Destination</w:t>
-      </w:r>
-      <w:proofErr w:type="spellEnd"/>
-      <w:r>
-        <w:rPr>
-          <w:b/>
-          <w:bCs/>
-        </w:rPr>
-        <w:t xml:space="preserve"> </w:t>
-      </w:r>
-      <w:proofErr w:type="spellStart"/>
-      <w:r>
-        <w:rPr>
-          <w:b/>
-          <w:bCs/>
-        </w:rPr>
-        <w:t>Register</w:t>
-      </w:r>
-      <w:proofErr w:type="spellEnd"/>
-      <w:r>
+      <w:r>
+        <w:rPr>
+          <w:b/>
+          <w:bCs/>
+        </w:rPr>
+        <w:t>Destination Register</w:t>
+      </w:r>
+      <w:r>
+        <w:rPr/>
         <w:t>: dove va salvato il risultato</w:t>
       </w:r>
     </w:p>
     <w:p>
       <w:pPr>
-        <w:pStyle w:val="Paragrafoelenco"/>
+        <w:pStyle w:val="ListParagraph"/>
         <w:numPr>
           <w:ilvl w:val="1"/>
           <w:numId w:val="5"/>
         </w:numPr>
-      </w:pPr>
-      <w:r>
-        <w:rPr>
-          <w:b/>
-          <w:bCs/>
-        </w:rPr>
-        <w:t xml:space="preserve">Shift </w:t>
-      </w:r>
-      <w:proofErr w:type="spellStart"/>
-      <w:r>
-        <w:rPr>
-          <w:b/>
-          <w:bCs/>
-        </w:rPr>
-        <w:t>amount</w:t>
-      </w:r>
-      <w:proofErr w:type="spellEnd"/>
-      <w:r>
-        <w:t>: usato nelle operazio</w:t>
-      </w:r>
-      <w:r>
-        <w:t xml:space="preserve">ni di </w:t>
-      </w:r>
-      <w:proofErr w:type="spellStart"/>
-      <w:r>
-        <w:t>shifting</w:t>
-      </w:r>
-      <w:proofErr w:type="spellEnd"/>
-      <w:r>
-        <w:t xml:space="preserve"> per indicare di quanto traslare una sequenza di bit</w:t>
-      </w:r>
-    </w:p>
-    <w:p>
-      <w:pPr>
-        <w:pStyle w:val="Paragrafoelenco"/>
+        <w:rPr/>
+      </w:pPr>
+      <w:r>
+        <w:rPr>
+          <w:b/>
+          <w:bCs/>
+        </w:rPr>
+        <w:t>Shift amount</w:t>
+      </w:r>
+      <w:r>
+        <w:rPr/>
+        <w:t>: usato nelle operazioni di shifting per indicare di quanto traslare una sequenza di bit</w:t>
+      </w:r>
+    </w:p>
+    <w:p>
+      <w:pPr>
+        <w:pStyle w:val="ListParagraph"/>
         <w:numPr>
           <w:ilvl w:val="1"/>
           <w:numId w:val="5"/>
         </w:numPr>
-      </w:pPr>
-      <w:proofErr w:type="spellStart"/>
+        <w:rPr/>
+      </w:pPr>
       <w:r>
         <w:rPr>
           <w:b/>
@@ -2864,21 +2775,19 @@
         </w:rPr>
         <w:t>Funct</w:t>
       </w:r>
-      <w:proofErr w:type="spellEnd"/>
-      <w:r>
-        <w:t>:</w:t>
-      </w:r>
-      <w:r>
-        <w:t xml:space="preserve"> campo che contiene il codice univoco del tipo di operazione da fare eseguire alle ALU. </w:t>
-      </w:r>
-    </w:p>
-    <w:p>
-      <w:pPr>
-        <w:pStyle w:val="Paragrafoelenco"/>
+      <w:r>
+        <w:rPr/>
+        <w:t xml:space="preserve">: campo che contiene il codice univoco del tipo di operazione da fare eseguire alle ALU. </w:t>
+      </w:r>
+    </w:p>
+    <w:p>
+      <w:pPr>
+        <w:pStyle w:val="ListParagraph"/>
         <w:numPr>
           <w:ilvl w:val="0"/>
           <w:numId w:val="5"/>
         </w:numPr>
+        <w:rPr/>
       </w:pPr>
       <w:r>
         <w:rPr>
@@ -2888,52 +2797,39 @@
         <w:t>I TYPE:</w:t>
       </w:r>
       <w:r>
-        <w:t xml:space="preserve"> operazioni di accesso in memoria (salti </w:t>
-      </w:r>
-      <w:proofErr w:type="gramStart"/>
-      <w:r>
-        <w:t>condizionati)oppure</w:t>
-      </w:r>
-      <w:proofErr w:type="gramEnd"/>
-      <w:r>
-        <w:t xml:space="preserve"> contenenti delle costanti (indirizzamento immediato)</w:t>
-      </w:r>
-    </w:p>
-    <w:p>
-      <w:pPr>
-        <w:pStyle w:val="Paragrafoelenco"/>
+        <w:rPr/>
+        <w:t xml:space="preserve"> operazioni di accesso in memoria (salti condizionati)oppure contenenti delle costanti (indirizzamento immediato)</w:t>
+      </w:r>
+    </w:p>
+    <w:p>
+      <w:pPr>
+        <w:pStyle w:val="ListParagraph"/>
         <w:numPr>
           <w:ilvl w:val="1"/>
           <w:numId w:val="5"/>
         </w:numPr>
-      </w:pPr>
-      <w:proofErr w:type="spellStart"/>
-      <w:r>
-        <w:rPr>
-          <w:b/>
-          <w:bCs/>
-        </w:rPr>
-        <w:t>Opcode</w:t>
-      </w:r>
-      <w:proofErr w:type="spellEnd"/>
-      <w:r>
-        <w:rPr>
-          <w:b/>
-          <w:bCs/>
-        </w:rPr>
-        <w:t>:</w:t>
-      </w:r>
-      <w:r>
+        <w:rPr/>
+      </w:pPr>
+      <w:r>
+        <w:rPr>
+          <w:b/>
+          <w:bCs/>
+        </w:rPr>
+        <w:t>Opcode:</w:t>
+      </w:r>
+      <w:r>
+        <w:rPr/>
         <w:t xml:space="preserve"> 6 bit che indicano il tipo di istruzione</w:t>
       </w:r>
     </w:p>
     <w:p>
       <w:pPr>
-        <w:pStyle w:val="Paragrafoelenco"/>
+        <w:pStyle w:val="ListParagraph"/>
         <w:numPr>
           <w:ilvl w:val="1"/>
           <w:numId w:val="5"/>
         </w:numPr>
+        <w:rPr/>
       </w:pPr>
       <w:r>
         <w:rPr>
@@ -2943,24 +2839,18 @@
         <w:t>RS:</w:t>
       </w:r>
       <w:r>
-        <w:t xml:space="preserve"> Source </w:t>
-      </w:r>
-      <w:proofErr w:type="spellStart"/>
-      <w:r>
-        <w:t>Register</w:t>
-      </w:r>
-      <w:proofErr w:type="spellEnd"/>
-      <w:r>
-        <w:t xml:space="preserve">: </w:t>
-      </w:r>
-    </w:p>
-    <w:p>
-      <w:pPr>
-        <w:pStyle w:val="Paragrafoelenco"/>
+        <w:rPr/>
+        <w:t xml:space="preserve"> Source Register: </w:t>
+      </w:r>
+    </w:p>
+    <w:p>
+      <w:pPr>
+        <w:pStyle w:val="ListParagraph"/>
         <w:numPr>
           <w:ilvl w:val="1"/>
           <w:numId w:val="5"/>
         </w:numPr>
+        <w:rPr/>
       </w:pPr>
       <w:r>
         <w:rPr>
@@ -2970,16 +2860,18 @@
         <w:t>RT:</w:t>
       </w:r>
       <w:r>
+        <w:rPr/>
         <w:t xml:space="preserve"> registro di destinazione</w:t>
       </w:r>
     </w:p>
     <w:p>
       <w:pPr>
-        <w:pStyle w:val="Paragrafoelenco"/>
+        <w:pStyle w:val="ListParagraph"/>
         <w:numPr>
           <w:ilvl w:val="1"/>
           <w:numId w:val="5"/>
         </w:numPr>
+        <w:rPr/>
       </w:pPr>
       <w:r>
         <w:rPr>
@@ -2989,52 +2881,25 @@
         <w:t>IMM:</w:t>
       </w:r>
       <w:r>
-        <w:t xml:space="preserve"> valore numerico in 16 bit. Deve essere esteso a 32 bit durante la fase di </w:t>
-      </w:r>
-      <w:proofErr w:type="spellStart"/>
-      <w:r>
-        <w:t>Instruction</w:t>
-      </w:r>
-      <w:proofErr w:type="spellEnd"/>
-      <w:r>
-        <w:t xml:space="preserve"> </w:t>
-      </w:r>
-      <w:proofErr w:type="spellStart"/>
-      <w:r>
-        <w:t>Decode</w:t>
-      </w:r>
-      <w:proofErr w:type="spellEnd"/>
-      <w:r>
-        <w:rPr>
-          <w:b/>
-          <w:bCs/>
-        </w:rPr>
-        <w:t xml:space="preserve"> (</w:t>
-      </w:r>
-      <w:proofErr w:type="spellStart"/>
-      <w:r>
-        <w:rPr>
-          <w:b/>
-          <w:bCs/>
-        </w:rPr>
-        <w:t>Sign</w:t>
-      </w:r>
-      <w:proofErr w:type="spellEnd"/>
-      <w:r>
-        <w:rPr>
-          <w:b/>
-          <w:bCs/>
-        </w:rPr>
-        <w:t>-Extended)</w:t>
-      </w:r>
-    </w:p>
-    <w:p>
-      <w:pPr>
-        <w:pStyle w:val="Paragrafoelenco"/>
+        <w:rPr/>
+        <w:t xml:space="preserve"> valore numerico in 16 bit. Deve essere esteso a 32 bit durante la fase di Instruction Decode</w:t>
+      </w:r>
+      <w:r>
+        <w:rPr>
+          <w:b/>
+          <w:bCs/>
+        </w:rPr>
+        <w:t xml:space="preserve"> (Sign-Extended)</w:t>
+      </w:r>
+    </w:p>
+    <w:p>
+      <w:pPr>
+        <w:pStyle w:val="ListParagraph"/>
         <w:numPr>
           <w:ilvl w:val="0"/>
           <w:numId w:val="5"/>
         </w:numPr>
+        <w:rPr/>
       </w:pPr>
       <w:r>
         <w:rPr>
@@ -3044,33 +2909,49 @@
         <w:t>J TYPE:</w:t>
       </w:r>
       <w:r>
+        <w:rPr/>
         <w:t xml:space="preserve"> istruzioni di salto JUMP incondizionato</w:t>
       </w:r>
     </w:p>
-    <w:p/>
-    <w:p/>
-    <w:p>
-      <w:pPr>
-        <w:ind w:left="1080"/>
-      </w:pPr>
-      <w:r>
-        <w:rPr>
-          <w:noProof/>
-        </w:rPr>
-        <w:lastRenderedPageBreak/>
+    <w:p>
+      <w:pPr>
+        <w:pStyle w:val="Normal"/>
+        <w:rPr/>
+      </w:pPr>
+      <w:r>
+        <w:rPr/>
+      </w:r>
+    </w:p>
+    <w:p>
+      <w:pPr>
+        <w:pStyle w:val="Normal"/>
+        <w:rPr/>
+      </w:pPr>
+      <w:r>
+        <w:rPr/>
+      </w:r>
+    </w:p>
+    <w:p>
+      <w:pPr>
+        <w:pStyle w:val="Normal"/>
+        <w:ind w:left="1080" w:hanging="0"/>
+        <w:rPr/>
+      </w:pPr>
+      <w:r>
+        <w:rPr/>
         <w:drawing>
-          <wp:anchor distT="0" distB="0" distL="114300" distR="114300" simplePos="0" relativeHeight="251662336" behindDoc="0" locked="0" layoutInCell="1" allowOverlap="1" wp14:anchorId="5EC2A1DE" wp14:editId="6BC8A274">
+          <wp:anchor behindDoc="0" distT="0" distB="0" distL="114300" distR="114300" simplePos="0" locked="0" layoutInCell="1" allowOverlap="1" relativeHeight="5">
             <wp:simplePos x="0" y="0"/>
             <wp:positionH relativeFrom="margin">
-              <wp:posOffset>352697</wp:posOffset>
+              <wp:posOffset>353060</wp:posOffset>
             </wp:positionH>
             <wp:positionV relativeFrom="paragraph">
-              <wp:posOffset>8800</wp:posOffset>
+              <wp:posOffset>8890</wp:posOffset>
             </wp:positionV>
-            <wp:extent cx="5118644" cy="1739850"/>
-            <wp:effectExtent l="0" t="0" r="6350" b="0"/>
+            <wp:extent cx="5118735" cy="1739900"/>
+            <wp:effectExtent l="0" t="0" r="0" b="0"/>
             <wp:wrapSquare wrapText="bothSides"/>
-            <wp:docPr id="38" name="Immagine 38" descr="Immagine che contiene tavolo&#10;&#10;Descrizione generata automaticamente"/>
+            <wp:docPr id="19" name="Immagine 38" descr="Immagine che contiene tavolo&#10;&#10;Descrizione generata automaticamente"/>
             <wp:cNvGraphicFramePr>
               <a:graphicFrameLocks xmlns:a="http://schemas.openxmlformats.org/drawingml/2006/main" noChangeAspect="1"/>
             </wp:cNvGraphicFramePr>
@@ -3078,25 +2959,21 @@
               <a:graphicData uri="http://schemas.openxmlformats.org/drawingml/2006/picture">
                 <pic:pic xmlns:pic="http://schemas.openxmlformats.org/drawingml/2006/picture">
                   <pic:nvPicPr>
-                    <pic:cNvPr id="38" name="Immagine 38" descr="Immagine che contiene tavolo&#10;&#10;Descrizione generata automaticamente"/>
-                    <pic:cNvPicPr/>
+                    <pic:cNvPr id="19" name="Immagine 38" descr="Immagine che contiene tavolo&#10;&#10;Descrizione generata automaticamente"/>
+                    <pic:cNvPicPr>
+                      <a:picLocks noChangeAspect="1" noChangeArrowheads="1"/>
+                    </pic:cNvPicPr>
                   </pic:nvPicPr>
                   <pic:blipFill>
-                    <a:blip r:embed="rId24">
-                      <a:extLst>
-                        <a:ext uri="{28A0092B-C50C-407E-A947-70E740481C1C}">
-                          <a14:useLocalDpi xmlns:a14="http://schemas.microsoft.com/office/drawing/2010/main" val="0"/>
-                        </a:ext>
-                      </a:extLst>
-                    </a:blip>
+                    <a:blip r:embed="rId20"/>
                     <a:stretch>
                       <a:fillRect/>
                     </a:stretch>
                   </pic:blipFill>
-                  <pic:spPr>
+                  <pic:spPr bwMode="auto">
                     <a:xfrm>
                       <a:off x="0" y="0"/>
-                      <a:ext cx="5118644" cy="1739850"/>
+                      <a:ext cx="5118735" cy="1739900"/>
                     </a:xfrm>
                     <a:prstGeom prst="rect">
                       <a:avLst/>
@@ -3109,43 +2986,73 @@
         </w:drawing>
       </w:r>
     </w:p>
-    <w:p/>
-    <w:p/>
-    <w:p/>
-    <w:p/>
-    <w:p/>
-    <w:p>
-      <w:pPr>
-        <w:rPr>
-          <w:b/>
-          <w:bCs/>
-        </w:rPr>
-      </w:pPr>
-      <w:r>
-        <w:rPr>
-          <w:b/>
-          <w:bCs/>
-        </w:rPr>
-        <w:t xml:space="preserve">OPERATION </w:t>
-      </w:r>
-      <w:proofErr w:type="gramStart"/>
-      <w:r>
-        <w:rPr>
-          <w:b/>
-          <w:bCs/>
-        </w:rPr>
-        <w:t>CODE ,</w:t>
-      </w:r>
-      <w:proofErr w:type="gramEnd"/>
-      <w:r>
-        <w:rPr>
-          <w:b/>
-          <w:bCs/>
-        </w:rPr>
-        <w:t xml:space="preserve"> DEST, SRC1, SRC2: SRC indica il dato su cui operare e DEST indica il registro in cui salvare il risultato</w:t>
-      </w:r>
-    </w:p>
-    <w:p>
+    <w:p>
+      <w:pPr>
+        <w:pStyle w:val="Normal"/>
+        <w:rPr/>
+      </w:pPr>
+      <w:r>
+        <w:rPr/>
+      </w:r>
+    </w:p>
+    <w:p>
+      <w:pPr>
+        <w:pStyle w:val="Normal"/>
+        <w:rPr/>
+      </w:pPr>
+      <w:r>
+        <w:rPr/>
+      </w:r>
+    </w:p>
+    <w:p>
+      <w:pPr>
+        <w:pStyle w:val="Normal"/>
+        <w:rPr/>
+      </w:pPr>
+      <w:r>
+        <w:rPr/>
+      </w:r>
+    </w:p>
+    <w:p>
+      <w:pPr>
+        <w:pStyle w:val="Normal"/>
+        <w:rPr/>
+      </w:pPr>
+      <w:r>
+        <w:rPr/>
+      </w:r>
+    </w:p>
+    <w:p>
+      <w:pPr>
+        <w:pStyle w:val="Normal"/>
+        <w:rPr/>
+      </w:pPr>
+      <w:r>
+        <w:rPr/>
+      </w:r>
+    </w:p>
+    <w:p>
+      <w:pPr>
+        <w:pStyle w:val="Normal"/>
+        <w:rPr>
+          <w:b/>
+          <w:b/>
+          <w:bCs/>
+        </w:rPr>
+      </w:pPr>
+      <w:r>
+        <w:rPr>
+          <w:b/>
+          <w:bCs/>
+        </w:rPr>
+        <w:t>OPERATION CODE , DEST, SRC1, SRC2: SRC indica il dato su cui operare e DEST indica il registro in cui salvare il risultato</w:t>
+      </w:r>
+    </w:p>
+    <w:p>
+      <w:pPr>
+        <w:pStyle w:val="Normal"/>
+        <w:rPr/>
+      </w:pPr>
       <w:r>
         <w:rPr>
           <w:b/>
@@ -3154,120 +3061,134 @@
         <w:t>CLASSE</w:t>
       </w:r>
       <w:r>
+        <w:rPr/>
         <w:t>: 3 bit che identificano la classe dell’op code</w:t>
       </w:r>
     </w:p>
     <w:p>
       <w:pPr>
-        <w:pStyle w:val="Paragrafoelenco"/>
+        <w:pStyle w:val="ListParagraph"/>
         <w:numPr>
           <w:ilvl w:val="0"/>
           <w:numId w:val="4"/>
         </w:numPr>
-      </w:pPr>
-      <w:r>
+        <w:rPr/>
+      </w:pPr>
+      <w:r>
+        <w:rPr/>
         <w:t>000 = movimento dati</w:t>
       </w:r>
     </w:p>
     <w:p>
       <w:pPr>
-        <w:pStyle w:val="Paragrafoelenco"/>
+        <w:pStyle w:val="ListParagraph"/>
         <w:numPr>
           <w:ilvl w:val="0"/>
           <w:numId w:val="4"/>
         </w:numPr>
-      </w:pPr>
-      <w:r>
+        <w:rPr/>
+      </w:pPr>
+      <w:r>
+        <w:rPr/>
         <w:t>001 = Operazione aritmetica</w:t>
       </w:r>
     </w:p>
     <w:p>
       <w:pPr>
-        <w:pStyle w:val="Paragrafoelenco"/>
+        <w:pStyle w:val="ListParagraph"/>
         <w:numPr>
           <w:ilvl w:val="0"/>
           <w:numId w:val="4"/>
         </w:numPr>
-      </w:pPr>
-      <w:r>
+        <w:rPr/>
+      </w:pPr>
+      <w:r>
+        <w:rPr/>
         <w:t>010 = Operazione logica</w:t>
       </w:r>
     </w:p>
     <w:p>
       <w:pPr>
-        <w:pStyle w:val="Paragrafoelenco"/>
+        <w:pStyle w:val="ListParagraph"/>
         <w:numPr>
           <w:ilvl w:val="0"/>
           <w:numId w:val="4"/>
         </w:numPr>
-      </w:pPr>
-      <w:r>
+        <w:rPr/>
+      </w:pPr>
+      <w:r>
+        <w:rPr/>
         <w:t>011 = Rotazione e Shift</w:t>
       </w:r>
     </w:p>
     <w:p>
       <w:pPr>
-        <w:pStyle w:val="Paragrafoelenco"/>
+        <w:pStyle w:val="ListParagraph"/>
         <w:numPr>
           <w:ilvl w:val="0"/>
           <w:numId w:val="4"/>
         </w:numPr>
-      </w:pPr>
-      <w:r>
+        <w:rPr/>
+      </w:pPr>
+      <w:r>
+        <w:rPr/>
         <w:t>100 = Operazione sui flag di stato PSW</w:t>
       </w:r>
     </w:p>
     <w:p>
       <w:pPr>
-        <w:pStyle w:val="Paragrafoelenco"/>
+        <w:pStyle w:val="ListParagraph"/>
         <w:numPr>
           <w:ilvl w:val="0"/>
           <w:numId w:val="4"/>
         </w:numPr>
-      </w:pPr>
-      <w:r>
-        <w:t xml:space="preserve">101 = Controllo del flusso del programma. SALTI, LOOP, </w:t>
-      </w:r>
-      <w:proofErr w:type="spellStart"/>
-      <w:r>
-        <w:t>Branches</w:t>
-      </w:r>
-      <w:proofErr w:type="spellEnd"/>
-    </w:p>
-    <w:p>
-      <w:pPr>
-        <w:pStyle w:val="Paragrafoelenco"/>
+        <w:rPr/>
+      </w:pPr>
+      <w:r>
+        <w:rPr/>
+        <w:t>101 = Controllo del flusso del programma. SALTI, LOOP, Branches</w:t>
+      </w:r>
+    </w:p>
+    <w:p>
+      <w:pPr>
+        <w:pStyle w:val="ListParagraph"/>
         <w:numPr>
           <w:ilvl w:val="0"/>
           <w:numId w:val="4"/>
         </w:numPr>
-      </w:pPr>
-      <w:r>
+        <w:rPr/>
+      </w:pPr>
+      <w:r>
+        <w:rPr/>
         <w:t>110 = Controllo della macchina</w:t>
       </w:r>
     </w:p>
     <w:p>
       <w:pPr>
-        <w:pStyle w:val="Paragrafoelenco"/>
+        <w:pStyle w:val="ListParagraph"/>
         <w:numPr>
           <w:ilvl w:val="0"/>
           <w:numId w:val="4"/>
         </w:numPr>
-      </w:pPr>
-      <w:r>
+        <w:rPr/>
+      </w:pPr>
+      <w:r>
+        <w:rPr/>
         <w:t>111 = I/O</w:t>
       </w:r>
     </w:p>
     <w:p>
-      <w:r>
-        <w:rPr>
-          <w:noProof/>
-        </w:rPr>
+      <w:pPr>
+        <w:pStyle w:val="Normal"/>
+        <w:rPr/>
+      </w:pPr>
+      <w:r>
+        <w:rPr/>
         <w:drawing>
-          <wp:inline distT="0" distB="0" distL="0" distR="0" wp14:anchorId="0B0D300F" wp14:editId="13F962EE">
-            <wp:extent cx="5329101" cy="3240699"/>
-            <wp:effectExtent l="0" t="0" r="5080" b="0"/>
-            <wp:docPr id="34" name="Immagine 34" descr="Immagine che contiene tavolo&#10;&#10;Descrizione generata automaticamente"/>
+          <wp:inline distT="0" distB="0" distL="0" distR="0">
+            <wp:extent cx="5328920" cy="3240405"/>
+            <wp:effectExtent l="0" t="0" r="0" b="0"/>
+            <wp:docPr id="20" name="Immagine 34" descr="Immagine che contiene tavolo&#10;&#10;Descrizione generata automaticamente"/>
             <wp:cNvGraphicFramePr>
               <a:graphicFrameLocks xmlns:a="http://schemas.openxmlformats.org/drawingml/2006/main" noChangeAspect="1"/>
             </wp:cNvGraphicFramePr>
@@ -3275,19 +3196,21 @@
               <a:graphicData uri="http://schemas.openxmlformats.org/drawingml/2006/picture">
                 <pic:pic xmlns:pic="http://schemas.openxmlformats.org/drawingml/2006/picture">
                   <pic:nvPicPr>
-                    <pic:cNvPr id="34" name="Immagine 34" descr="Immagine che contiene tavolo&#10;&#10;Descrizione generata automaticamente"/>
-                    <pic:cNvPicPr/>
+                    <pic:cNvPr id="20" name="Immagine 34" descr="Immagine che contiene tavolo&#10;&#10;Descrizione generata automaticamente"/>
+                    <pic:cNvPicPr>
+                      <a:picLocks noChangeAspect="1" noChangeArrowheads="1"/>
+                    </pic:cNvPicPr>
                   </pic:nvPicPr>
                   <pic:blipFill>
-                    <a:blip r:embed="rId25"/>
+                    <a:blip r:embed="rId21"/>
                     <a:stretch>
                       <a:fillRect/>
                     </a:stretch>
                   </pic:blipFill>
-                  <pic:spPr>
+                  <pic:spPr bwMode="auto">
                     <a:xfrm>
                       <a:off x="0" y="0"/>
-                      <a:ext cx="5333846" cy="3243584"/>
+                      <a:ext cx="5328920" cy="3240405"/>
                     </a:xfrm>
                     <a:prstGeom prst="rect">
                       <a:avLst/>
@@ -3301,16 +3224,17 @@
       </w:r>
     </w:p>
     <w:p>
-      <w:r>
-        <w:rPr>
-          <w:noProof/>
-        </w:rPr>
-        <w:lastRenderedPageBreak/>
+      <w:pPr>
+        <w:pStyle w:val="Normal"/>
+        <w:rPr/>
+      </w:pPr>
+      <w:r>
+        <w:rPr/>
         <w:drawing>
-          <wp:inline distT="0" distB="0" distL="0" distR="0" wp14:anchorId="6154EFC5" wp14:editId="127F31F5">
-            <wp:extent cx="3259818" cy="2626890"/>
-            <wp:effectExtent l="0" t="0" r="0" b="2540"/>
-            <wp:docPr id="43" name="Immagine 43" descr="Immagine che contiene testo&#10;&#10;Descrizione generata automaticamente"/>
+          <wp:inline distT="0" distB="0" distL="0" distR="0">
+            <wp:extent cx="3260090" cy="2626995"/>
+            <wp:effectExtent l="0" t="0" r="0" b="0"/>
+            <wp:docPr id="21" name="Immagine 43" descr="Immagine che contiene testo&#10;&#10;Descrizione generata automaticamente"/>
             <wp:cNvGraphicFramePr>
               <a:graphicFrameLocks xmlns:a="http://schemas.openxmlformats.org/drawingml/2006/main" noChangeAspect="1"/>
             </wp:cNvGraphicFramePr>
@@ -3318,19 +3242,21 @@
               <a:graphicData uri="http://schemas.openxmlformats.org/drawingml/2006/picture">
                 <pic:pic xmlns:pic="http://schemas.openxmlformats.org/drawingml/2006/picture">
                   <pic:nvPicPr>
-                    <pic:cNvPr id="43" name="Immagine 43" descr="Immagine che contiene testo&#10;&#10;Descrizione generata automaticamente"/>
-                    <pic:cNvPicPr/>
+                    <pic:cNvPr id="21" name="Immagine 43" descr="Immagine che contiene testo&#10;&#10;Descrizione generata automaticamente"/>
+                    <pic:cNvPicPr>
+                      <a:picLocks noChangeAspect="1" noChangeArrowheads="1"/>
+                    </pic:cNvPicPr>
                   </pic:nvPicPr>
                   <pic:blipFill>
-                    <a:blip r:embed="rId26"/>
+                    <a:blip r:embed="rId22"/>
                     <a:stretch>
                       <a:fillRect/>
                     </a:stretch>
                   </pic:blipFill>
-                  <pic:spPr>
+                  <pic:spPr bwMode="auto">
                     <a:xfrm>
                       <a:off x="0" y="0"/>
-                      <a:ext cx="3268826" cy="2634149"/>
+                      <a:ext cx="3260090" cy="2626995"/>
                     </a:xfrm>
                     <a:prstGeom prst="rect">
                       <a:avLst/>
@@ -3344,15 +3270,17 @@
       </w:r>
     </w:p>
     <w:p>
-      <w:r>
-        <w:rPr>
-          <w:noProof/>
-        </w:rPr>
+      <w:pPr>
+        <w:pStyle w:val="Normal"/>
+        <w:rPr/>
+      </w:pPr>
+      <w:r>
+        <w:rPr/>
         <w:drawing>
-          <wp:inline distT="0" distB="0" distL="0" distR="0" wp14:anchorId="34AC523B" wp14:editId="51DB6D2F">
+          <wp:inline distT="0" distB="0" distL="0" distR="0">
             <wp:extent cx="6120130" cy="4670425"/>
             <wp:effectExtent l="0" t="0" r="0" b="0"/>
-            <wp:docPr id="51" name="Immagine 51"/>
+            <wp:docPr id="22" name="Immagine 51" descr=""/>
             <wp:cNvGraphicFramePr>
               <a:graphicFrameLocks xmlns:a="http://schemas.openxmlformats.org/drawingml/2006/main" noChangeAspect="1"/>
             </wp:cNvGraphicFramePr>
@@ -3360,16 +3288,18 @@
               <a:graphicData uri="http://schemas.openxmlformats.org/drawingml/2006/picture">
                 <pic:pic xmlns:pic="http://schemas.openxmlformats.org/drawingml/2006/picture">
                   <pic:nvPicPr>
-                    <pic:cNvPr id="1" name=""/>
-                    <pic:cNvPicPr/>
+                    <pic:cNvPr id="22" name="Immagine 51" descr=""/>
+                    <pic:cNvPicPr>
+                      <a:picLocks noChangeAspect="1" noChangeArrowheads="1"/>
+                    </pic:cNvPicPr>
                   </pic:nvPicPr>
                   <pic:blipFill>
-                    <a:blip r:embed="rId27"/>
+                    <a:blip r:embed="rId23"/>
                     <a:stretch>
                       <a:fillRect/>
                     </a:stretch>
                   </pic:blipFill>
-                  <pic:spPr>
+                  <pic:spPr bwMode="auto">
                     <a:xfrm>
                       <a:off x="0" y="0"/>
                       <a:ext cx="6120130" cy="4670425"/>
@@ -3387,13 +3317,14 @@
     </w:p>
     <w:p>
       <w:pPr>
-        <w:pStyle w:val="Paragrafoelenco"/>
+        <w:pStyle w:val="ListParagraph"/>
         <w:numPr>
           <w:ilvl w:val="0"/>
           <w:numId w:val="6"/>
         </w:numPr>
         <w:rPr>
           <w:b/>
+          <w:b/>
           <w:bCs/>
         </w:rPr>
       </w:pPr>
@@ -3405,127 +3336,88 @@
         <w:t xml:space="preserve">PC </w:t>
       </w:r>
       <w:r>
+        <w:rPr/>
         <w:t>contiene l’indirizzo di memoria della prossima istruzione da eseguire.</w:t>
       </w:r>
     </w:p>
     <w:p>
       <w:pPr>
-        <w:pStyle w:val="Paragrafoelenco"/>
+        <w:pStyle w:val="ListParagraph"/>
         <w:numPr>
           <w:ilvl w:val="0"/>
           <w:numId w:val="6"/>
         </w:numPr>
         <w:rPr>
           <w:b/>
-          <w:bCs/>
-        </w:rPr>
-      </w:pPr>
-      <w:proofErr w:type="spellStart"/>
-      <w:r>
-        <w:rPr>
-          <w:b/>
-          <w:bCs/>
-        </w:rPr>
-        <w:t>Instruction</w:t>
-      </w:r>
-      <w:proofErr w:type="spellEnd"/>
-      <w:r>
-        <w:rPr>
-          <w:b/>
-          <w:bCs/>
-        </w:rPr>
-        <w:t xml:space="preserve"> </w:t>
-      </w:r>
-      <w:proofErr w:type="spellStart"/>
-      <w:r>
-        <w:rPr>
-          <w:b/>
-          <w:bCs/>
-        </w:rPr>
-        <w:t>register</w:t>
-      </w:r>
-      <w:proofErr w:type="spellEnd"/>
-      <w:r>
-        <w:rPr>
-          <w:b/>
-          <w:bCs/>
-        </w:rPr>
-        <w:t xml:space="preserve">: </w:t>
-      </w:r>
-      <w:r>
+          <w:b/>
+          <w:bCs/>
+        </w:rPr>
+      </w:pPr>
+      <w:r>
+        <w:rPr>
+          <w:b/>
+          <w:bCs/>
+        </w:rPr>
+        <w:t xml:space="preserve">Instruction register: </w:t>
+      </w:r>
+      <w:r>
+        <w:rPr/>
         <w:t>contiene l’istruzione appena prelevata dalla memoria dall’indirizzo indicato dal PC. Una volta che l’istruzione è stata caricata il PC viene incrementato</w:t>
       </w:r>
     </w:p>
     <w:p>
       <w:pPr>
-        <w:pStyle w:val="Paragrafoelenco"/>
+        <w:pStyle w:val="ListParagraph"/>
         <w:numPr>
           <w:ilvl w:val="0"/>
           <w:numId w:val="6"/>
         </w:numPr>
         <w:rPr>
           <w:b/>
-          <w:bCs/>
-        </w:rPr>
-      </w:pPr>
-      <w:r>
-        <w:rPr>
-          <w:b/>
-          <w:bCs/>
-        </w:rPr>
-        <w:lastRenderedPageBreak/>
+          <w:b/>
+          <w:bCs/>
+        </w:rPr>
+      </w:pPr>
+      <w:r>
+        <w:rPr>
+          <w:b/>
+          <w:bCs/>
+        </w:rPr>
         <w:t xml:space="preserve">OPCODE: </w:t>
       </w:r>
       <w:r>
-        <w:t xml:space="preserve">viene inserito nella Control Unit, che attiva dei segnali di controllo, che viaggeranno nel BUS controllo, i quali coordineranno il funzionamento dal </w:t>
-      </w:r>
-      <w:proofErr w:type="spellStart"/>
-      <w:r>
-        <w:t>datapath</w:t>
-      </w:r>
-      <w:proofErr w:type="spellEnd"/>
-      <w:r>
-        <w:t xml:space="preserve"> e preparano il circuito a eseguire correttamente l’istruzione</w:t>
-      </w:r>
-    </w:p>
-    <w:p>
-      <w:pPr>
-        <w:pStyle w:val="Paragrafoelenco"/>
+        <w:rPr/>
+        <w:t>viene inserito nella Control Unit, che attiva dei segnali di controllo, che viaggeranno nel BUS controllo, i quali coordineranno il funzionamento dal datapath e preparano il circuito a eseguire correttamente l’istruzione</w:t>
+      </w:r>
+    </w:p>
+    <w:p>
+      <w:pPr>
+        <w:pStyle w:val="ListParagraph"/>
         <w:numPr>
           <w:ilvl w:val="1"/>
           <w:numId w:val="6"/>
         </w:numPr>
         <w:rPr>
           <w:b/>
-          <w:bCs/>
-        </w:rPr>
-      </w:pPr>
-      <w:r>
-        <w:t xml:space="preserve">Nel caso in esame l’operazione da effettuare è un ADD </w:t>
-      </w:r>
-      <w:proofErr w:type="spellStart"/>
-      <w:proofErr w:type="gramStart"/>
-      <w:r>
-        <w:t>unsigned</w:t>
-      </w:r>
-      <w:proofErr w:type="spellEnd"/>
-      <w:r>
-        <w:t>, quindi</w:t>
-      </w:r>
-      <w:proofErr w:type="gramEnd"/>
-      <w:r>
-        <w:t xml:space="preserve"> i flags attivati dalla CU sono ALUOP, REGWRITE (se si deve scrivere il risultato in un registro) e RESDEST (indica che la destinazione del risultato è un registro)</w:t>
-      </w:r>
-    </w:p>
-    <w:p>
-      <w:pPr>
-        <w:pStyle w:val="Paragrafoelenco"/>
+          <w:b/>
+          <w:bCs/>
+        </w:rPr>
+      </w:pPr>
+      <w:r>
+        <w:rPr/>
+        <w:t>Nel caso in esame l’operazione da effettuare è un ADD unsigned, quindi i flags attivati dalla CU sono ALUOP, REGWRITE (se si deve scrivere il risultato in un registro) e RESDEST (indica che la destinazione del risultato è un registro)</w:t>
+      </w:r>
+    </w:p>
+    <w:p>
+      <w:pPr>
+        <w:pStyle w:val="ListParagraph"/>
         <w:numPr>
           <w:ilvl w:val="0"/>
           <w:numId w:val="6"/>
         </w:numPr>
         <w:rPr>
           <w:b/>
+          <w:b/>
           <w:bCs/>
         </w:rPr>
       </w:pPr>
@@ -3537,18 +3429,20 @@
         <w:t xml:space="preserve">RS e RT: </w:t>
       </w:r>
       <w:r>
+        <w:rPr/>
         <w:t>inseriti nei Read Register-1 e 2. Questi 2 registri saranno i 2 operandi della ALU</w:t>
       </w:r>
     </w:p>
     <w:p>
       <w:pPr>
-        <w:pStyle w:val="Paragrafoelenco"/>
+        <w:pStyle w:val="ListParagraph"/>
         <w:numPr>
           <w:ilvl w:val="0"/>
           <w:numId w:val="6"/>
         </w:numPr>
         <w:rPr>
           <w:b/>
+          <w:b/>
           <w:bCs/>
         </w:rPr>
       </w:pPr>
@@ -3560,41 +3454,40 @@
         <w:t xml:space="preserve">RGDST: </w:t>
       </w:r>
       <w:r>
-        <w:t xml:space="preserve">da un segnale di </w:t>
-      </w:r>
-      <w:proofErr w:type="spellStart"/>
-      <w:r>
-        <w:t>enable</w:t>
-      </w:r>
-      <w:proofErr w:type="spellEnd"/>
-      <w:r>
-        <w:t xml:space="preserve"> al MUX, indicando di inserire il RD nel campo Write </w:t>
-      </w:r>
-      <w:proofErr w:type="spellStart"/>
-      <w:r>
-        <w:t>Register</w:t>
-      </w:r>
-      <w:proofErr w:type="spellEnd"/>
-      <w:r>
-        <w:t>, quindi il registro di destinazione del risultato.</w:t>
-      </w:r>
-    </w:p>
-    <w:p/>
-    <w:p/>
-    <w:p>
-      <w:pPr>
-        <w:pStyle w:val="Paragrafoelenco"/>
+        <w:rPr/>
+        <w:t>da un segnale di enable al MUX, indicando di inserire il RD nel campo Write Register, quindi il registro di destinazione del risultato.</w:t>
+      </w:r>
+    </w:p>
+    <w:p>
+      <w:pPr>
+        <w:pStyle w:val="Normal"/>
+        <w:rPr/>
+      </w:pPr>
+      <w:r>
+        <w:rPr/>
+      </w:r>
+    </w:p>
+    <w:p>
+      <w:pPr>
+        <w:pStyle w:val="Normal"/>
+        <w:rPr/>
+      </w:pPr>
+      <w:r>
+        <w:rPr/>
+      </w:r>
+    </w:p>
+    <w:p>
+      <w:pPr>
+        <w:pStyle w:val="ListParagraph"/>
         <w:numPr>
           <w:ilvl w:val="1"/>
           <w:numId w:val="1"/>
         </w:numPr>
-      </w:pPr>
-      <w:r>
-        <w:rPr>
-          <w:noProof/>
-        </w:rPr>
+        <w:rPr/>
+      </w:pPr>
+      <w:r>
         <w:drawing>
-          <wp:anchor distT="0" distB="0" distL="114300" distR="114300" simplePos="0" relativeHeight="251663360" behindDoc="0" locked="0" layoutInCell="1" allowOverlap="1" wp14:anchorId="69F8966A" wp14:editId="00AF4165">
+          <wp:anchor behindDoc="0" distT="0" distB="0" distL="114300" distR="114300" simplePos="0" locked="0" layoutInCell="1" allowOverlap="1" relativeHeight="6">
             <wp:simplePos x="0" y="0"/>
             <wp:positionH relativeFrom="page">
               <wp:align>right</wp:align>
@@ -3602,10 +3495,10 @@
             <wp:positionV relativeFrom="paragraph">
               <wp:posOffset>804545</wp:posOffset>
             </wp:positionV>
-            <wp:extent cx="7321453" cy="3931920"/>
+            <wp:extent cx="7321550" cy="3931920"/>
             <wp:effectExtent l="0" t="0" r="0" b="0"/>
             <wp:wrapSquare wrapText="bothSides"/>
-            <wp:docPr id="36" name="Immagine 36"/>
+            <wp:docPr id="23" name="Immagine 36" descr=""/>
             <wp:cNvGraphicFramePr>
               <a:graphicFrameLocks xmlns:a="http://schemas.openxmlformats.org/drawingml/2006/main" noChangeAspect="1"/>
             </wp:cNvGraphicFramePr>
@@ -3613,25 +3506,21 @@
               <a:graphicData uri="http://schemas.openxmlformats.org/drawingml/2006/picture">
                 <pic:pic xmlns:pic="http://schemas.openxmlformats.org/drawingml/2006/picture">
                   <pic:nvPicPr>
-                    <pic:cNvPr id="1" name=""/>
-                    <pic:cNvPicPr/>
+                    <pic:cNvPr id="23" name="Immagine 36" descr=""/>
+                    <pic:cNvPicPr>
+                      <a:picLocks noChangeAspect="1" noChangeArrowheads="1"/>
+                    </pic:cNvPicPr>
                   </pic:nvPicPr>
                   <pic:blipFill>
-                    <a:blip r:embed="rId28">
-                      <a:extLst>
-                        <a:ext uri="{28A0092B-C50C-407E-A947-70E740481C1C}">
-                          <a14:useLocalDpi xmlns:a14="http://schemas.microsoft.com/office/drawing/2010/main" val="0"/>
-                        </a:ext>
-                      </a:extLst>
-                    </a:blip>
+                    <a:blip r:embed="rId24"/>
                     <a:stretch>
                       <a:fillRect/>
                     </a:stretch>
                   </pic:blipFill>
-                  <pic:spPr>
+                  <pic:spPr bwMode="auto">
                     <a:xfrm>
                       <a:off x="0" y="0"/>
-                      <a:ext cx="7321453" cy="3931920"/>
+                      <a:ext cx="7321550" cy="3931920"/>
                     </a:xfrm>
                     <a:prstGeom prst="rect">
                       <a:avLst/>
@@ -3640,12 +3529,6 @@
                 </pic:pic>
               </a:graphicData>
             </a:graphic>
-            <wp14:sizeRelH relativeFrom="margin">
-              <wp14:pctWidth>0</wp14:pctWidth>
-            </wp14:sizeRelH>
-            <wp14:sizeRelV relativeFrom="margin">
-              <wp14:pctHeight>0</wp14:pctHeight>
-            </wp14:sizeRelV>
           </wp:anchor>
         </w:drawing>
       </w:r>
@@ -3654,40 +3537,39 @@
           <w:b/>
           <w:bCs/>
         </w:rPr>
-        <w:t xml:space="preserve">Registro dei Flags. FLAG = 1bit di controllo. </w:t>
-      </w:r>
-      <w:r>
-        <w:t>Determinano degli stati della CPU. = CCR (</w:t>
-      </w:r>
-      <w:proofErr w:type="spellStart"/>
-      <w:r>
-        <w:t>Condition</w:t>
-      </w:r>
-      <w:proofErr w:type="spellEnd"/>
-      <w:r>
-        <w:t xml:space="preserve"> Code </w:t>
-      </w:r>
-      <w:proofErr w:type="spellStart"/>
-      <w:r>
-        <w:t>Register</w:t>
-      </w:r>
-      <w:proofErr w:type="spellEnd"/>
-      <w:r>
-        <w:t xml:space="preserve">) </w:t>
-      </w:r>
-      <w:r>
+        <w:t>R</w:t>
+      </w:r>
+      <w:r>
+        <w:rPr>
+          <w:b/>
+          <w:bCs/>
+        </w:rPr>
+        <w:t xml:space="preserve">egistro dei Flags. FLAG = 1bit di controllo. </w:t>
+      </w:r>
+      <w:r>
+        <w:rPr/>
+        <w:t xml:space="preserve">Determinano degli stati della CPU. = CCR (Condition Code Register) </w:t>
         <w:br/>
         <w:t>= PSW (Program Status Word)</w:t>
       </w:r>
     </w:p>
-    <w:p/>
-    <w:p>
-      <w:pPr>
-        <w:pStyle w:val="Paragrafoelenco"/>
+    <w:p>
+      <w:pPr>
+        <w:pStyle w:val="Normal"/>
+        <w:rPr/>
+      </w:pPr>
+      <w:r>
+        <w:rPr/>
+      </w:r>
+    </w:p>
+    <w:p>
+      <w:pPr>
+        <w:pStyle w:val="ListParagraph"/>
         <w:numPr>
           <w:ilvl w:val="3"/>
           <w:numId w:val="1"/>
         </w:numPr>
+        <w:rPr/>
       </w:pPr>
       <w:r>
         <w:rPr>
@@ -3697,46 +3579,41 @@
         <w:t xml:space="preserve">Overflow: </w:t>
       </w:r>
       <w:r>
-        <w:t xml:space="preserve">segnala il verificarsi di un overflow al seguito di </w:t>
-      </w:r>
-      <w:proofErr w:type="spellStart"/>
-      <w:r>
-        <w:t>una operazione</w:t>
-      </w:r>
-      <w:proofErr w:type="spellEnd"/>
-      <w:r>
-        <w:t xml:space="preserve"> aritmetica</w:t>
-      </w:r>
-    </w:p>
-    <w:p>
-      <w:pPr>
-        <w:pStyle w:val="Paragrafoelenco"/>
+        <w:rPr/>
+        <w:t>segnala il verificarsi di un overflow al seguito di una operazione aritmetica</w:t>
+      </w:r>
+    </w:p>
+    <w:p>
+      <w:pPr>
+        <w:pStyle w:val="ListParagraph"/>
         <w:numPr>
           <w:ilvl w:val="3"/>
           <w:numId w:val="1"/>
         </w:numPr>
-      </w:pPr>
-      <w:r>
-        <w:rPr>
-          <w:b/>
-          <w:bCs/>
-        </w:rPr>
-        <w:lastRenderedPageBreak/>
+        <w:rPr/>
+      </w:pPr>
+      <w:r>
+        <w:rPr>
+          <w:b/>
+          <w:bCs/>
+        </w:rPr>
         <w:t xml:space="preserve">Zero: </w:t>
       </w:r>
       <w:r>
+        <w:rPr/>
         <w:t xml:space="preserve">segnala se il risultato dell’operazione è 0  </w:t>
       </w:r>
     </w:p>
     <w:p>
       <w:pPr>
-        <w:pStyle w:val="Paragrafoelenco"/>
+        <w:pStyle w:val="ListParagraph"/>
         <w:numPr>
           <w:ilvl w:val="1"/>
           <w:numId w:val="1"/>
         </w:numPr>
         <w:rPr>
           <w:b/>
+          <w:b/>
           <w:bCs/>
         </w:rPr>
       </w:pPr>
@@ -3750,40 +3627,26 @@
     </w:p>
     <w:p>
       <w:pPr>
-        <w:pStyle w:val="Paragrafoelenco"/>
+        <w:pStyle w:val="ListParagraph"/>
         <w:numPr>
           <w:ilvl w:val="2"/>
           <w:numId w:val="1"/>
         </w:numPr>
         <w:rPr>
           <w:b/>
-          <w:bCs/>
-        </w:rPr>
-      </w:pPr>
-      <w:r>
-        <w:rPr>
-          <w:b/>
-          <w:bCs/>
-        </w:rPr>
-        <w:t xml:space="preserve">MDR (Memory Data </w:t>
-      </w:r>
-      <w:proofErr w:type="spellStart"/>
-      <w:r>
-        <w:rPr>
-          <w:b/>
-          <w:bCs/>
-        </w:rPr>
-        <w:t>Register</w:t>
-      </w:r>
-      <w:proofErr w:type="spellEnd"/>
-      <w:r>
-        <w:rPr>
-          <w:b/>
-          <w:bCs/>
-        </w:rPr>
-        <w:t xml:space="preserve">): </w:t>
-      </w:r>
-      <w:r>
+          <w:b/>
+          <w:bCs/>
+        </w:rPr>
+      </w:pPr>
+      <w:r>
+        <w:rPr>
+          <w:b/>
+          <w:bCs/>
+        </w:rPr>
+        <w:t xml:space="preserve">MDR (Memory Data Register): </w:t>
+      </w:r>
+      <w:r>
+        <w:rPr/>
         <w:t xml:space="preserve">Collegato al </w:t>
       </w:r>
       <w:r>
@@ -3791,16 +3654,10 @@
           <w:b/>
           <w:bCs/>
         </w:rPr>
-        <w:t>BUS DATI</w:t>
-      </w:r>
-      <w:r>
-        <w:rPr>
-          <w:b/>
-          <w:bCs/>
-        </w:rPr>
-        <w:t xml:space="preserve"> </w:t>
-      </w:r>
-      <w:r>
+        <w:t xml:space="preserve">BUS DATI </w:t>
+      </w:r>
+      <w:r>
+        <w:rPr/>
         <w:t xml:space="preserve">tramite </w:t>
       </w:r>
       <w:r>
@@ -3808,116 +3665,58 @@
           <w:b/>
           <w:bCs/>
         </w:rPr>
-        <w:t xml:space="preserve">buffer bidirezionale a </w:t>
-      </w:r>
-      <w:proofErr w:type="gramStart"/>
-      <w:r>
-        <w:rPr>
-          <w:b/>
-          <w:bCs/>
-        </w:rPr>
-        <w:t>3</w:t>
-      </w:r>
-      <w:proofErr w:type="gramEnd"/>
-      <w:r>
-        <w:rPr>
-          <w:b/>
-          <w:bCs/>
-        </w:rPr>
-        <w:t xml:space="preserve"> stati</w:t>
-      </w:r>
-      <w:r>
-        <w:rPr>
-          <w:b/>
-          <w:bCs/>
-        </w:rPr>
-        <w:t xml:space="preserve">. </w:t>
-      </w:r>
-      <w:r>
+        <w:t xml:space="preserve">buffer bidirezionale a 3 stati. </w:t>
+      </w:r>
+      <w:r>
+        <w:rPr/>
         <w:t xml:space="preserve">Contiene i dati ricevuti o da inviare alla memoria. </w:t>
       </w:r>
     </w:p>
     <w:p>
       <w:pPr>
-        <w:pStyle w:val="Paragrafoelenco"/>
-        <w:ind w:left="2160"/>
-      </w:pPr>
-      <w:r>
+        <w:pStyle w:val="ListParagraph"/>
+        <w:ind w:left="2160" w:hanging="0"/>
+        <w:rPr/>
+      </w:pPr>
+      <w:r>
+        <w:rPr/>
         <w:t>Da MEM a CPU i dati finiscono nei registri interni</w:t>
       </w:r>
     </w:p>
     <w:p>
       <w:pPr>
-        <w:pStyle w:val="Paragrafoelenco"/>
-        <w:ind w:left="2160"/>
-      </w:pPr>
-      <w:r>
+        <w:pStyle w:val="ListParagraph"/>
+        <w:ind w:left="2160" w:hanging="0"/>
+        <w:rPr/>
+      </w:pPr>
+      <w:r>
+        <w:rPr/>
         <w:t>Da CPU a MEM i dati partono dai registri e arrivano in RAM</w:t>
       </w:r>
     </w:p>
     <w:p>
       <w:pPr>
-        <w:pStyle w:val="Paragrafoelenco"/>
+        <w:pStyle w:val="ListParagraph"/>
         <w:numPr>
           <w:ilvl w:val="2"/>
           <w:numId w:val="1"/>
         </w:numPr>
         <w:rPr>
           <w:b/>
-          <w:bCs/>
-        </w:rPr>
-      </w:pPr>
-      <w:r>
-        <w:rPr>
-          <w:b/>
-          <w:bCs/>
-        </w:rPr>
-        <w:t xml:space="preserve">MAR (Memoria </w:t>
-      </w:r>
-      <w:proofErr w:type="spellStart"/>
-      <w:r>
-        <w:rPr>
-          <w:b/>
-          <w:bCs/>
-        </w:rPr>
-        <w:t>Address</w:t>
-      </w:r>
-      <w:proofErr w:type="spellEnd"/>
-      <w:r>
-        <w:rPr>
-          <w:b/>
-          <w:bCs/>
-        </w:rPr>
-        <w:t xml:space="preserve"> </w:t>
-      </w:r>
-      <w:proofErr w:type="spellStart"/>
-      <w:r>
-        <w:rPr>
-          <w:b/>
-          <w:bCs/>
-        </w:rPr>
-        <w:t>Register</w:t>
-      </w:r>
-      <w:proofErr w:type="spellEnd"/>
-      <w:r>
-        <w:rPr>
-          <w:b/>
-          <w:bCs/>
-        </w:rPr>
-        <w:t xml:space="preserve">): </w:t>
-      </w:r>
-      <w:r>
-        <w:t xml:space="preserve">Nella fase di fetch contiene l’indirizzo di memoria dell’istruzione, che poi verrà inserito nel IR. Nella fase di </w:t>
-      </w:r>
-      <w:proofErr w:type="spellStart"/>
-      <w:r>
-        <w:t>execute</w:t>
-      </w:r>
-      <w:proofErr w:type="spellEnd"/>
-      <w:r>
-        <w:t xml:space="preserve"> contiene l’indirizzo di memoria del dato da cercare (operando dell’istruzione). </w:t>
-      </w:r>
-      <w:r>
+          <w:b/>
+          <w:bCs/>
+        </w:rPr>
+      </w:pPr>
+      <w:r>
+        <w:rPr>
+          <w:b/>
+          <w:bCs/>
+        </w:rPr>
+        <w:t xml:space="preserve">MAR (Memoria Address Register): </w:t>
+      </w:r>
+      <w:r>
+        <w:rPr/>
+        <w:t xml:space="preserve">Nella fase di fetch contiene l’indirizzo di memoria dell’istruzione, che poi verrà inserito nel IR. Nella fase di execute contiene l’indirizzo di memoria del dato da cercare (operando dell’istruzione). </w:t>
         <w:br/>
         <w:t xml:space="preserve">Collegato al </w:t>
       </w:r>
@@ -3929,1211 +3728,1595 @@
         <w:t>BUS ADDR</w:t>
       </w:r>
     </w:p>
-    <w:p/>
-    <w:p/>
+    <w:p>
+      <w:pPr>
+        <w:pStyle w:val="Normal"/>
+        <w:rPr/>
+      </w:pPr>
+      <w:r>
+        <w:rPr/>
+      </w:r>
+    </w:p>
+    <w:p>
+      <w:pPr>
+        <w:pStyle w:val="Normal"/>
+        <w:widowControl/>
+        <w:bidi w:val="0"/>
+        <w:spacing w:lineRule="auto" w:line="259" w:before="0" w:after="160"/>
+        <w:jc w:val="left"/>
+        <w:rPr/>
+      </w:pPr>
+      <w:r>
+        <w:rPr/>
+      </w:r>
+    </w:p>
     <w:sectPr>
+      <w:type w:val="nextPage"/>
       <w:pgSz w:w="11906" w:h="16838"/>
-      <w:pgMar w:top="1417" w:right="1134" w:bottom="1134" w:left="1134" w:header="708" w:footer="708" w:gutter="0"/>
-      <w:cols w:space="708"/>
-      <w:docGrid w:linePitch="360"/>
+      <w:pgMar w:left="1134" w:right="1134" w:header="0" w:top="1417" w:footer="0" w:bottom="1134" w:gutter="0"/>
+      <w:pgNumType w:fmt="decimal"/>
+      <w:formProt w:val="false"/>
+      <w:textDirection w:val="lrTb"/>
+      <w:docGrid w:type="default" w:linePitch="360" w:charSpace="0"/>
     </w:sectPr>
   </w:body>
 </w:document>
 </file>
 
 <file path=word/numbering.xml><?xml version="1.0" encoding="utf-8"?>
-<w:numbering xmlns:wpc="http://schemas.microsoft.com/office/word/2010/wordprocessingCanvas" xmlns:cx="http://schemas.microsoft.com/office/drawing/2014/chartex" xmlns:cx1="http://schemas.microsoft.com/office/drawing/2015/9/8/chartex" xmlns:cx2="http://schemas.microsoft.com/office/drawing/2015/10/21/chartex" xmlns:cx3="http://schemas.microsoft.com/office/drawing/2016/5/9/chartex" xmlns:cx4="http://schemas.microsoft.com/office/drawing/2016/5/10/chartex" xmlns:cx5="http://schemas.microsoft.com/office/drawing/2016/5/11/chartex" xmlns:cx6="http://schemas.microsoft.com/office/drawing/2016/5/12/chartex" xmlns:cx7="http://schemas.microsoft.com/office/drawing/2016/5/13/chartex" xmlns:cx8="http://schemas.microsoft.com/office/drawing/2016/5/14/chartex" xmlns:mc="http://schemas.openxmlformats.org/markup-compatibility/2006" xmlns:aink="http://schemas.microsoft.com/office/drawing/2016/ink" xmlns:am3d="http://schemas.microsoft.com/office/drawing/2017/model3d" xmlns:o="urn:schemas-microsoft-com:office:office" xmlns:r="http://schemas.openxmlformats.org/officeDocument/2006/relationships" xmlns:m="http://schemas.openxmlformats.org/officeDocument/2006/math" xmlns:v="urn:schemas-microsoft-com:vml" xmlns:wp14="http://schemas.microsoft.com/office/word/2010/wordprocessingDrawing" xmlns:wp="http://schemas.openxmlformats.org/drawingml/2006/wordprocessingDrawing" xmlns:w10="urn:schemas-microsoft-com:office:word" xmlns:w="http://schemas.openxmlformats.org/wordprocessingml/2006/main" xmlns:w14="http://schemas.microsoft.com/office/word/2010/wordml" xmlns:w15="http://schemas.microsoft.com/office/word/2012/wordml" xmlns:w16cex="http://schemas.microsoft.com/office/word/2018/wordml/cex" xmlns:w16cid="http://schemas.microsoft.com/office/word/2016/wordml/cid" xmlns:w16="http://schemas.microsoft.com/office/word/2018/wordml" xmlns:w16sdtdh="http://schemas.microsoft.com/office/word/2020/wordml/sdtdatahash" xmlns:w16se="http://schemas.microsoft.com/office/word/2015/wordml/symex" xmlns:wpg="http://schemas.microsoft.com/office/word/2010/wordprocessingGroup" xmlns:wpi="http://schemas.microsoft.com/office/word/2010/wordprocessingInk" xmlns:wne="http://schemas.microsoft.com/office/word/2006/wordml" xmlns:wps="http://schemas.microsoft.com/office/word/2010/wordprocessingShape" mc:Ignorable="w14 w15 w16se w16cid w16 w16cex w16sdtdh wp14">
-  <w:abstractNum w:abstractNumId="0" w15:restartNumberingAfterBreak="0">
-    <w:nsid w:val="2A8B3E58"/>
-    <w:multiLevelType w:val="hybridMultilevel"/>
-    <w:tmpl w:val="F79CC12C"/>
-    <w:lvl w:ilvl="0" w:tplc="04100001">
+<w:numbering xmlns:w="http://schemas.openxmlformats.org/wordprocessingml/2006/main" xmlns:o="urn:schemas-microsoft-com:office:office" xmlns:r="http://schemas.openxmlformats.org/officeDocument/2006/relationships" xmlns:v="urn:schemas-microsoft-com:vml">
+  <w:abstractNum w:abstractNumId="1">
+    <w:lvl w:ilvl="0">
       <w:start w:val="1"/>
       <w:numFmt w:val="bullet"/>
       <w:lvlText w:val=""/>
       <w:lvlJc w:val="left"/>
       <w:pPr>
+        <w:tabs>
+          <w:tab w:val="num" w:pos="0"/>
+        </w:tabs>
         <w:ind w:left="720" w:hanging="360"/>
       </w:pPr>
       <w:rPr>
-        <w:rFonts w:ascii="Symbol" w:hAnsi="Symbol" w:hint="default"/>
-      </w:rPr>
-    </w:lvl>
-    <w:lvl w:ilvl="1" w:tplc="04100003">
+        <w:rFonts w:ascii="Symbol" w:hAnsi="Symbol" w:cs="Symbol" w:hint="default"/>
+      </w:rPr>
+    </w:lvl>
+    <w:lvl w:ilvl="1">
       <w:start w:val="1"/>
       <w:numFmt w:val="bullet"/>
       <w:lvlText w:val="o"/>
       <w:lvlJc w:val="left"/>
       <w:pPr>
+        <w:tabs>
+          <w:tab w:val="num" w:pos="0"/>
+        </w:tabs>
         <w:ind w:left="1440" w:hanging="360"/>
       </w:pPr>
       <w:rPr>
         <w:rFonts w:ascii="Courier New" w:hAnsi="Courier New" w:cs="Courier New" w:hint="default"/>
       </w:rPr>
     </w:lvl>
-    <w:lvl w:ilvl="2" w:tplc="04100005" w:tentative="1">
+    <w:lvl w:ilvl="2">
       <w:start w:val="1"/>
       <w:numFmt w:val="bullet"/>
       <w:lvlText w:val=""/>
       <w:lvlJc w:val="left"/>
       <w:pPr>
+        <w:tabs>
+          <w:tab w:val="num" w:pos="0"/>
+        </w:tabs>
         <w:ind w:left="2160" w:hanging="360"/>
       </w:pPr>
       <w:rPr>
-        <w:rFonts w:ascii="Wingdings" w:hAnsi="Wingdings" w:hint="default"/>
-      </w:rPr>
-    </w:lvl>
-    <w:lvl w:ilvl="3" w:tplc="04100001" w:tentative="1">
+        <w:rFonts w:ascii="Wingdings" w:hAnsi="Wingdings" w:cs="Wingdings" w:hint="default"/>
+      </w:rPr>
+    </w:lvl>
+    <w:lvl w:ilvl="3">
       <w:start w:val="1"/>
       <w:numFmt w:val="bullet"/>
       <w:lvlText w:val=""/>
       <w:lvlJc w:val="left"/>
       <w:pPr>
+        <w:tabs>
+          <w:tab w:val="num" w:pos="0"/>
+        </w:tabs>
         <w:ind w:left="2880" w:hanging="360"/>
       </w:pPr>
       <w:rPr>
-        <w:rFonts w:ascii="Symbol" w:hAnsi="Symbol" w:hint="default"/>
-      </w:rPr>
-    </w:lvl>
-    <w:lvl w:ilvl="4" w:tplc="04100003" w:tentative="1">
+        <w:rFonts w:ascii="Symbol" w:hAnsi="Symbol" w:cs="Symbol" w:hint="default"/>
+      </w:rPr>
+    </w:lvl>
+    <w:lvl w:ilvl="4">
       <w:start w:val="1"/>
       <w:numFmt w:val="bullet"/>
       <w:lvlText w:val="o"/>
       <w:lvlJc w:val="left"/>
       <w:pPr>
+        <w:tabs>
+          <w:tab w:val="num" w:pos="0"/>
+        </w:tabs>
         <w:ind w:left="3600" w:hanging="360"/>
       </w:pPr>
       <w:rPr>
         <w:rFonts w:ascii="Courier New" w:hAnsi="Courier New" w:cs="Courier New" w:hint="default"/>
       </w:rPr>
     </w:lvl>
-    <w:lvl w:ilvl="5" w:tplc="04100005" w:tentative="1">
+    <w:lvl w:ilvl="5">
       <w:start w:val="1"/>
       <w:numFmt w:val="bullet"/>
       <w:lvlText w:val=""/>
       <w:lvlJc w:val="left"/>
       <w:pPr>
+        <w:tabs>
+          <w:tab w:val="num" w:pos="0"/>
+        </w:tabs>
         <w:ind w:left="4320" w:hanging="360"/>
       </w:pPr>
       <w:rPr>
-        <w:rFonts w:ascii="Wingdings" w:hAnsi="Wingdings" w:hint="default"/>
-      </w:rPr>
-    </w:lvl>
-    <w:lvl w:ilvl="6" w:tplc="04100001" w:tentative="1">
+        <w:rFonts w:ascii="Wingdings" w:hAnsi="Wingdings" w:cs="Wingdings" w:hint="default"/>
+      </w:rPr>
+    </w:lvl>
+    <w:lvl w:ilvl="6">
       <w:start w:val="1"/>
       <w:numFmt w:val="bullet"/>
       <w:lvlText w:val=""/>
       <w:lvlJc w:val="left"/>
       <w:pPr>
+        <w:tabs>
+          <w:tab w:val="num" w:pos="0"/>
+        </w:tabs>
         <w:ind w:left="5040" w:hanging="360"/>
       </w:pPr>
       <w:rPr>
-        <w:rFonts w:ascii="Symbol" w:hAnsi="Symbol" w:hint="default"/>
-      </w:rPr>
-    </w:lvl>
-    <w:lvl w:ilvl="7" w:tplc="04100003" w:tentative="1">
+        <w:rFonts w:ascii="Symbol" w:hAnsi="Symbol" w:cs="Symbol" w:hint="default"/>
+      </w:rPr>
+    </w:lvl>
+    <w:lvl w:ilvl="7">
       <w:start w:val="1"/>
       <w:numFmt w:val="bullet"/>
       <w:lvlText w:val="o"/>
       <w:lvlJc w:val="left"/>
       <w:pPr>
+        <w:tabs>
+          <w:tab w:val="num" w:pos="0"/>
+        </w:tabs>
         <w:ind w:left="5760" w:hanging="360"/>
       </w:pPr>
       <w:rPr>
         <w:rFonts w:ascii="Courier New" w:hAnsi="Courier New" w:cs="Courier New" w:hint="default"/>
       </w:rPr>
     </w:lvl>
-    <w:lvl w:ilvl="8" w:tplc="04100005" w:tentative="1">
+    <w:lvl w:ilvl="8">
       <w:start w:val="1"/>
       <w:numFmt w:val="bullet"/>
       <w:lvlText w:val=""/>
       <w:lvlJc w:val="left"/>
       <w:pPr>
+        <w:tabs>
+          <w:tab w:val="num" w:pos="0"/>
+        </w:tabs>
         <w:ind w:left="6480" w:hanging="360"/>
       </w:pPr>
       <w:rPr>
-        <w:rFonts w:ascii="Wingdings" w:hAnsi="Wingdings" w:hint="default"/>
+        <w:rFonts w:ascii="Wingdings" w:hAnsi="Wingdings" w:cs="Wingdings" w:hint="default"/>
       </w:rPr>
     </w:lvl>
   </w:abstractNum>
-  <w:abstractNum w:abstractNumId="1" w15:restartNumberingAfterBreak="0">
-    <w:nsid w:val="328C501B"/>
-    <w:multiLevelType w:val="hybridMultilevel"/>
-    <w:tmpl w:val="38CA30A2"/>
-    <w:lvl w:ilvl="0" w:tplc="04100001">
+  <w:abstractNum w:abstractNumId="2">
+    <w:lvl w:ilvl="0">
       <w:start w:val="1"/>
       <w:numFmt w:val="bullet"/>
       <w:lvlText w:val=""/>
       <w:lvlJc w:val="left"/>
       <w:pPr>
+        <w:tabs>
+          <w:tab w:val="num" w:pos="0"/>
+        </w:tabs>
         <w:ind w:left="720" w:hanging="360"/>
       </w:pPr>
       <w:rPr>
-        <w:rFonts w:ascii="Symbol" w:hAnsi="Symbol" w:hint="default"/>
-      </w:rPr>
-    </w:lvl>
-    <w:lvl w:ilvl="1" w:tplc="04100003">
+        <w:rFonts w:ascii="Symbol" w:hAnsi="Symbol" w:cs="Symbol" w:hint="default"/>
+      </w:rPr>
+    </w:lvl>
+    <w:lvl w:ilvl="1">
       <w:start w:val="1"/>
       <w:numFmt w:val="bullet"/>
       <w:lvlText w:val="o"/>
       <w:lvlJc w:val="left"/>
       <w:pPr>
+        <w:tabs>
+          <w:tab w:val="num" w:pos="0"/>
+        </w:tabs>
         <w:ind w:left="1440" w:hanging="360"/>
       </w:pPr>
       <w:rPr>
         <w:rFonts w:ascii="Courier New" w:hAnsi="Courier New" w:cs="Courier New" w:hint="default"/>
       </w:rPr>
     </w:lvl>
-    <w:lvl w:ilvl="2" w:tplc="04100005">
+    <w:lvl w:ilvl="2">
       <w:start w:val="1"/>
       <w:numFmt w:val="bullet"/>
       <w:lvlText w:val=""/>
       <w:lvlJc w:val="left"/>
       <w:pPr>
+        <w:tabs>
+          <w:tab w:val="num" w:pos="0"/>
+        </w:tabs>
         <w:ind w:left="2160" w:hanging="360"/>
       </w:pPr>
       <w:rPr>
-        <w:rFonts w:ascii="Wingdings" w:hAnsi="Wingdings" w:hint="default"/>
-      </w:rPr>
-    </w:lvl>
-    <w:lvl w:ilvl="3" w:tplc="04100001" w:tentative="1">
+        <w:rFonts w:ascii="Wingdings" w:hAnsi="Wingdings" w:cs="Wingdings" w:hint="default"/>
+      </w:rPr>
+    </w:lvl>
+    <w:lvl w:ilvl="3">
       <w:start w:val="1"/>
       <w:numFmt w:val="bullet"/>
       <w:lvlText w:val=""/>
       <w:lvlJc w:val="left"/>
       <w:pPr>
+        <w:tabs>
+          <w:tab w:val="num" w:pos="0"/>
+        </w:tabs>
         <w:ind w:left="2880" w:hanging="360"/>
       </w:pPr>
       <w:rPr>
-        <w:rFonts w:ascii="Symbol" w:hAnsi="Symbol" w:hint="default"/>
-      </w:rPr>
-    </w:lvl>
-    <w:lvl w:ilvl="4" w:tplc="04100003" w:tentative="1">
+        <w:rFonts w:ascii="Symbol" w:hAnsi="Symbol" w:cs="Symbol" w:hint="default"/>
+      </w:rPr>
+    </w:lvl>
+    <w:lvl w:ilvl="4">
       <w:start w:val="1"/>
       <w:numFmt w:val="bullet"/>
       <w:lvlText w:val="o"/>
       <w:lvlJc w:val="left"/>
       <w:pPr>
+        <w:tabs>
+          <w:tab w:val="num" w:pos="0"/>
+        </w:tabs>
         <w:ind w:left="3600" w:hanging="360"/>
       </w:pPr>
       <w:rPr>
         <w:rFonts w:ascii="Courier New" w:hAnsi="Courier New" w:cs="Courier New" w:hint="default"/>
       </w:rPr>
     </w:lvl>
-    <w:lvl w:ilvl="5" w:tplc="04100005" w:tentative="1">
+    <w:lvl w:ilvl="5">
       <w:start w:val="1"/>
       <w:numFmt w:val="bullet"/>
       <w:lvlText w:val=""/>
       <w:lvlJc w:val="left"/>
       <w:pPr>
+        <w:tabs>
+          <w:tab w:val="num" w:pos="0"/>
+        </w:tabs>
         <w:ind w:left="4320" w:hanging="360"/>
       </w:pPr>
       <w:rPr>
-        <w:rFonts w:ascii="Wingdings" w:hAnsi="Wingdings" w:hint="default"/>
-      </w:rPr>
-    </w:lvl>
-    <w:lvl w:ilvl="6" w:tplc="04100001" w:tentative="1">
+        <w:rFonts w:ascii="Wingdings" w:hAnsi="Wingdings" w:cs="Wingdings" w:hint="default"/>
+      </w:rPr>
+    </w:lvl>
+    <w:lvl w:ilvl="6">
       <w:start w:val="1"/>
       <w:numFmt w:val="bullet"/>
       <w:lvlText w:val=""/>
       <w:lvlJc w:val="left"/>
       <w:pPr>
+        <w:tabs>
+          <w:tab w:val="num" w:pos="0"/>
+        </w:tabs>
         <w:ind w:left="5040" w:hanging="360"/>
       </w:pPr>
       <w:rPr>
-        <w:rFonts w:ascii="Symbol" w:hAnsi="Symbol" w:hint="default"/>
-      </w:rPr>
-    </w:lvl>
-    <w:lvl w:ilvl="7" w:tplc="04100003" w:tentative="1">
+        <w:rFonts w:ascii="Symbol" w:hAnsi="Symbol" w:cs="Symbol" w:hint="default"/>
+      </w:rPr>
+    </w:lvl>
+    <w:lvl w:ilvl="7">
       <w:start w:val="1"/>
       <w:numFmt w:val="bullet"/>
       <w:lvlText w:val="o"/>
       <w:lvlJc w:val="left"/>
       <w:pPr>
+        <w:tabs>
+          <w:tab w:val="num" w:pos="0"/>
+        </w:tabs>
         <w:ind w:left="5760" w:hanging="360"/>
       </w:pPr>
       <w:rPr>
         <w:rFonts w:ascii="Courier New" w:hAnsi="Courier New" w:cs="Courier New" w:hint="default"/>
       </w:rPr>
     </w:lvl>
-    <w:lvl w:ilvl="8" w:tplc="04100005" w:tentative="1">
+    <w:lvl w:ilvl="8">
       <w:start w:val="1"/>
       <w:numFmt w:val="bullet"/>
       <w:lvlText w:val=""/>
       <w:lvlJc w:val="left"/>
       <w:pPr>
+        <w:tabs>
+          <w:tab w:val="num" w:pos="0"/>
+        </w:tabs>
         <w:ind w:left="6480" w:hanging="360"/>
       </w:pPr>
       <w:rPr>
-        <w:rFonts w:ascii="Wingdings" w:hAnsi="Wingdings" w:hint="default"/>
+        <w:rFonts w:ascii="Wingdings" w:hAnsi="Wingdings" w:cs="Wingdings" w:hint="default"/>
       </w:rPr>
     </w:lvl>
   </w:abstractNum>
-  <w:abstractNum w:abstractNumId="2" w15:restartNumberingAfterBreak="0">
-    <w:nsid w:val="33B67A7A"/>
-    <w:multiLevelType w:val="hybridMultilevel"/>
-    <w:tmpl w:val="C93478E4"/>
-    <w:lvl w:ilvl="0" w:tplc="04100001">
+  <w:abstractNum w:abstractNumId="3">
+    <w:lvl w:ilvl="0">
       <w:start w:val="1"/>
       <w:numFmt w:val="bullet"/>
       <w:lvlText w:val=""/>
       <w:lvlJc w:val="left"/>
       <w:pPr>
+        <w:tabs>
+          <w:tab w:val="num" w:pos="0"/>
+        </w:tabs>
         <w:ind w:left="720" w:hanging="360"/>
       </w:pPr>
       <w:rPr>
-        <w:rFonts w:ascii="Symbol" w:hAnsi="Symbol" w:hint="default"/>
-      </w:rPr>
-    </w:lvl>
-    <w:lvl w:ilvl="1" w:tplc="04100003">
+        <w:rFonts w:ascii="Symbol" w:hAnsi="Symbol" w:cs="Symbol" w:hint="default"/>
+      </w:rPr>
+    </w:lvl>
+    <w:lvl w:ilvl="1">
       <w:start w:val="1"/>
       <w:numFmt w:val="bullet"/>
       <w:lvlText w:val="o"/>
       <w:lvlJc w:val="left"/>
       <w:pPr>
+        <w:tabs>
+          <w:tab w:val="num" w:pos="0"/>
+        </w:tabs>
         <w:ind w:left="1440" w:hanging="360"/>
       </w:pPr>
       <w:rPr>
         <w:rFonts w:ascii="Courier New" w:hAnsi="Courier New" w:cs="Courier New" w:hint="default"/>
       </w:rPr>
     </w:lvl>
-    <w:lvl w:ilvl="2" w:tplc="04100005" w:tentative="1">
+    <w:lvl w:ilvl="2">
       <w:start w:val="1"/>
       <w:numFmt w:val="bullet"/>
       <w:lvlText w:val=""/>
       <w:lvlJc w:val="left"/>
       <w:pPr>
+        <w:tabs>
+          <w:tab w:val="num" w:pos="0"/>
+        </w:tabs>
         <w:ind w:left="2160" w:hanging="360"/>
       </w:pPr>
       <w:rPr>
-        <w:rFonts w:ascii="Wingdings" w:hAnsi="Wingdings" w:hint="default"/>
-      </w:rPr>
-    </w:lvl>
-    <w:lvl w:ilvl="3" w:tplc="04100001" w:tentative="1">
+        <w:rFonts w:ascii="Wingdings" w:hAnsi="Wingdings" w:cs="Wingdings" w:hint="default"/>
+      </w:rPr>
+    </w:lvl>
+    <w:lvl w:ilvl="3">
       <w:start w:val="1"/>
       <w:numFmt w:val="bullet"/>
       <w:lvlText w:val=""/>
       <w:lvlJc w:val="left"/>
       <w:pPr>
+        <w:tabs>
+          <w:tab w:val="num" w:pos="0"/>
+        </w:tabs>
         <w:ind w:left="2880" w:hanging="360"/>
       </w:pPr>
       <w:rPr>
-        <w:rFonts w:ascii="Symbol" w:hAnsi="Symbol" w:hint="default"/>
-      </w:rPr>
-    </w:lvl>
-    <w:lvl w:ilvl="4" w:tplc="04100003" w:tentative="1">
+        <w:rFonts w:ascii="Symbol" w:hAnsi="Symbol" w:cs="Symbol" w:hint="default"/>
+      </w:rPr>
+    </w:lvl>
+    <w:lvl w:ilvl="4">
       <w:start w:val="1"/>
       <w:numFmt w:val="bullet"/>
       <w:lvlText w:val="o"/>
       <w:lvlJc w:val="left"/>
       <w:pPr>
+        <w:tabs>
+          <w:tab w:val="num" w:pos="0"/>
+        </w:tabs>
         <w:ind w:left="3600" w:hanging="360"/>
       </w:pPr>
       <w:rPr>
         <w:rFonts w:ascii="Courier New" w:hAnsi="Courier New" w:cs="Courier New" w:hint="default"/>
       </w:rPr>
     </w:lvl>
-    <w:lvl w:ilvl="5" w:tplc="04100005" w:tentative="1">
+    <w:lvl w:ilvl="5">
       <w:start w:val="1"/>
       <w:numFmt w:val="bullet"/>
       <w:lvlText w:val=""/>
       <w:lvlJc w:val="left"/>
       <w:pPr>
+        <w:tabs>
+          <w:tab w:val="num" w:pos="0"/>
+        </w:tabs>
         <w:ind w:left="4320" w:hanging="360"/>
       </w:pPr>
       <w:rPr>
-        <w:rFonts w:ascii="Wingdings" w:hAnsi="Wingdings" w:hint="default"/>
-      </w:rPr>
-    </w:lvl>
-    <w:lvl w:ilvl="6" w:tplc="04100001" w:tentative="1">
+        <w:rFonts w:ascii="Wingdings" w:hAnsi="Wingdings" w:cs="Wingdings" w:hint="default"/>
+      </w:rPr>
+    </w:lvl>
+    <w:lvl w:ilvl="6">
       <w:start w:val="1"/>
       <w:numFmt w:val="bullet"/>
       <w:lvlText w:val=""/>
       <w:lvlJc w:val="left"/>
       <w:pPr>
+        <w:tabs>
+          <w:tab w:val="num" w:pos="0"/>
+        </w:tabs>
         <w:ind w:left="5040" w:hanging="360"/>
       </w:pPr>
       <w:rPr>
-        <w:rFonts w:ascii="Symbol" w:hAnsi="Symbol" w:hint="default"/>
-      </w:rPr>
-    </w:lvl>
-    <w:lvl w:ilvl="7" w:tplc="04100003" w:tentative="1">
+        <w:rFonts w:ascii="Symbol" w:hAnsi="Symbol" w:cs="Symbol" w:hint="default"/>
+      </w:rPr>
+    </w:lvl>
+    <w:lvl w:ilvl="7">
       <w:start w:val="1"/>
       <w:numFmt w:val="bullet"/>
       <w:lvlText w:val="o"/>
       <w:lvlJc w:val="left"/>
       <w:pPr>
+        <w:tabs>
+          <w:tab w:val="num" w:pos="0"/>
+        </w:tabs>
         <w:ind w:left="5760" w:hanging="360"/>
       </w:pPr>
       <w:rPr>
         <w:rFonts w:ascii="Courier New" w:hAnsi="Courier New" w:cs="Courier New" w:hint="default"/>
       </w:rPr>
     </w:lvl>
-    <w:lvl w:ilvl="8" w:tplc="04100005" w:tentative="1">
+    <w:lvl w:ilvl="8">
       <w:start w:val="1"/>
       <w:numFmt w:val="bullet"/>
       <w:lvlText w:val=""/>
       <w:lvlJc w:val="left"/>
       <w:pPr>
+        <w:tabs>
+          <w:tab w:val="num" w:pos="0"/>
+        </w:tabs>
         <w:ind w:left="6480" w:hanging="360"/>
       </w:pPr>
       <w:rPr>
-        <w:rFonts w:ascii="Wingdings" w:hAnsi="Wingdings" w:hint="default"/>
+        <w:rFonts w:ascii="Wingdings" w:hAnsi="Wingdings" w:cs="Wingdings" w:hint="default"/>
       </w:rPr>
     </w:lvl>
   </w:abstractNum>
-  <w:abstractNum w:abstractNumId="3" w15:restartNumberingAfterBreak="0">
-    <w:nsid w:val="37A57EA4"/>
-    <w:multiLevelType w:val="hybridMultilevel"/>
-    <w:tmpl w:val="459A9A4A"/>
-    <w:lvl w:ilvl="0" w:tplc="04100001">
+  <w:abstractNum w:abstractNumId="4">
+    <w:lvl w:ilvl="0">
       <w:start w:val="1"/>
       <w:numFmt w:val="bullet"/>
       <w:lvlText w:val=""/>
       <w:lvlJc w:val="left"/>
       <w:pPr>
+        <w:tabs>
+          <w:tab w:val="num" w:pos="0"/>
+        </w:tabs>
         <w:ind w:left="720" w:hanging="360"/>
       </w:pPr>
       <w:rPr>
-        <w:rFonts w:ascii="Symbol" w:hAnsi="Symbol" w:hint="default"/>
-      </w:rPr>
-    </w:lvl>
-    <w:lvl w:ilvl="1" w:tplc="04100003" w:tentative="1">
+        <w:rFonts w:ascii="Symbol" w:hAnsi="Symbol" w:cs="Symbol" w:hint="default"/>
+      </w:rPr>
+    </w:lvl>
+    <w:lvl w:ilvl="1">
       <w:start w:val="1"/>
       <w:numFmt w:val="bullet"/>
       <w:lvlText w:val="o"/>
       <w:lvlJc w:val="left"/>
       <w:pPr>
+        <w:tabs>
+          <w:tab w:val="num" w:pos="0"/>
+        </w:tabs>
         <w:ind w:left="1440" w:hanging="360"/>
       </w:pPr>
       <w:rPr>
         <w:rFonts w:ascii="Courier New" w:hAnsi="Courier New" w:cs="Courier New" w:hint="default"/>
       </w:rPr>
     </w:lvl>
-    <w:lvl w:ilvl="2" w:tplc="04100005" w:tentative="1">
+    <w:lvl w:ilvl="2">
       <w:start w:val="1"/>
       <w:numFmt w:val="bullet"/>
       <w:lvlText w:val=""/>
       <w:lvlJc w:val="left"/>
       <w:pPr>
+        <w:tabs>
+          <w:tab w:val="num" w:pos="0"/>
+        </w:tabs>
         <w:ind w:left="2160" w:hanging="360"/>
       </w:pPr>
       <w:rPr>
-        <w:rFonts w:ascii="Wingdings" w:hAnsi="Wingdings" w:hint="default"/>
-      </w:rPr>
-    </w:lvl>
-    <w:lvl w:ilvl="3" w:tplc="04100001" w:tentative="1">
+        <w:rFonts w:ascii="Wingdings" w:hAnsi="Wingdings" w:cs="Wingdings" w:hint="default"/>
+      </w:rPr>
+    </w:lvl>
+    <w:lvl w:ilvl="3">
       <w:start w:val="1"/>
       <w:numFmt w:val="bullet"/>
       <w:lvlText w:val=""/>
       <w:lvlJc w:val="left"/>
       <w:pPr>
+        <w:tabs>
+          <w:tab w:val="num" w:pos="0"/>
+        </w:tabs>
         <w:ind w:left="2880" w:hanging="360"/>
       </w:pPr>
       <w:rPr>
-        <w:rFonts w:ascii="Symbol" w:hAnsi="Symbol" w:hint="default"/>
-      </w:rPr>
-    </w:lvl>
-    <w:lvl w:ilvl="4" w:tplc="04100003" w:tentative="1">
+        <w:rFonts w:ascii="Symbol" w:hAnsi="Symbol" w:cs="Symbol" w:hint="default"/>
+      </w:rPr>
+    </w:lvl>
+    <w:lvl w:ilvl="4">
       <w:start w:val="1"/>
       <w:numFmt w:val="bullet"/>
       <w:lvlText w:val="o"/>
       <w:lvlJc w:val="left"/>
       <w:pPr>
+        <w:tabs>
+          <w:tab w:val="num" w:pos="0"/>
+        </w:tabs>
         <w:ind w:left="3600" w:hanging="360"/>
       </w:pPr>
       <w:rPr>
         <w:rFonts w:ascii="Courier New" w:hAnsi="Courier New" w:cs="Courier New" w:hint="default"/>
       </w:rPr>
     </w:lvl>
-    <w:lvl w:ilvl="5" w:tplc="04100005" w:tentative="1">
+    <w:lvl w:ilvl="5">
       <w:start w:val="1"/>
       <w:numFmt w:val="bullet"/>
       <w:lvlText w:val=""/>
       <w:lvlJc w:val="left"/>
       <w:pPr>
+        <w:tabs>
+          <w:tab w:val="num" w:pos="0"/>
+        </w:tabs>
         <w:ind w:left="4320" w:hanging="360"/>
       </w:pPr>
       <w:rPr>
-        <w:rFonts w:ascii="Wingdings" w:hAnsi="Wingdings" w:hint="default"/>
-      </w:rPr>
-    </w:lvl>
-    <w:lvl w:ilvl="6" w:tplc="04100001" w:tentative="1">
+        <w:rFonts w:ascii="Wingdings" w:hAnsi="Wingdings" w:cs="Wingdings" w:hint="default"/>
+      </w:rPr>
+    </w:lvl>
+    <w:lvl w:ilvl="6">
       <w:start w:val="1"/>
       <w:numFmt w:val="bullet"/>
       <w:lvlText w:val=""/>
       <w:lvlJc w:val="left"/>
       <w:pPr>
+        <w:tabs>
+          <w:tab w:val="num" w:pos="0"/>
+        </w:tabs>
         <w:ind w:left="5040" w:hanging="360"/>
       </w:pPr>
       <w:rPr>
-        <w:rFonts w:ascii="Symbol" w:hAnsi="Symbol" w:hint="default"/>
-      </w:rPr>
-    </w:lvl>
-    <w:lvl w:ilvl="7" w:tplc="04100003" w:tentative="1">
+        <w:rFonts w:ascii="Symbol" w:hAnsi="Symbol" w:cs="Symbol" w:hint="default"/>
+      </w:rPr>
+    </w:lvl>
+    <w:lvl w:ilvl="7">
       <w:start w:val="1"/>
       <w:numFmt w:val="bullet"/>
       <w:lvlText w:val="o"/>
       <w:lvlJc w:val="left"/>
       <w:pPr>
+        <w:tabs>
+          <w:tab w:val="num" w:pos="0"/>
+        </w:tabs>
         <w:ind w:left="5760" w:hanging="360"/>
       </w:pPr>
       <w:rPr>
         <w:rFonts w:ascii="Courier New" w:hAnsi="Courier New" w:cs="Courier New" w:hint="default"/>
       </w:rPr>
     </w:lvl>
-    <w:lvl w:ilvl="8" w:tplc="04100005" w:tentative="1">
+    <w:lvl w:ilvl="8">
       <w:start w:val="1"/>
       <w:numFmt w:val="bullet"/>
       <w:lvlText w:val=""/>
       <w:lvlJc w:val="left"/>
       <w:pPr>
+        <w:tabs>
+          <w:tab w:val="num" w:pos="0"/>
+        </w:tabs>
         <w:ind w:left="6480" w:hanging="360"/>
       </w:pPr>
       <w:rPr>
-        <w:rFonts w:ascii="Wingdings" w:hAnsi="Wingdings" w:hint="default"/>
+        <w:rFonts w:ascii="Wingdings" w:hAnsi="Wingdings" w:cs="Wingdings" w:hint="default"/>
       </w:rPr>
     </w:lvl>
   </w:abstractNum>
-  <w:abstractNum w:abstractNumId="4" w15:restartNumberingAfterBreak="0">
-    <w:nsid w:val="383C100C"/>
-    <w:multiLevelType w:val="hybridMultilevel"/>
-    <w:tmpl w:val="A62429E8"/>
-    <w:lvl w:ilvl="0" w:tplc="04100001">
+  <w:abstractNum w:abstractNumId="5">
+    <w:lvl w:ilvl="0">
       <w:start w:val="1"/>
       <w:numFmt w:val="bullet"/>
       <w:lvlText w:val=""/>
       <w:lvlJc w:val="left"/>
       <w:pPr>
+        <w:tabs>
+          <w:tab w:val="num" w:pos="0"/>
+        </w:tabs>
         <w:ind w:left="720" w:hanging="360"/>
       </w:pPr>
       <w:rPr>
-        <w:rFonts w:ascii="Symbol" w:hAnsi="Symbol" w:hint="default"/>
-      </w:rPr>
-    </w:lvl>
-    <w:lvl w:ilvl="1" w:tplc="04100003" w:tentative="1">
+        <w:rFonts w:ascii="Symbol" w:hAnsi="Symbol" w:cs="Symbol" w:hint="default"/>
+      </w:rPr>
+    </w:lvl>
+    <w:lvl w:ilvl="1">
       <w:start w:val="1"/>
       <w:numFmt w:val="bullet"/>
       <w:lvlText w:val="o"/>
       <w:lvlJc w:val="left"/>
       <w:pPr>
+        <w:tabs>
+          <w:tab w:val="num" w:pos="0"/>
+        </w:tabs>
         <w:ind w:left="1440" w:hanging="360"/>
       </w:pPr>
       <w:rPr>
         <w:rFonts w:ascii="Courier New" w:hAnsi="Courier New" w:cs="Courier New" w:hint="default"/>
       </w:rPr>
     </w:lvl>
-    <w:lvl w:ilvl="2" w:tplc="04100005" w:tentative="1">
+    <w:lvl w:ilvl="2">
       <w:start w:val="1"/>
       <w:numFmt w:val="bullet"/>
       <w:lvlText w:val=""/>
       <w:lvlJc w:val="left"/>
       <w:pPr>
+        <w:tabs>
+          <w:tab w:val="num" w:pos="0"/>
+        </w:tabs>
         <w:ind w:left="2160" w:hanging="360"/>
       </w:pPr>
       <w:rPr>
-        <w:rFonts w:ascii="Wingdings" w:hAnsi="Wingdings" w:hint="default"/>
-      </w:rPr>
-    </w:lvl>
-    <w:lvl w:ilvl="3" w:tplc="04100001" w:tentative="1">
+        <w:rFonts w:ascii="Wingdings" w:hAnsi="Wingdings" w:cs="Wingdings" w:hint="default"/>
+      </w:rPr>
+    </w:lvl>
+    <w:lvl w:ilvl="3">
       <w:start w:val="1"/>
       <w:numFmt w:val="bullet"/>
       <w:lvlText w:val=""/>
       <w:lvlJc w:val="left"/>
       <w:pPr>
+        <w:tabs>
+          <w:tab w:val="num" w:pos="0"/>
+        </w:tabs>
         <w:ind w:left="2880" w:hanging="360"/>
       </w:pPr>
       <w:rPr>
-        <w:rFonts w:ascii="Symbol" w:hAnsi="Symbol" w:hint="default"/>
-      </w:rPr>
-    </w:lvl>
-    <w:lvl w:ilvl="4" w:tplc="04100003" w:tentative="1">
+        <w:rFonts w:ascii="Symbol" w:hAnsi="Symbol" w:cs="Symbol" w:hint="default"/>
+      </w:rPr>
+    </w:lvl>
+    <w:lvl w:ilvl="4">
       <w:start w:val="1"/>
       <w:numFmt w:val="bullet"/>
       <w:lvlText w:val="o"/>
       <w:lvlJc w:val="left"/>
       <w:pPr>
+        <w:tabs>
+          <w:tab w:val="num" w:pos="0"/>
+        </w:tabs>
         <w:ind w:left="3600" w:hanging="360"/>
       </w:pPr>
       <w:rPr>
         <w:rFonts w:ascii="Courier New" w:hAnsi="Courier New" w:cs="Courier New" w:hint="default"/>
       </w:rPr>
     </w:lvl>
-    <w:lvl w:ilvl="5" w:tplc="04100005" w:tentative="1">
+    <w:lvl w:ilvl="5">
       <w:start w:val="1"/>
       <w:numFmt w:val="bullet"/>
       <w:lvlText w:val=""/>
       <w:lvlJc w:val="left"/>
       <w:pPr>
+        <w:tabs>
+          <w:tab w:val="num" w:pos="0"/>
+        </w:tabs>
         <w:ind w:left="4320" w:hanging="360"/>
       </w:pPr>
       <w:rPr>
-        <w:rFonts w:ascii="Wingdings" w:hAnsi="Wingdings" w:hint="default"/>
-      </w:rPr>
-    </w:lvl>
-    <w:lvl w:ilvl="6" w:tplc="04100001" w:tentative="1">
+        <w:rFonts w:ascii="Wingdings" w:hAnsi="Wingdings" w:cs="Wingdings" w:hint="default"/>
+      </w:rPr>
+    </w:lvl>
+    <w:lvl w:ilvl="6">
       <w:start w:val="1"/>
       <w:numFmt w:val="bullet"/>
       <w:lvlText w:val=""/>
       <w:lvlJc w:val="left"/>
       <w:pPr>
+        <w:tabs>
+          <w:tab w:val="num" w:pos="0"/>
+        </w:tabs>
         <w:ind w:left="5040" w:hanging="360"/>
       </w:pPr>
       <w:rPr>
-        <w:rFonts w:ascii="Symbol" w:hAnsi="Symbol" w:hint="default"/>
-      </w:rPr>
-    </w:lvl>
-    <w:lvl w:ilvl="7" w:tplc="04100003" w:tentative="1">
+        <w:rFonts w:ascii="Symbol" w:hAnsi="Symbol" w:cs="Symbol" w:hint="default"/>
+      </w:rPr>
+    </w:lvl>
+    <w:lvl w:ilvl="7">
       <w:start w:val="1"/>
       <w:numFmt w:val="bullet"/>
       <w:lvlText w:val="o"/>
       <w:lvlJc w:val="left"/>
       <w:pPr>
+        <w:tabs>
+          <w:tab w:val="num" w:pos="0"/>
+        </w:tabs>
         <w:ind w:left="5760" w:hanging="360"/>
       </w:pPr>
       <w:rPr>
         <w:rFonts w:ascii="Courier New" w:hAnsi="Courier New" w:cs="Courier New" w:hint="default"/>
       </w:rPr>
     </w:lvl>
-    <w:lvl w:ilvl="8" w:tplc="04100005" w:tentative="1">
+    <w:lvl w:ilvl="8">
       <w:start w:val="1"/>
       <w:numFmt w:val="bullet"/>
       <w:lvlText w:val=""/>
       <w:lvlJc w:val="left"/>
       <w:pPr>
+        <w:tabs>
+          <w:tab w:val="num" w:pos="0"/>
+        </w:tabs>
         <w:ind w:left="6480" w:hanging="360"/>
       </w:pPr>
       <w:rPr>
-        <w:rFonts w:ascii="Wingdings" w:hAnsi="Wingdings" w:hint="default"/>
+        <w:rFonts w:ascii="Wingdings" w:hAnsi="Wingdings" w:cs="Wingdings" w:hint="default"/>
       </w:rPr>
     </w:lvl>
   </w:abstractNum>
-  <w:abstractNum w:abstractNumId="5" w15:restartNumberingAfterBreak="0">
-    <w:nsid w:val="41470560"/>
-    <w:multiLevelType w:val="hybridMultilevel"/>
-    <w:tmpl w:val="ABD471AA"/>
-    <w:lvl w:ilvl="0" w:tplc="04100001">
+  <w:abstractNum w:abstractNumId="6">
+    <w:lvl w:ilvl="0">
       <w:start w:val="1"/>
       <w:numFmt w:val="bullet"/>
       <w:lvlText w:val=""/>
       <w:lvlJc w:val="left"/>
       <w:pPr>
+        <w:tabs>
+          <w:tab w:val="num" w:pos="0"/>
+        </w:tabs>
         <w:ind w:left="720" w:hanging="360"/>
       </w:pPr>
       <w:rPr>
-        <w:rFonts w:ascii="Symbol" w:hAnsi="Symbol" w:hint="default"/>
-      </w:rPr>
-    </w:lvl>
-    <w:lvl w:ilvl="1" w:tplc="04100003" w:tentative="1">
+        <w:rFonts w:ascii="Symbol" w:hAnsi="Symbol" w:cs="Symbol" w:hint="default"/>
+      </w:rPr>
+    </w:lvl>
+    <w:lvl w:ilvl="1">
       <w:start w:val="1"/>
       <w:numFmt w:val="bullet"/>
       <w:lvlText w:val="o"/>
       <w:lvlJc w:val="left"/>
       <w:pPr>
+        <w:tabs>
+          <w:tab w:val="num" w:pos="0"/>
+        </w:tabs>
         <w:ind w:left="1440" w:hanging="360"/>
       </w:pPr>
       <w:rPr>
         <w:rFonts w:ascii="Courier New" w:hAnsi="Courier New" w:cs="Courier New" w:hint="default"/>
       </w:rPr>
     </w:lvl>
-    <w:lvl w:ilvl="2" w:tplc="04100005" w:tentative="1">
+    <w:lvl w:ilvl="2">
       <w:start w:val="1"/>
       <w:numFmt w:val="bullet"/>
       <w:lvlText w:val=""/>
       <w:lvlJc w:val="left"/>
       <w:pPr>
+        <w:tabs>
+          <w:tab w:val="num" w:pos="0"/>
+        </w:tabs>
         <w:ind w:left="2160" w:hanging="360"/>
       </w:pPr>
       <w:rPr>
-        <w:rFonts w:ascii="Wingdings" w:hAnsi="Wingdings" w:hint="default"/>
-      </w:rPr>
-    </w:lvl>
-    <w:lvl w:ilvl="3" w:tplc="04100001" w:tentative="1">
+        <w:rFonts w:ascii="Wingdings" w:hAnsi="Wingdings" w:cs="Wingdings" w:hint="default"/>
+      </w:rPr>
+    </w:lvl>
+    <w:lvl w:ilvl="3">
       <w:start w:val="1"/>
       <w:numFmt w:val="bullet"/>
       <w:lvlText w:val=""/>
       <w:lvlJc w:val="left"/>
       <w:pPr>
+        <w:tabs>
+          <w:tab w:val="num" w:pos="0"/>
+        </w:tabs>
         <w:ind w:left="2880" w:hanging="360"/>
       </w:pPr>
       <w:rPr>
-        <w:rFonts w:ascii="Symbol" w:hAnsi="Symbol" w:hint="default"/>
-      </w:rPr>
-    </w:lvl>
-    <w:lvl w:ilvl="4" w:tplc="04100003" w:tentative="1">
+        <w:rFonts w:ascii="Symbol" w:hAnsi="Symbol" w:cs="Symbol" w:hint="default"/>
+      </w:rPr>
+    </w:lvl>
+    <w:lvl w:ilvl="4">
       <w:start w:val="1"/>
       <w:numFmt w:val="bullet"/>
       <w:lvlText w:val="o"/>
       <w:lvlJc w:val="left"/>
       <w:pPr>
+        <w:tabs>
+          <w:tab w:val="num" w:pos="0"/>
+        </w:tabs>
         <w:ind w:left="3600" w:hanging="360"/>
       </w:pPr>
       <w:rPr>
         <w:rFonts w:ascii="Courier New" w:hAnsi="Courier New" w:cs="Courier New" w:hint="default"/>
       </w:rPr>
     </w:lvl>
-    <w:lvl w:ilvl="5" w:tplc="04100005" w:tentative="1">
+    <w:lvl w:ilvl="5">
       <w:start w:val="1"/>
       <w:numFmt w:val="bullet"/>
       <w:lvlText w:val=""/>
       <w:lvlJc w:val="left"/>
       <w:pPr>
+        <w:tabs>
+          <w:tab w:val="num" w:pos="0"/>
+        </w:tabs>
         <w:ind w:left="4320" w:hanging="360"/>
       </w:pPr>
       <w:rPr>
-        <w:rFonts w:ascii="Wingdings" w:hAnsi="Wingdings" w:hint="default"/>
-      </w:rPr>
-    </w:lvl>
-    <w:lvl w:ilvl="6" w:tplc="04100001" w:tentative="1">
+        <w:rFonts w:ascii="Wingdings" w:hAnsi="Wingdings" w:cs="Wingdings" w:hint="default"/>
+      </w:rPr>
+    </w:lvl>
+    <w:lvl w:ilvl="6">
       <w:start w:val="1"/>
       <w:numFmt w:val="bullet"/>
       <w:lvlText w:val=""/>
       <w:lvlJc w:val="left"/>
       <w:pPr>
+        <w:tabs>
+          <w:tab w:val="num" w:pos="0"/>
+        </w:tabs>
         <w:ind w:left="5040" w:hanging="360"/>
       </w:pPr>
       <w:rPr>
-        <w:rFonts w:ascii="Symbol" w:hAnsi="Symbol" w:hint="default"/>
-      </w:rPr>
-    </w:lvl>
-    <w:lvl w:ilvl="7" w:tplc="04100003" w:tentative="1">
+        <w:rFonts w:ascii="Symbol" w:hAnsi="Symbol" w:cs="Symbol" w:hint="default"/>
+      </w:rPr>
+    </w:lvl>
+    <w:lvl w:ilvl="7">
       <w:start w:val="1"/>
       <w:numFmt w:val="bullet"/>
       <w:lvlText w:val="o"/>
       <w:lvlJc w:val="left"/>
       <w:pPr>
+        <w:tabs>
+          <w:tab w:val="num" w:pos="0"/>
+        </w:tabs>
         <w:ind w:left="5760" w:hanging="360"/>
       </w:pPr>
       <w:rPr>
         <w:rFonts w:ascii="Courier New" w:hAnsi="Courier New" w:cs="Courier New" w:hint="default"/>
       </w:rPr>
     </w:lvl>
-    <w:lvl w:ilvl="8" w:tplc="04100005" w:tentative="1">
+    <w:lvl w:ilvl="8">
       <w:start w:val="1"/>
       <w:numFmt w:val="bullet"/>
       <w:lvlText w:val=""/>
       <w:lvlJc w:val="left"/>
       <w:pPr>
+        <w:tabs>
+          <w:tab w:val="num" w:pos="0"/>
+        </w:tabs>
         <w:ind w:left="6480" w:hanging="360"/>
       </w:pPr>
       <w:rPr>
-        <w:rFonts w:ascii="Wingdings" w:hAnsi="Wingdings" w:hint="default"/>
+        <w:rFonts w:ascii="Wingdings" w:hAnsi="Wingdings" w:cs="Wingdings" w:hint="default"/>
       </w:rPr>
     </w:lvl>
   </w:abstractNum>
-  <w:abstractNum w:abstractNumId="6" w15:restartNumberingAfterBreak="0">
-    <w:nsid w:val="4BA54D42"/>
-    <w:multiLevelType w:val="hybridMultilevel"/>
-    <w:tmpl w:val="40B4B8EC"/>
-    <w:lvl w:ilvl="0" w:tplc="04100001">
+  <w:abstractNum w:abstractNumId="7">
+    <w:lvl w:ilvl="0">
       <w:start w:val="1"/>
       <w:numFmt w:val="bullet"/>
       <w:lvlText w:val=""/>
       <w:lvlJc w:val="left"/>
       <w:pPr>
+        <w:tabs>
+          <w:tab w:val="num" w:pos="0"/>
+        </w:tabs>
+        <w:ind w:left="780" w:hanging="360"/>
+      </w:pPr>
+      <w:rPr>
+        <w:rFonts w:ascii="Symbol" w:hAnsi="Symbol" w:cs="Symbol" w:hint="default"/>
+      </w:rPr>
+    </w:lvl>
+    <w:lvl w:ilvl="1">
+      <w:start w:val="1"/>
+      <w:numFmt w:val="bullet"/>
+      <w:lvlText w:val="o"/>
+      <w:lvlJc w:val="left"/>
+      <w:pPr>
+        <w:tabs>
+          <w:tab w:val="num" w:pos="0"/>
+        </w:tabs>
+        <w:ind w:left="1500" w:hanging="360"/>
+      </w:pPr>
+      <w:rPr>
+        <w:rFonts w:ascii="Courier New" w:hAnsi="Courier New" w:cs="Courier New" w:hint="default"/>
+      </w:rPr>
+    </w:lvl>
+    <w:lvl w:ilvl="2">
+      <w:start w:val="1"/>
+      <w:numFmt w:val="bullet"/>
+      <w:lvlText w:val=""/>
+      <w:lvlJc w:val="left"/>
+      <w:pPr>
+        <w:tabs>
+          <w:tab w:val="num" w:pos="0"/>
+        </w:tabs>
+        <w:ind w:left="2220" w:hanging="360"/>
+      </w:pPr>
+      <w:rPr>
+        <w:rFonts w:ascii="Wingdings" w:hAnsi="Wingdings" w:cs="Wingdings" w:hint="default"/>
+      </w:rPr>
+    </w:lvl>
+    <w:lvl w:ilvl="3">
+      <w:start w:val="1"/>
+      <w:numFmt w:val="bullet"/>
+      <w:lvlText w:val=""/>
+      <w:lvlJc w:val="left"/>
+      <w:pPr>
+        <w:tabs>
+          <w:tab w:val="num" w:pos="0"/>
+        </w:tabs>
+        <w:ind w:left="2940" w:hanging="360"/>
+      </w:pPr>
+      <w:rPr>
+        <w:rFonts w:ascii="Symbol" w:hAnsi="Symbol" w:cs="Symbol" w:hint="default"/>
+      </w:rPr>
+    </w:lvl>
+    <w:lvl w:ilvl="4">
+      <w:start w:val="1"/>
+      <w:numFmt w:val="bullet"/>
+      <w:lvlText w:val="o"/>
+      <w:lvlJc w:val="left"/>
+      <w:pPr>
+        <w:tabs>
+          <w:tab w:val="num" w:pos="0"/>
+        </w:tabs>
+        <w:ind w:left="3660" w:hanging="360"/>
+      </w:pPr>
+      <w:rPr>
+        <w:rFonts w:ascii="Courier New" w:hAnsi="Courier New" w:cs="Courier New" w:hint="default"/>
+      </w:rPr>
+    </w:lvl>
+    <w:lvl w:ilvl="5">
+      <w:start w:val="1"/>
+      <w:numFmt w:val="bullet"/>
+      <w:lvlText w:val=""/>
+      <w:lvlJc w:val="left"/>
+      <w:pPr>
+        <w:tabs>
+          <w:tab w:val="num" w:pos="0"/>
+        </w:tabs>
+        <w:ind w:left="4380" w:hanging="360"/>
+      </w:pPr>
+      <w:rPr>
+        <w:rFonts w:ascii="Wingdings" w:hAnsi="Wingdings" w:cs="Wingdings" w:hint="default"/>
+      </w:rPr>
+    </w:lvl>
+    <w:lvl w:ilvl="6">
+      <w:start w:val="1"/>
+      <w:numFmt w:val="bullet"/>
+      <w:lvlText w:val=""/>
+      <w:lvlJc w:val="left"/>
+      <w:pPr>
+        <w:tabs>
+          <w:tab w:val="num" w:pos="0"/>
+        </w:tabs>
+        <w:ind w:left="5100" w:hanging="360"/>
+      </w:pPr>
+      <w:rPr>
+        <w:rFonts w:ascii="Symbol" w:hAnsi="Symbol" w:cs="Symbol" w:hint="default"/>
+      </w:rPr>
+    </w:lvl>
+    <w:lvl w:ilvl="7">
+      <w:start w:val="1"/>
+      <w:numFmt w:val="bullet"/>
+      <w:lvlText w:val="o"/>
+      <w:lvlJc w:val="left"/>
+      <w:pPr>
+        <w:tabs>
+          <w:tab w:val="num" w:pos="0"/>
+        </w:tabs>
+        <w:ind w:left="5820" w:hanging="360"/>
+      </w:pPr>
+      <w:rPr>
+        <w:rFonts w:ascii="Courier New" w:hAnsi="Courier New" w:cs="Courier New" w:hint="default"/>
+      </w:rPr>
+    </w:lvl>
+    <w:lvl w:ilvl="8">
+      <w:start w:val="1"/>
+      <w:numFmt w:val="bullet"/>
+      <w:lvlText w:val=""/>
+      <w:lvlJc w:val="left"/>
+      <w:pPr>
+        <w:tabs>
+          <w:tab w:val="num" w:pos="0"/>
+        </w:tabs>
+        <w:ind w:left="6540" w:hanging="360"/>
+      </w:pPr>
+      <w:rPr>
+        <w:rFonts w:ascii="Wingdings" w:hAnsi="Wingdings" w:cs="Wingdings" w:hint="default"/>
+      </w:rPr>
+    </w:lvl>
+  </w:abstractNum>
+  <w:abstractNum w:abstractNumId="8">
+    <w:lvl w:ilvl="0">
+      <w:start w:val="1"/>
+      <w:numFmt w:val="bullet"/>
+      <w:lvlText w:val=""/>
+      <w:lvlJc w:val="left"/>
+      <w:pPr>
+        <w:tabs>
+          <w:tab w:val="num" w:pos="0"/>
+        </w:tabs>
         <w:ind w:left="720" w:hanging="360"/>
       </w:pPr>
       <w:rPr>
-        <w:rFonts w:ascii="Symbol" w:hAnsi="Symbol" w:hint="default"/>
-      </w:rPr>
-    </w:lvl>
-    <w:lvl w:ilvl="1" w:tplc="04100003" w:tentative="1">
+        <w:rFonts w:ascii="Symbol" w:hAnsi="Symbol" w:cs="Symbol" w:hint="default"/>
+      </w:rPr>
+    </w:lvl>
+    <w:lvl w:ilvl="1">
       <w:start w:val="1"/>
       <w:numFmt w:val="bullet"/>
       <w:lvlText w:val="o"/>
       <w:lvlJc w:val="left"/>
       <w:pPr>
+        <w:tabs>
+          <w:tab w:val="num" w:pos="0"/>
+        </w:tabs>
         <w:ind w:left="1440" w:hanging="360"/>
       </w:pPr>
       <w:rPr>
         <w:rFonts w:ascii="Courier New" w:hAnsi="Courier New" w:cs="Courier New" w:hint="default"/>
       </w:rPr>
     </w:lvl>
-    <w:lvl w:ilvl="2" w:tplc="04100005" w:tentative="1">
+    <w:lvl w:ilvl="2">
       <w:start w:val="1"/>
       <w:numFmt w:val="bullet"/>
       <w:lvlText w:val=""/>
       <w:lvlJc w:val="left"/>
       <w:pPr>
+        <w:tabs>
+          <w:tab w:val="num" w:pos="0"/>
+        </w:tabs>
         <w:ind w:left="2160" w:hanging="360"/>
       </w:pPr>
       <w:rPr>
-        <w:rFonts w:ascii="Wingdings" w:hAnsi="Wingdings" w:hint="default"/>
-      </w:rPr>
-    </w:lvl>
-    <w:lvl w:ilvl="3" w:tplc="04100001" w:tentative="1">
+        <w:rFonts w:ascii="Wingdings" w:hAnsi="Wingdings" w:cs="Wingdings" w:hint="default"/>
+      </w:rPr>
+    </w:lvl>
+    <w:lvl w:ilvl="3">
       <w:start w:val="1"/>
       <w:numFmt w:val="bullet"/>
       <w:lvlText w:val=""/>
       <w:lvlJc w:val="left"/>
       <w:pPr>
+        <w:tabs>
+          <w:tab w:val="num" w:pos="0"/>
+        </w:tabs>
         <w:ind w:left="2880" w:hanging="360"/>
       </w:pPr>
       <w:rPr>
-        <w:rFonts w:ascii="Symbol" w:hAnsi="Symbol" w:hint="default"/>
-      </w:rPr>
-    </w:lvl>
-    <w:lvl w:ilvl="4" w:tplc="04100003" w:tentative="1">
+        <w:rFonts w:ascii="Symbol" w:hAnsi="Symbol" w:cs="Symbol" w:hint="default"/>
+      </w:rPr>
+    </w:lvl>
+    <w:lvl w:ilvl="4">
       <w:start w:val="1"/>
       <w:numFmt w:val="bullet"/>
       <w:lvlText w:val="o"/>
       <w:lvlJc w:val="left"/>
       <w:pPr>
+        <w:tabs>
+          <w:tab w:val="num" w:pos="0"/>
+        </w:tabs>
         <w:ind w:left="3600" w:hanging="360"/>
       </w:pPr>
       <w:rPr>
         <w:rFonts w:ascii="Courier New" w:hAnsi="Courier New" w:cs="Courier New" w:hint="default"/>
       </w:rPr>
     </w:lvl>
-    <w:lvl w:ilvl="5" w:tplc="04100005" w:tentative="1">
+    <w:lvl w:ilvl="5">
       <w:start w:val="1"/>
       <w:numFmt w:val="bullet"/>
       <w:lvlText w:val=""/>
       <w:lvlJc w:val="left"/>
       <w:pPr>
+        <w:tabs>
+          <w:tab w:val="num" w:pos="0"/>
+        </w:tabs>
         <w:ind w:left="4320" w:hanging="360"/>
       </w:pPr>
       <w:rPr>
-        <w:rFonts w:ascii="Wingdings" w:hAnsi="Wingdings" w:hint="default"/>
-      </w:rPr>
-    </w:lvl>
-    <w:lvl w:ilvl="6" w:tplc="04100001" w:tentative="1">
+        <w:rFonts w:ascii="Wingdings" w:hAnsi="Wingdings" w:cs="Wingdings" w:hint="default"/>
+      </w:rPr>
+    </w:lvl>
+    <w:lvl w:ilvl="6">
       <w:start w:val="1"/>
       <w:numFmt w:val="bullet"/>
       <w:lvlText w:val=""/>
       <w:lvlJc w:val="left"/>
       <w:pPr>
+        <w:tabs>
+          <w:tab w:val="num" w:pos="0"/>
+        </w:tabs>
         <w:ind w:left="5040" w:hanging="360"/>
       </w:pPr>
       <w:rPr>
-        <w:rFonts w:ascii="Symbol" w:hAnsi="Symbol" w:hint="default"/>
-      </w:rPr>
-    </w:lvl>
-    <w:lvl w:ilvl="7" w:tplc="04100003" w:tentative="1">
+        <w:rFonts w:ascii="Symbol" w:hAnsi="Symbol" w:cs="Symbol" w:hint="default"/>
+      </w:rPr>
+    </w:lvl>
+    <w:lvl w:ilvl="7">
       <w:start w:val="1"/>
       <w:numFmt w:val="bullet"/>
       <w:lvlText w:val="o"/>
       <w:lvlJc w:val="left"/>
       <w:pPr>
+        <w:tabs>
+          <w:tab w:val="num" w:pos="0"/>
+        </w:tabs>
         <w:ind w:left="5760" w:hanging="360"/>
       </w:pPr>
       <w:rPr>
         <w:rFonts w:ascii="Courier New" w:hAnsi="Courier New" w:cs="Courier New" w:hint="default"/>
       </w:rPr>
     </w:lvl>
-    <w:lvl w:ilvl="8" w:tplc="04100005" w:tentative="1">
+    <w:lvl w:ilvl="8">
       <w:start w:val="1"/>
       <w:numFmt w:val="bullet"/>
       <w:lvlText w:val=""/>
       <w:lvlJc w:val="left"/>
       <w:pPr>
+        <w:tabs>
+          <w:tab w:val="num" w:pos="0"/>
+        </w:tabs>
         <w:ind w:left="6480" w:hanging="360"/>
       </w:pPr>
       <w:rPr>
-        <w:rFonts w:ascii="Wingdings" w:hAnsi="Wingdings" w:hint="default"/>
+        <w:rFonts w:ascii="Wingdings" w:hAnsi="Wingdings" w:cs="Wingdings" w:hint="default"/>
       </w:rPr>
     </w:lvl>
   </w:abstractNum>
-  <w:abstractNum w:abstractNumId="7" w15:restartNumberingAfterBreak="0">
-    <w:nsid w:val="54BE4529"/>
-    <w:multiLevelType w:val="hybridMultilevel"/>
-    <w:tmpl w:val="EB304532"/>
-    <w:lvl w:ilvl="0" w:tplc="04100001">
+  <w:abstractNum w:abstractNumId="9">
+    <w:lvl w:ilvl="0">
       <w:start w:val="1"/>
       <w:numFmt w:val="bullet"/>
       <w:lvlText w:val=""/>
       <w:lvlJc w:val="left"/>
       <w:pPr>
+        <w:tabs>
+          <w:tab w:val="num" w:pos="0"/>
+        </w:tabs>
         <w:ind w:left="720" w:hanging="360"/>
       </w:pPr>
       <w:rPr>
-        <w:rFonts w:ascii="Symbol" w:hAnsi="Symbol" w:hint="default"/>
-      </w:rPr>
-    </w:lvl>
-    <w:lvl w:ilvl="1" w:tplc="04100003">
+        <w:rFonts w:ascii="Symbol" w:hAnsi="Symbol" w:cs="Symbol" w:hint="default"/>
+      </w:rPr>
+    </w:lvl>
+    <w:lvl w:ilvl="1">
       <w:start w:val="1"/>
       <w:numFmt w:val="bullet"/>
       <w:lvlText w:val="o"/>
       <w:lvlJc w:val="left"/>
       <w:pPr>
+        <w:tabs>
+          <w:tab w:val="num" w:pos="0"/>
+        </w:tabs>
         <w:ind w:left="1440" w:hanging="360"/>
       </w:pPr>
       <w:rPr>
         <w:rFonts w:ascii="Courier New" w:hAnsi="Courier New" w:cs="Courier New" w:hint="default"/>
       </w:rPr>
     </w:lvl>
-    <w:lvl w:ilvl="2" w:tplc="04100005">
+    <w:lvl w:ilvl="2">
       <w:start w:val="1"/>
       <w:numFmt w:val="bullet"/>
       <w:lvlText w:val=""/>
       <w:lvlJc w:val="left"/>
       <w:pPr>
+        <w:tabs>
+          <w:tab w:val="num" w:pos="0"/>
+        </w:tabs>
         <w:ind w:left="2160" w:hanging="360"/>
       </w:pPr>
       <w:rPr>
-        <w:rFonts w:ascii="Wingdings" w:hAnsi="Wingdings" w:hint="default"/>
-      </w:rPr>
-    </w:lvl>
-    <w:lvl w:ilvl="3" w:tplc="04100001">
+        <w:rFonts w:ascii="Wingdings" w:hAnsi="Wingdings" w:cs="Wingdings" w:hint="default"/>
+      </w:rPr>
+    </w:lvl>
+    <w:lvl w:ilvl="3">
       <w:start w:val="1"/>
       <w:numFmt w:val="bullet"/>
       <w:lvlText w:val=""/>
       <w:lvlJc w:val="left"/>
       <w:pPr>
+        <w:tabs>
+          <w:tab w:val="num" w:pos="0"/>
+        </w:tabs>
         <w:ind w:left="2880" w:hanging="360"/>
       </w:pPr>
       <w:rPr>
-        <w:rFonts w:ascii="Symbol" w:hAnsi="Symbol" w:hint="default"/>
-      </w:rPr>
-    </w:lvl>
-    <w:lvl w:ilvl="4" w:tplc="04100003" w:tentative="1">
+        <w:rFonts w:ascii="Symbol" w:hAnsi="Symbol" w:cs="Symbol" w:hint="default"/>
+      </w:rPr>
+    </w:lvl>
+    <w:lvl w:ilvl="4">
       <w:start w:val="1"/>
       <w:numFmt w:val="bullet"/>
       <w:lvlText w:val="o"/>
       <w:lvlJc w:val="left"/>
       <w:pPr>
+        <w:tabs>
+          <w:tab w:val="num" w:pos="0"/>
+        </w:tabs>
         <w:ind w:left="3600" w:hanging="360"/>
       </w:pPr>
       <w:rPr>
         <w:rFonts w:ascii="Courier New" w:hAnsi="Courier New" w:cs="Courier New" w:hint="default"/>
       </w:rPr>
     </w:lvl>
-    <w:lvl w:ilvl="5" w:tplc="04100005" w:tentative="1">
+    <w:lvl w:ilvl="5">
       <w:start w:val="1"/>
       <w:numFmt w:val="bullet"/>
       <w:lvlText w:val=""/>
       <w:lvlJc w:val="left"/>
       <w:pPr>
+        <w:tabs>
+          <w:tab w:val="num" w:pos="0"/>
+        </w:tabs>
         <w:ind w:left="4320" w:hanging="360"/>
       </w:pPr>
       <w:rPr>
-        <w:rFonts w:ascii="Wingdings" w:hAnsi="Wingdings" w:hint="default"/>
-      </w:rPr>
-    </w:lvl>
-    <w:lvl w:ilvl="6" w:tplc="04100001" w:tentative="1">
+        <w:rFonts w:ascii="Wingdings" w:hAnsi="Wingdings" w:cs="Wingdings" w:hint="default"/>
+      </w:rPr>
+    </w:lvl>
+    <w:lvl w:ilvl="6">
       <w:start w:val="1"/>
       <w:numFmt w:val="bullet"/>
       <w:lvlText w:val=""/>
       <w:lvlJc w:val="left"/>
       <w:pPr>
+        <w:tabs>
+          <w:tab w:val="num" w:pos="0"/>
+        </w:tabs>
         <w:ind w:left="5040" w:hanging="360"/>
       </w:pPr>
       <w:rPr>
-        <w:rFonts w:ascii="Symbol" w:hAnsi="Symbol" w:hint="default"/>
-      </w:rPr>
-    </w:lvl>
-    <w:lvl w:ilvl="7" w:tplc="04100003" w:tentative="1">
+        <w:rFonts w:ascii="Symbol" w:hAnsi="Symbol" w:cs="Symbol" w:hint="default"/>
+      </w:rPr>
+    </w:lvl>
+    <w:lvl w:ilvl="7">
       <w:start w:val="1"/>
       <w:numFmt w:val="bullet"/>
       <w:lvlText w:val="o"/>
       <w:lvlJc w:val="left"/>
       <w:pPr>
+        <w:tabs>
+          <w:tab w:val="num" w:pos="0"/>
+        </w:tabs>
         <w:ind w:left="5760" w:hanging="360"/>
       </w:pPr>
       <w:rPr>
         <w:rFonts w:ascii="Courier New" w:hAnsi="Courier New" w:cs="Courier New" w:hint="default"/>
       </w:rPr>
     </w:lvl>
-    <w:lvl w:ilvl="8" w:tplc="04100005" w:tentative="1">
+    <w:lvl w:ilvl="8">
       <w:start w:val="1"/>
       <w:numFmt w:val="bullet"/>
       <w:lvlText w:val=""/>
       <w:lvlJc w:val="left"/>
       <w:pPr>
+        <w:tabs>
+          <w:tab w:val="num" w:pos="0"/>
+        </w:tabs>
         <w:ind w:left="6480" w:hanging="360"/>
       </w:pPr>
       <w:rPr>
-        <w:rFonts w:ascii="Wingdings" w:hAnsi="Wingdings" w:hint="default"/>
+        <w:rFonts w:ascii="Wingdings" w:hAnsi="Wingdings" w:cs="Wingdings" w:hint="default"/>
       </w:rPr>
     </w:lvl>
   </w:abstractNum>
-  <w:abstractNum w:abstractNumId="8" w15:restartNumberingAfterBreak="0">
-    <w:nsid w:val="605A187D"/>
-    <w:multiLevelType w:val="hybridMultilevel"/>
-    <w:tmpl w:val="771E1982"/>
-    <w:lvl w:ilvl="0" w:tplc="04100001">
+  <w:abstractNum w:abstractNumId="10">
+    <w:lvl w:ilvl="0">
       <w:start w:val="1"/>
       <w:numFmt w:val="bullet"/>
       <w:lvlText w:val=""/>
       <w:lvlJc w:val="left"/>
       <w:pPr>
+        <w:tabs>
+          <w:tab w:val="num" w:pos="0"/>
+        </w:tabs>
         <w:ind w:left="720" w:hanging="360"/>
       </w:pPr>
       <w:rPr>
-        <w:rFonts w:ascii="Symbol" w:hAnsi="Symbol" w:hint="default"/>
-      </w:rPr>
-    </w:lvl>
-    <w:lvl w:ilvl="1" w:tplc="04100003" w:tentative="1">
+        <w:rFonts w:ascii="Symbol" w:hAnsi="Symbol" w:cs="Symbol" w:hint="default"/>
+      </w:rPr>
+    </w:lvl>
+    <w:lvl w:ilvl="1">
       <w:start w:val="1"/>
       <w:numFmt w:val="bullet"/>
       <w:lvlText w:val="o"/>
       <w:lvlJc w:val="left"/>
       <w:pPr>
+        <w:tabs>
+          <w:tab w:val="num" w:pos="0"/>
+        </w:tabs>
         <w:ind w:left="1440" w:hanging="360"/>
       </w:pPr>
       <w:rPr>
         <w:rFonts w:ascii="Courier New" w:hAnsi="Courier New" w:cs="Courier New" w:hint="default"/>
       </w:rPr>
     </w:lvl>
-    <w:lvl w:ilvl="2" w:tplc="04100005" w:tentative="1">
+    <w:lvl w:ilvl="2">
       <w:start w:val="1"/>
       <w:numFmt w:val="bullet"/>
       <w:lvlText w:val=""/>
       <w:lvlJc w:val="left"/>
       <w:pPr>
+        <w:tabs>
+          <w:tab w:val="num" w:pos="0"/>
+        </w:tabs>
         <w:ind w:left="2160" w:hanging="360"/>
       </w:pPr>
       <w:rPr>
-        <w:rFonts w:ascii="Wingdings" w:hAnsi="Wingdings" w:hint="default"/>
-      </w:rPr>
-    </w:lvl>
-    <w:lvl w:ilvl="3" w:tplc="04100001" w:tentative="1">
+        <w:rFonts w:ascii="Wingdings" w:hAnsi="Wingdings" w:cs="Wingdings" w:hint="default"/>
+      </w:rPr>
+    </w:lvl>
+    <w:lvl w:ilvl="3">
       <w:start w:val="1"/>
       <w:numFmt w:val="bullet"/>
       <w:lvlText w:val=""/>
       <w:lvlJc w:val="left"/>
       <w:pPr>
+        <w:tabs>
+          <w:tab w:val="num" w:pos="0"/>
+        </w:tabs>
         <w:ind w:left="2880" w:hanging="360"/>
       </w:pPr>
       <w:rPr>
-        <w:rFonts w:ascii="Symbol" w:hAnsi="Symbol" w:hint="default"/>
-      </w:rPr>
-    </w:lvl>
-    <w:lvl w:ilvl="4" w:tplc="04100003" w:tentative="1">
+        <w:rFonts w:ascii="Symbol" w:hAnsi="Symbol" w:cs="Symbol" w:hint="default"/>
+      </w:rPr>
+    </w:lvl>
+    <w:lvl w:ilvl="4">
       <w:start w:val="1"/>
       <w:numFmt w:val="bullet"/>
       <w:lvlText w:val="o"/>
       <w:lvlJc w:val="left"/>
       <w:pPr>
+        <w:tabs>
+          <w:tab w:val="num" w:pos="0"/>
+        </w:tabs>
         <w:ind w:left="3600" w:hanging="360"/>
       </w:pPr>
       <w:rPr>
         <w:rFonts w:ascii="Courier New" w:hAnsi="Courier New" w:cs="Courier New" w:hint="default"/>
       </w:rPr>
     </w:lvl>
-    <w:lvl w:ilvl="5" w:tplc="04100005" w:tentative="1">
+    <w:lvl w:ilvl="5">
       <w:start w:val="1"/>
       <w:numFmt w:val="bullet"/>
       <w:lvlText w:val=""/>
       <w:lvlJc w:val="left"/>
       <w:pPr>
+        <w:tabs>
+          <w:tab w:val="num" w:pos="0"/>
+        </w:tabs>
         <w:ind w:left="4320" w:hanging="360"/>
       </w:pPr>
       <w:rPr>
-        <w:rFonts w:ascii="Wingdings" w:hAnsi="Wingdings" w:hint="default"/>
-      </w:rPr>
-    </w:lvl>
-    <w:lvl w:ilvl="6" w:tplc="04100001" w:tentative="1">
+        <w:rFonts w:ascii="Wingdings" w:hAnsi="Wingdings" w:cs="Wingdings" w:hint="default"/>
+      </w:rPr>
+    </w:lvl>
+    <w:lvl w:ilvl="6">
       <w:start w:val="1"/>
       <w:numFmt w:val="bullet"/>
       <w:lvlText w:val=""/>
       <w:lvlJc w:val="left"/>
       <w:pPr>
+        <w:tabs>
+          <w:tab w:val="num" w:pos="0"/>
+        </w:tabs>
         <w:ind w:left="5040" w:hanging="360"/>
       </w:pPr>
       <w:rPr>
-        <w:rFonts w:ascii="Symbol" w:hAnsi="Symbol" w:hint="default"/>
-      </w:rPr>
-    </w:lvl>
-    <w:lvl w:ilvl="7" w:tplc="04100003" w:tentative="1">
+        <w:rFonts w:ascii="Symbol" w:hAnsi="Symbol" w:cs="Symbol" w:hint="default"/>
+      </w:rPr>
+    </w:lvl>
+    <w:lvl w:ilvl="7">
       <w:start w:val="1"/>
       <w:numFmt w:val="bullet"/>
       <w:lvlText w:val="o"/>
       <w:lvlJc w:val="left"/>
       <w:pPr>
+        <w:tabs>
+          <w:tab w:val="num" w:pos="0"/>
+        </w:tabs>
         <w:ind w:left="5760" w:hanging="360"/>
       </w:pPr>
       <w:rPr>
         <w:rFonts w:ascii="Courier New" w:hAnsi="Courier New" w:cs="Courier New" w:hint="default"/>
       </w:rPr>
     </w:lvl>
-    <w:lvl w:ilvl="8" w:tplc="04100005" w:tentative="1">
+    <w:lvl w:ilvl="8">
       <w:start w:val="1"/>
       <w:numFmt w:val="bullet"/>
       <w:lvlText w:val=""/>
       <w:lvlJc w:val="left"/>
       <w:pPr>
+        <w:tabs>
+          <w:tab w:val="num" w:pos="0"/>
+        </w:tabs>
         <w:ind w:left="6480" w:hanging="360"/>
       </w:pPr>
       <w:rPr>
-        <w:rFonts w:ascii="Wingdings" w:hAnsi="Wingdings" w:hint="default"/>
+        <w:rFonts w:ascii="Wingdings" w:hAnsi="Wingdings" w:cs="Wingdings" w:hint="default"/>
       </w:rPr>
     </w:lvl>
   </w:abstractNum>
-  <w:abstractNum w:abstractNumId="9" w15:restartNumberingAfterBreak="0">
-    <w:nsid w:val="70F11A10"/>
-    <w:multiLevelType w:val="hybridMultilevel"/>
-    <w:tmpl w:val="F8160EDC"/>
-    <w:lvl w:ilvl="0" w:tplc="04100001">
-      <w:start w:val="1"/>
-      <w:numFmt w:val="bullet"/>
-      <w:lvlText w:val=""/>
-      <w:lvlJc w:val="left"/>
-      <w:pPr>
-        <w:ind w:left="780" w:hanging="360"/>
-      </w:pPr>
-      <w:rPr>
-        <w:rFonts w:ascii="Symbol" w:hAnsi="Symbol" w:hint="default"/>
-      </w:rPr>
-    </w:lvl>
-    <w:lvl w:ilvl="1" w:tplc="04100003" w:tentative="1">
-      <w:start w:val="1"/>
-      <w:numFmt w:val="bullet"/>
-      <w:lvlText w:val="o"/>
-      <w:lvlJc w:val="left"/>
-      <w:pPr>
-        <w:ind w:left="1500" w:hanging="360"/>
-      </w:pPr>
-      <w:rPr>
-        <w:rFonts w:ascii="Courier New" w:hAnsi="Courier New" w:cs="Courier New" w:hint="default"/>
-      </w:rPr>
-    </w:lvl>
-    <w:lvl w:ilvl="2" w:tplc="04100005" w:tentative="1">
-      <w:start w:val="1"/>
-      <w:numFmt w:val="bullet"/>
-      <w:lvlText w:val=""/>
-      <w:lvlJc w:val="left"/>
-      <w:pPr>
-        <w:ind w:left="2220" w:hanging="360"/>
-      </w:pPr>
-      <w:rPr>
-        <w:rFonts w:ascii="Wingdings" w:hAnsi="Wingdings" w:hint="default"/>
-      </w:rPr>
-    </w:lvl>
-    <w:lvl w:ilvl="3" w:tplc="04100001" w:tentative="1">
-      <w:start w:val="1"/>
-      <w:numFmt w:val="bullet"/>
-      <w:lvlText w:val=""/>
-      <w:lvlJc w:val="left"/>
-      <w:pPr>
-        <w:ind w:left="2940" w:hanging="360"/>
-      </w:pPr>
-      <w:rPr>
-        <w:rFonts w:ascii="Symbol" w:hAnsi="Symbol" w:hint="default"/>
-      </w:rPr>
-    </w:lvl>
-    <w:lvl w:ilvl="4" w:tplc="04100003" w:tentative="1">
-      <w:start w:val="1"/>
-      <w:numFmt w:val="bullet"/>
-      <w:lvlText w:val="o"/>
-      <w:lvlJc w:val="left"/>
-      <w:pPr>
-        <w:ind w:left="3660" w:hanging="360"/>
-      </w:pPr>
-      <w:rPr>
-        <w:rFonts w:ascii="Courier New" w:hAnsi="Courier New" w:cs="Courier New" w:hint="default"/>
-      </w:rPr>
-    </w:lvl>
-    <w:lvl w:ilvl="5" w:tplc="04100005" w:tentative="1">
-      <w:start w:val="1"/>
-      <w:numFmt w:val="bullet"/>
-      <w:lvlText w:val=""/>
-      <w:lvlJc w:val="left"/>
-      <w:pPr>
-        <w:ind w:left="4380" w:hanging="360"/>
-      </w:pPr>
-      <w:rPr>
-        <w:rFonts w:ascii="Wingdings" w:hAnsi="Wingdings" w:hint="default"/>
-      </w:rPr>
-    </w:lvl>
-    <w:lvl w:ilvl="6" w:tplc="04100001" w:tentative="1">
-      <w:start w:val="1"/>
-      <w:numFmt w:val="bullet"/>
-      <w:lvlText w:val=""/>
-      <w:lvlJc w:val="left"/>
-      <w:pPr>
-        <w:ind w:left="5100" w:hanging="360"/>
-      </w:pPr>
-      <w:rPr>
-        <w:rFonts w:ascii="Symbol" w:hAnsi="Symbol" w:hint="default"/>
-      </w:rPr>
-    </w:lvl>
-    <w:lvl w:ilvl="7" w:tplc="04100003" w:tentative="1">
-      <w:start w:val="1"/>
-      <w:numFmt w:val="bullet"/>
-      <w:lvlText w:val="o"/>
-      <w:lvlJc w:val="left"/>
-      <w:pPr>
-        <w:ind w:left="5820" w:hanging="360"/>
-      </w:pPr>
-      <w:rPr>
-        <w:rFonts w:ascii="Courier New" w:hAnsi="Courier New" w:cs="Courier New" w:hint="default"/>
-      </w:rPr>
-    </w:lvl>
-    <w:lvl w:ilvl="8" w:tplc="04100005" w:tentative="1">
-      <w:start w:val="1"/>
-      <w:numFmt w:val="bullet"/>
-      <w:lvlText w:val=""/>
-      <w:lvlJc w:val="left"/>
-      <w:pPr>
-        <w:ind w:left="6540" w:hanging="360"/>
-      </w:pPr>
-      <w:rPr>
-        <w:rFonts w:ascii="Wingdings" w:hAnsi="Wingdings" w:hint="default"/>
-      </w:rPr>
+  <w:abstractNum w:abstractNumId="11">
+    <w:lvl w:ilvl="0">
+      <w:start w:val="1"/>
+      <w:numFmt w:val="none"/>
+      <w:suff w:val="nothing"/>
+      <w:lvlText w:val=""/>
+      <w:lvlJc w:val="left"/>
+      <w:pPr>
+        <w:tabs>
+          <w:tab w:val="num" w:pos="0"/>
+        </w:tabs>
+        <w:ind w:left="0" w:hanging="0"/>
+      </w:pPr>
+    </w:lvl>
+    <w:lvl w:ilvl="1">
+      <w:start w:val="1"/>
+      <w:numFmt w:val="none"/>
+      <w:suff w:val="nothing"/>
+      <w:lvlText w:val=""/>
+      <w:lvlJc w:val="left"/>
+      <w:pPr>
+        <w:tabs>
+          <w:tab w:val="num" w:pos="0"/>
+        </w:tabs>
+        <w:ind w:left="0" w:hanging="0"/>
+      </w:pPr>
+    </w:lvl>
+    <w:lvl w:ilvl="2">
+      <w:start w:val="1"/>
+      <w:numFmt w:val="none"/>
+      <w:suff w:val="nothing"/>
+      <w:lvlText w:val=""/>
+      <w:lvlJc w:val="left"/>
+      <w:pPr>
+        <w:tabs>
+          <w:tab w:val="num" w:pos="0"/>
+        </w:tabs>
+        <w:ind w:left="0" w:hanging="0"/>
+      </w:pPr>
+    </w:lvl>
+    <w:lvl w:ilvl="3">
+      <w:start w:val="1"/>
+      <w:numFmt w:val="none"/>
+      <w:suff w:val="nothing"/>
+      <w:lvlText w:val=""/>
+      <w:lvlJc w:val="left"/>
+      <w:pPr>
+        <w:tabs>
+          <w:tab w:val="num" w:pos="0"/>
+        </w:tabs>
+        <w:ind w:left="0" w:hanging="0"/>
+      </w:pPr>
+    </w:lvl>
+    <w:lvl w:ilvl="4">
+      <w:start w:val="1"/>
+      <w:numFmt w:val="none"/>
+      <w:suff w:val="nothing"/>
+      <w:lvlText w:val=""/>
+      <w:lvlJc w:val="left"/>
+      <w:pPr>
+        <w:tabs>
+          <w:tab w:val="num" w:pos="0"/>
+        </w:tabs>
+        <w:ind w:left="0" w:hanging="0"/>
+      </w:pPr>
+    </w:lvl>
+    <w:lvl w:ilvl="5">
+      <w:start w:val="1"/>
+      <w:numFmt w:val="none"/>
+      <w:suff w:val="nothing"/>
+      <w:lvlText w:val=""/>
+      <w:lvlJc w:val="left"/>
+      <w:pPr>
+        <w:tabs>
+          <w:tab w:val="num" w:pos="0"/>
+        </w:tabs>
+        <w:ind w:left="0" w:hanging="0"/>
+      </w:pPr>
+    </w:lvl>
+    <w:lvl w:ilvl="6">
+      <w:start w:val="1"/>
+      <w:numFmt w:val="none"/>
+      <w:suff w:val="nothing"/>
+      <w:lvlText w:val=""/>
+      <w:lvlJc w:val="left"/>
+      <w:pPr>
+        <w:tabs>
+          <w:tab w:val="num" w:pos="0"/>
+        </w:tabs>
+        <w:ind w:left="0" w:hanging="0"/>
+      </w:pPr>
+    </w:lvl>
+    <w:lvl w:ilvl="7">
+      <w:start w:val="1"/>
+      <w:numFmt w:val="none"/>
+      <w:suff w:val="nothing"/>
+      <w:lvlText w:val=""/>
+      <w:lvlJc w:val="left"/>
+      <w:pPr>
+        <w:tabs>
+          <w:tab w:val="num" w:pos="0"/>
+        </w:tabs>
+        <w:ind w:left="0" w:hanging="0"/>
+      </w:pPr>
+    </w:lvl>
+    <w:lvl w:ilvl="8">
+      <w:start w:val="1"/>
+      <w:numFmt w:val="none"/>
+      <w:suff w:val="nothing"/>
+      <w:lvlText w:val=""/>
+      <w:lvlJc w:val="left"/>
+      <w:pPr>
+        <w:tabs>
+          <w:tab w:val="num" w:pos="0"/>
+        </w:tabs>
+        <w:ind w:left="0" w:hanging="0"/>
+      </w:pPr>
     </w:lvl>
   </w:abstractNum>
   <w:num w:numId="1">
-    <w:abstractNumId w:val="7"/>
+    <w:abstractNumId w:val="1"/>
   </w:num>
   <w:num w:numId="2">
-    <w:abstractNumId w:val="1"/>
+    <w:abstractNumId w:val="2"/>
   </w:num>
   <w:num w:numId="3">
+    <w:abstractNumId w:val="3"/>
+  </w:num>
+  <w:num w:numId="4">
+    <w:abstractNumId w:val="4"/>
+  </w:num>
+  <w:num w:numId="5">
+    <w:abstractNumId w:val="5"/>
+  </w:num>
+  <w:num w:numId="6">
     <w:abstractNumId w:val="6"/>
   </w:num>
-  <w:num w:numId="4">
-    <w:abstractNumId w:val="5"/>
-  </w:num>
-  <w:num w:numId="5">
-    <w:abstractNumId w:val="2"/>
-  </w:num>
-  <w:num w:numId="6">
-    <w:abstractNumId w:val="0"/>
-  </w:num>
   <w:num w:numId="7">
-    <w:abstractNumId w:val="9"/>
+    <w:abstractNumId w:val="7"/>
   </w:num>
   <w:num w:numId="8">
     <w:abstractNumId w:val="8"/>
   </w:num>
   <w:num w:numId="9">
-    <w:abstractNumId w:val="4"/>
+    <w:abstractNumId w:val="9"/>
   </w:num>
   <w:num w:numId="10">
-    <w:abstractNumId w:val="3"/>
+    <w:abstractNumId w:val="10"/>
+  </w:num>
+  <w:num w:numId="11">
+    <w:abstractNumId w:val="11"/>
   </w:num>
 </w:numbering>
 </file>
 
 <file path=word/styles.xml><?xml version="1.0" encoding="utf-8"?>
-<w:styles xmlns:mc="http://schemas.openxmlformats.org/markup-compatibility/2006" xmlns:r="http://schemas.openxmlformats.org/officeDocument/2006/relationships" xmlns:w="http://schemas.openxmlformats.org/wordprocessingml/2006/main" xmlns:w14="http://schemas.microsoft.com/office/word/2010/wordml" xmlns:w15="http://schemas.microsoft.com/office/word/2012/wordml" xmlns:w16cex="http://schemas.microsoft.com/office/word/2018/wordml/cex" xmlns:w16cid="http://schemas.microsoft.com/office/word/2016/wordml/cid" xmlns:w16="http://schemas.microsoft.com/office/word/2018/wordml" xmlns:w16sdtdh="http://schemas.microsoft.com/office/word/2020/wordml/sdtdatahash" xmlns:w16se="http://schemas.microsoft.com/office/word/2015/wordml/symex" mc:Ignorable="w14 w15 w16se w16cid w16 w16cex w16sdtdh">
+<w:styles xmlns:w="http://schemas.openxmlformats.org/wordprocessingml/2006/main" xmlns:w14="http://schemas.microsoft.com/office/word/2010/wordml" xmlns:mc="http://schemas.openxmlformats.org/markup-compatibility/2006" mc:Ignorable="w14">
   <w:docDefaults>
     <w:rPrDefault>
       <w:rPr>
-        <w:rFonts w:asciiTheme="minorHAnsi" w:eastAsiaTheme="minorHAnsi" w:hAnsiTheme="minorHAnsi" w:cstheme="minorBidi"/>
-        <w:sz w:val="22"/>
+        <w:rFonts w:ascii="Calibri" w:hAnsi="Calibri" w:eastAsia="Calibri" w:cs="" w:asciiTheme="minorHAnsi" w:cstheme="minorBidi" w:eastAsiaTheme="minorHAnsi" w:hAnsiTheme="minorHAnsi"/>
         <w:szCs w:val="22"/>
         <w:lang w:val="it-IT" w:eastAsia="en-US" w:bidi="ar-SA"/>
       </w:rPr>
     </w:rPrDefault>
     <w:pPrDefault>
       <w:pPr>
-        <w:spacing w:after="160" w:line="259" w:lineRule="auto"/>
+        <w:suppressAutoHyphens w:val="true"/>
       </w:pPr>
     </w:pPrDefault>
   </w:docDefaults>
   <w:latentStyles w:defLockedState="0" w:defUIPriority="99" w:defSemiHidden="0" w:defUnhideWhenUsed="0" w:defQFormat="0" w:count="376">
     <w:lsdException w:name="Normal" w:uiPriority="0" w:qFormat="1"/>
     <w:lsdException w:name="heading 1" w:uiPriority="9" w:qFormat="1"/>
-    <w:lsdException w:name="heading 2" w:semiHidden="1" w:uiPriority="9" w:unhideWhenUsed="1" w:qFormat="1"/>
-    <w:lsdException w:name="heading 3" w:semiHidden="1" w:uiPriority="9" w:unhideWhenUsed="1" w:qFormat="1"/>
-    <w:lsdException w:name="heading 4" w:semiHidden="1" w:uiPriority="9" w:unhideWhenUsed="1" w:qFormat="1"/>
-    <w:lsdException w:name="heading 5" w:semiHidden="1" w:uiPriority="9" w:unhideWhenUsed="1" w:qFormat="1"/>
-    <w:lsdException w:name="heading 6" w:semiHidden="1" w:uiPriority="9" w:unhideWhenUsed="1" w:qFormat="1"/>
-    <w:lsdException w:name="heading 7" w:semiHidden="1" w:uiPriority="9" w:unhideWhenUsed="1" w:qFormat="1"/>
-    <w:lsdException w:name="heading 8" w:semiHidden="1" w:uiPriority="9" w:unhideWhenUsed="1" w:qFormat="1"/>
-    <w:lsdException w:name="heading 9" w:semiHidden="1" w:uiPriority="9" w:unhideWhenUsed="1" w:qFormat="1"/>
+    <w:lsdException w:name="heading 2" w:uiPriority="9" w:semiHidden="1" w:unhideWhenUsed="1" w:qFormat="1"/>
+    <w:lsdException w:name="heading 3" w:uiPriority="9" w:semiHidden="1" w:unhideWhenUsed="1" w:qFormat="1"/>
+    <w:lsdException w:name="heading 4" w:uiPriority="9" w:semiHidden="1" w:unhideWhenUsed="1" w:qFormat="1"/>
+    <w:lsdException w:name="heading 5" w:uiPriority="9" w:semiHidden="1" w:unhideWhenUsed="1" w:qFormat="1"/>
+    <w:lsdException w:name="heading 6" w:uiPriority="9" w:semiHidden="1" w:unhideWhenUsed="1" w:qFormat="1"/>
+    <w:lsdException w:name="heading 7" w:uiPriority="9" w:semiHidden="1" w:unhideWhenUsed="1" w:qFormat="1"/>
+    <w:lsdException w:name="heading 8" w:uiPriority="9" w:semiHidden="1" w:unhideWhenUsed="1" w:qFormat="1"/>
+    <w:lsdException w:name="heading 9" w:uiPriority="9" w:semiHidden="1" w:unhideWhenUsed="1" w:qFormat="1"/>
     <w:lsdException w:name="index 1" w:semiHidden="1" w:unhideWhenUsed="1"/>
     <w:lsdException w:name="index 2" w:semiHidden="1" w:unhideWhenUsed="1"/>
     <w:lsdException w:name="index 3" w:semiHidden="1" w:unhideWhenUsed="1"/>
@@ -5143,22 +5326,22 @@
     <w:lsdException w:name="index 7" w:semiHidden="1" w:unhideWhenUsed="1"/>
     <w:lsdException w:name="index 8" w:semiHidden="1" w:unhideWhenUsed="1"/>
     <w:lsdException w:name="index 9" w:semiHidden="1" w:unhideWhenUsed="1"/>
-    <w:lsdException w:name="toc 1" w:semiHidden="1" w:uiPriority="39" w:unhideWhenUsed="1"/>
-    <w:lsdException w:name="toc 2" w:semiHidden="1" w:uiPriority="39" w:unhideWhenUsed="1"/>
-    <w:lsdException w:name="toc 3" w:semiHidden="1" w:uiPriority="39" w:unhideWhenUsed="1"/>
-    <w:lsdException w:name="toc 4" w:semiHidden="1" w:uiPriority="39" w:unhideWhenUsed="1"/>
-    <w:lsdException w:name="toc 5" w:semiHidden="1" w:uiPriority="39" w:unhideWhenUsed="1"/>
-    <w:lsdException w:name="toc 6" w:semiHidden="1" w:uiPriority="39" w:unhideWhenUsed="1"/>
-    <w:lsdException w:name="toc 7" w:semiHidden="1" w:uiPriority="39" w:unhideWhenUsed="1"/>
-    <w:lsdException w:name="toc 8" w:semiHidden="1" w:uiPriority="39" w:unhideWhenUsed="1"/>
-    <w:lsdException w:name="toc 9" w:semiHidden="1" w:uiPriority="39" w:unhideWhenUsed="1"/>
+    <w:lsdException w:name="toc 1" w:uiPriority="39" w:semiHidden="1" w:unhideWhenUsed="1"/>
+    <w:lsdException w:name="toc 2" w:uiPriority="39" w:semiHidden="1" w:unhideWhenUsed="1"/>
+    <w:lsdException w:name="toc 3" w:uiPriority="39" w:semiHidden="1" w:unhideWhenUsed="1"/>
+    <w:lsdException w:name="toc 4" w:uiPriority="39" w:semiHidden="1" w:unhideWhenUsed="1"/>
+    <w:lsdException w:name="toc 5" w:uiPriority="39" w:semiHidden="1" w:unhideWhenUsed="1"/>
+    <w:lsdException w:name="toc 6" w:uiPriority="39" w:semiHidden="1" w:unhideWhenUsed="1"/>
+    <w:lsdException w:name="toc 7" w:uiPriority="39" w:semiHidden="1" w:unhideWhenUsed="1"/>
+    <w:lsdException w:name="toc 8" w:uiPriority="39" w:semiHidden="1" w:unhideWhenUsed="1"/>
+    <w:lsdException w:name="toc 9" w:uiPriority="39" w:semiHidden="1" w:unhideWhenUsed="1"/>
     <w:lsdException w:name="Normal Indent" w:semiHidden="1" w:unhideWhenUsed="1"/>
     <w:lsdException w:name="footnote text" w:semiHidden="1" w:unhideWhenUsed="1"/>
     <w:lsdException w:name="annotation text" w:semiHidden="1" w:unhideWhenUsed="1"/>
     <w:lsdException w:name="header" w:semiHidden="1" w:unhideWhenUsed="1"/>
     <w:lsdException w:name="footer" w:semiHidden="1" w:unhideWhenUsed="1"/>
     <w:lsdException w:name="index heading" w:semiHidden="1" w:unhideWhenUsed="1"/>
-    <w:lsdException w:name="caption" w:semiHidden="1" w:uiPriority="35" w:unhideWhenUsed="1" w:qFormat="1"/>
+    <w:lsdException w:name="caption" w:uiPriority="35" w:semiHidden="1" w:unhideWhenUsed="1" w:qFormat="1"/>
     <w:lsdException w:name="table of figures" w:semiHidden="1" w:unhideWhenUsed="1"/>
     <w:lsdException w:name="envelope address" w:semiHidden="1" w:unhideWhenUsed="1"/>
     <w:lsdException w:name="envelope return" w:semiHidden="1" w:unhideWhenUsed="1"/>
@@ -5189,7 +5372,7 @@
     <w:lsdException w:name="Title" w:uiPriority="10" w:qFormat="1"/>
     <w:lsdException w:name="Closing" w:semiHidden="1" w:unhideWhenUsed="1"/>
     <w:lsdException w:name="Signature" w:semiHidden="1" w:unhideWhenUsed="1"/>
-    <w:lsdException w:name="Default Paragraph Font" w:semiHidden="1" w:uiPriority="1" w:unhideWhenUsed="1"/>
+    <w:lsdException w:name="Default Paragraph Font" w:uiPriority="1" w:semiHidden="1" w:unhideWhenUsed="1"/>
     <w:lsdException w:name="Body Text" w:semiHidden="1" w:unhideWhenUsed="1"/>
     <w:lsdException w:name="Body Text Indent" w:semiHidden="1" w:unhideWhenUsed="1"/>
     <w:lsdException w:name="List Continue" w:semiHidden="1" w:unhideWhenUsed="1"/>
@@ -5389,8 +5572,8 @@
     <w:lsdException w:name="Subtle Reference" w:uiPriority="31" w:qFormat="1"/>
     <w:lsdException w:name="Intense Reference" w:uiPriority="32" w:qFormat="1"/>
     <w:lsdException w:name="Book Title" w:uiPriority="33" w:qFormat="1"/>
-    <w:lsdException w:name="Bibliography" w:semiHidden="1" w:uiPriority="37" w:unhideWhenUsed="1"/>
-    <w:lsdException w:name="TOC Heading" w:semiHidden="1" w:uiPriority="39" w:unhideWhenUsed="1" w:qFormat="1"/>
+    <w:lsdException w:name="Bibliography" w:uiPriority="37" w:semiHidden="1" w:unhideWhenUsed="1"/>
+    <w:lsdException w:name="TOC Heading" w:uiPriority="39" w:semiHidden="1" w:unhideWhenUsed="1" w:qFormat="1"/>
     <w:lsdException w:name="Plain Table 1" w:uiPriority="41"/>
     <w:lsdException w:name="Plain Table 2" w:uiPriority="42"/>
     <w:lsdException w:name="Plain Table 3" w:uiPriority="43"/>
@@ -5501,19 +5684,142 @@
     <w:lsdException w:name="Unresolved Mention" w:semiHidden="1" w:unhideWhenUsed="1"/>
     <w:lsdException w:name="Smart Link" w:semiHidden="1" w:unhideWhenUsed="1"/>
   </w:latentStyles>
-  <w:style w:type="paragraph" w:default="1" w:styleId="Normale">
+  <w:style w:type="paragraph" w:styleId="Normal" w:default="1">
     <w:name w:val="Normal"/>
     <w:qFormat/>
-    <w:rsid w:val="00E05DE6"/>
+    <w:rsid w:val="00e05de6"/>
+    <w:pPr>
+      <w:widowControl/>
+      <w:bidi w:val="0"/>
+      <w:spacing w:lineRule="auto" w:line="259" w:before="0" w:after="160"/>
+      <w:jc w:val="left"/>
+    </w:pPr>
     <w:rPr>
+      <w:rFonts w:ascii="Calibri" w:hAnsi="Calibri" w:eastAsia="Calibri" w:cs="" w:asciiTheme="minorHAnsi" w:cstheme="minorBidi" w:eastAsiaTheme="minorHAnsi" w:hAnsiTheme="minorHAnsi"/>
+      <w:color w:val="auto"/>
+      <w:kern w:val="0"/>
       <w:sz w:val="28"/>
+      <w:szCs w:val="22"/>
+      <w:lang w:val="it-IT" w:eastAsia="en-US" w:bidi="ar-SA"/>
     </w:rPr>
   </w:style>
-  <w:style w:type="character" w:default="1" w:styleId="Carpredefinitoparagrafo">
+  <w:style w:type="character" w:styleId="DefaultParagraphFont" w:default="1">
     <w:name w:val="Default Paragraph Font"/>
     <w:uiPriority w:val="1"/>
     <w:semiHidden/>
     <w:unhideWhenUsed/>
+    <w:qFormat/>
+    <w:rPr/>
+  </w:style>
+  <w:style w:type="character" w:styleId="CollegamentoInternet">
+    <w:name w:val="Collegamento Internet"/>
+    <w:basedOn w:val="DefaultParagraphFont"/>
+    <w:uiPriority w:val="99"/>
+    <w:unhideWhenUsed/>
+    <w:rsid w:val="00e05de6"/>
+    <w:rPr>
+      <w:color w:val="0000FF"/>
+      <w:u w:val="single"/>
+    </w:rPr>
+  </w:style>
+  <w:style w:type="paragraph" w:styleId="Titolo">
+    <w:name w:val="Titolo"/>
+    <w:basedOn w:val="Normal"/>
+    <w:next w:val="Corpodeltesto"/>
+    <w:qFormat/>
+    <w:pPr>
+      <w:keepNext w:val="true"/>
+      <w:spacing w:before="240" w:after="120"/>
+    </w:pPr>
+    <w:rPr>
+      <w:rFonts w:ascii="Liberation Sans" w:hAnsi="Liberation Sans" w:eastAsia="Noto Sans CJK SC" w:cs="Lohit Devanagari"/>
+      <w:sz w:val="28"/>
+      <w:szCs w:val="28"/>
+    </w:rPr>
+  </w:style>
+  <w:style w:type="paragraph" w:styleId="Corpodeltesto">
+    <w:name w:val="Body Text"/>
+    <w:basedOn w:val="Normal"/>
+    <w:pPr>
+      <w:spacing w:lineRule="auto" w:line="276" w:before="0" w:after="140"/>
+    </w:pPr>
+    <w:rPr/>
+  </w:style>
+  <w:style w:type="paragraph" w:styleId="Elenco">
+    <w:name w:val="List"/>
+    <w:basedOn w:val="Corpodeltesto"/>
+    <w:pPr/>
+    <w:rPr>
+      <w:rFonts w:cs="Lohit Devanagari"/>
+    </w:rPr>
+  </w:style>
+  <w:style w:type="paragraph" w:styleId="Didascalia">
+    <w:name w:val="Caption"/>
+    <w:basedOn w:val="Normal"/>
+    <w:qFormat/>
+    <w:pPr>
+      <w:suppressLineNumbers/>
+      <w:spacing w:before="120" w:after="120"/>
+    </w:pPr>
+    <w:rPr>
+      <w:rFonts w:cs="Lohit Devanagari"/>
+      <w:i/>
+      <w:iCs/>
+      <w:sz w:val="24"/>
+      <w:szCs w:val="24"/>
+    </w:rPr>
+  </w:style>
+  <w:style w:type="paragraph" w:styleId="Indice">
+    <w:name w:val="Indice"/>
+    <w:basedOn w:val="Normal"/>
+    <w:qFormat/>
+    <w:pPr>
+      <w:suppressLineNumbers/>
+    </w:pPr>
+    <w:rPr>
+      <w:rFonts w:cs="Lohit Devanagari"/>
+    </w:rPr>
+  </w:style>
+  <w:style w:type="paragraph" w:styleId="ListParagraph">
+    <w:name w:val="List Paragraph"/>
+    <w:basedOn w:val="Normal"/>
+    <w:uiPriority w:val="34"/>
+    <w:qFormat/>
+    <w:rsid w:val="00e05de6"/>
+    <w:pPr>
+      <w:spacing w:before="0" w:after="160"/>
+      <w:ind w:left="720" w:hanging="0"/>
+      <w:contextualSpacing/>
+    </w:pPr>
+    <w:rPr/>
+  </w:style>
+  <w:style w:type="paragraph" w:styleId="NoSpacing">
+    <w:name w:val="No Spacing"/>
+    <w:uiPriority w:val="1"/>
+    <w:qFormat/>
+    <w:rsid w:val="00e05de6"/>
+    <w:pPr>
+      <w:widowControl/>
+      <w:bidi w:val="0"/>
+      <w:spacing w:lineRule="auto" w:line="240" w:before="0" w:after="0"/>
+      <w:jc w:val="center"/>
+    </w:pPr>
+    <w:rPr>
+      <w:rFonts w:ascii="Calibri" w:hAnsi="Calibri" w:eastAsia="Calibri" w:cs=""/>
+      <w:b/>
+      <w:color w:val="FF0000"/>
+      <w:kern w:val="0"/>
+      <w:sz w:val="32"/>
+      <w:szCs w:val="22"/>
+      <w:lang w:val="it-IT" w:eastAsia="en-US" w:bidi="ar-SA"/>
+    </w:rPr>
+  </w:style>
+  <w:style w:type="numbering" w:styleId="NoList" w:default="1">
+    <w:name w:val="No List"/>
+    <w:uiPriority w:val="99"/>
+    <w:semiHidden/>
+    <w:unhideWhenUsed/>
+    <w:qFormat/>
   </w:style>
   <w:style w:type="table" w:default="1" w:styleId="Tabellanormale">
     <w:name w:val="Normal Table"/>
@@ -5529,49 +5835,6 @@
         <w:right w:w="108" w:type="dxa"/>
       </w:tblCellMar>
     </w:tblPr>
-  </w:style>
-  <w:style w:type="numbering" w:default="1" w:styleId="Nessunelenco">
-    <w:name w:val="No List"/>
-    <w:uiPriority w:val="99"/>
-    <w:semiHidden/>
-    <w:unhideWhenUsed/>
-  </w:style>
-  <w:style w:type="paragraph" w:styleId="Paragrafoelenco">
-    <w:name w:val="List Paragraph"/>
-    <w:basedOn w:val="Normale"/>
-    <w:uiPriority w:val="34"/>
-    <w:qFormat/>
-    <w:rsid w:val="00E05DE6"/>
-    <w:pPr>
-      <w:ind w:left="720"/>
-      <w:contextualSpacing/>
-    </w:pPr>
-  </w:style>
-  <w:style w:type="paragraph" w:styleId="Nessunaspaziatura">
-    <w:name w:val="No Spacing"/>
-    <w:uiPriority w:val="1"/>
-    <w:qFormat/>
-    <w:rsid w:val="00E05DE6"/>
-    <w:pPr>
-      <w:spacing w:after="0" w:line="240" w:lineRule="auto"/>
-      <w:jc w:val="center"/>
-    </w:pPr>
-    <w:rPr>
-      <w:b/>
-      <w:color w:val="FF0000"/>
-      <w:sz w:val="32"/>
-    </w:rPr>
-  </w:style>
-  <w:style w:type="character" w:styleId="Collegamentoipertestuale">
-    <w:name w:val="Hyperlink"/>
-    <w:basedOn w:val="Carpredefinitoparagrafo"/>
-    <w:uiPriority w:val="99"/>
-    <w:unhideWhenUsed/>
-    <w:rsid w:val="00E05DE6"/>
-    <w:rPr>
-      <w:color w:val="0000FF"/>
-      <w:u w:val="single"/>
-    </w:rPr>
   </w:style>
 </w:styles>
 </file>

--- a/PROGETTO/docx to html/CPU.docx
+++ b/PROGETTO/docx to html/CPU.docx
@@ -234,7 +234,7 @@
                   </pic:nvPicPr>
                   <pic:blipFill>
                     <a:blip r:embed="rId3"/>
-                    <a:srcRect l="13554" t="10037" r="15114" b="0"/>
+                    <a:srcRect l="13559" t="10037" r="15116" b="0"/>
                     <a:stretch>
                       <a:fillRect/>
                     </a:stretch>
@@ -383,14 +383,68 @@
       </w:pPr>
       <w:r>
         <w:rPr/>
+      </w:r>
+    </w:p>
+    <w:p>
+      <w:pPr>
+        <w:pStyle w:val="ListParagraph"/>
+        <w:rPr/>
+      </w:pPr>
+      <w:r>
+        <w:rPr/>
+      </w:r>
+    </w:p>
+    <w:p>
+      <w:pPr>
+        <w:pStyle w:val="ListParagraph"/>
+        <w:rPr/>
+      </w:pPr>
+      <w:r>
+        <w:rPr/>
+      </w:r>
+    </w:p>
+    <w:p>
+      <w:pPr>
+        <w:pStyle w:val="ListParagraph"/>
+        <w:rPr/>
+      </w:pPr>
+      <w:r>
+        <w:rPr/>
+      </w:r>
+    </w:p>
+    <w:p>
+      <w:pPr>
+        <w:pStyle w:val="ListParagraph"/>
+        <w:rPr/>
+      </w:pPr>
+      <w:r>
+        <w:rPr/>
+      </w:r>
+    </w:p>
+    <w:p>
+      <w:pPr>
+        <w:pStyle w:val="ListParagraph"/>
+        <w:rPr/>
+      </w:pPr>
+      <w:r>
+        <w:rPr/>
+      </w:r>
+    </w:p>
+    <w:p>
+      <w:pPr>
+        <w:pStyle w:val="ListParagraph"/>
+        <w:rPr/>
+      </w:pPr>
+      <w:r>
+        <w:rPr/>
         <w:drawing>
           <wp:anchor behindDoc="0" distT="0" distB="0" distL="114300" distR="114300" simplePos="0" locked="0" layoutInCell="1" allowOverlap="1" relativeHeight="7">
             <wp:simplePos x="0" y="0"/>
             <wp:positionH relativeFrom="column">
-              <wp:posOffset>1285240</wp:posOffset>
+              <wp:posOffset>1110615</wp:posOffset>
             </wp:positionH>
             <wp:positionV relativeFrom="paragraph">
-              <wp:posOffset>-46990</wp:posOffset>
+              <wp:posOffset>-8890</wp:posOffset>
             </wp:positionV>
             <wp:extent cx="3822065" cy="3162300"/>
             <wp:effectExtent l="0" t="0" r="0" b="0"/>
@@ -428,60 +482,6 @@
             </a:graphic>
           </wp:anchor>
         </w:drawing>
-      </w:r>
-    </w:p>
-    <w:p>
-      <w:pPr>
-        <w:pStyle w:val="ListParagraph"/>
-        <w:rPr/>
-      </w:pPr>
-      <w:r>
-        <w:rPr/>
-      </w:r>
-    </w:p>
-    <w:p>
-      <w:pPr>
-        <w:pStyle w:val="ListParagraph"/>
-        <w:rPr/>
-      </w:pPr>
-      <w:r>
-        <w:rPr/>
-      </w:r>
-    </w:p>
-    <w:p>
-      <w:pPr>
-        <w:pStyle w:val="ListParagraph"/>
-        <w:rPr/>
-      </w:pPr>
-      <w:r>
-        <w:rPr/>
-      </w:r>
-    </w:p>
-    <w:p>
-      <w:pPr>
-        <w:pStyle w:val="ListParagraph"/>
-        <w:rPr/>
-      </w:pPr>
-      <w:r>
-        <w:rPr/>
-      </w:r>
-    </w:p>
-    <w:p>
-      <w:pPr>
-        <w:pStyle w:val="ListParagraph"/>
-        <w:rPr/>
-      </w:pPr>
-      <w:r>
-        <w:rPr/>
-      </w:r>
-    </w:p>
-    <w:p>
-      <w:pPr>
-        <w:pStyle w:val="ListParagraph"/>
-        <w:rPr/>
-      </w:pPr>
-      <w:r>
-        <w:rPr/>
       </w:r>
     </w:p>
     <w:p>
@@ -1015,7 +1015,7 @@
                   </pic:nvPicPr>
                   <pic:blipFill>
                     <a:blip r:embed="rId8"/>
-                    <a:srcRect l="14488" t="0" r="14799" b="0"/>
+                    <a:srcRect l="14492" t="0" r="14799" b="0"/>
                     <a:stretch>
                       <a:fillRect/>
                     </a:stretch>
@@ -2541,33 +2541,14 @@
         </w:rPr>
         <w:t xml:space="preserve">Formato istruzione 32bit    </w:t>
       </w:r>
-      <w:r>
-        <w:fldChar w:fldCharType="begin"/>
-      </w:r>
-      <w:r>
-        <w:rPr>
-          <w:rStyle w:val="CollegamentoInternet"/>
-        </w:rPr>
-        <w:instrText> HYPERLINK "https://inst.eecs.berkeley.edu/~cs61c/resources/MIPS_help.html" \l ":~:text=Instruction Formats   Type   31,address   address   address "</w:instrText>
-      </w:r>
-      <w:r>
-        <w:rPr>
-          <w:rStyle w:val="CollegamentoInternet"/>
-        </w:rPr>
-        <w:fldChar w:fldCharType="separate"/>
-      </w:r>
-      <w:r>
-        <w:rPr>
-          <w:rStyle w:val="CollegamentoInternet"/>
-        </w:rPr>
-        <w:t>MIPS ISA refs</w:t>
-      </w:r>
-      <w:r>
-        <w:rPr>
-          <w:rStyle w:val="CollegamentoInternet"/>
-        </w:rPr>
-        <w:fldChar w:fldCharType="end"/>
-      </w:r>
+      <w:hyperlink r:id="rId19">
+        <w:r>
+          <w:rPr>
+            <w:rStyle w:val="CollegamentoInternet"/>
+          </w:rPr>
+          <w:t>MIPS ISA refs</w:t>
+        </w:r>
+      </w:hyperlink>
     </w:p>
     <w:p>
       <w:pPr>
@@ -2594,7 +2575,7 @@
                     </pic:cNvPicPr>
                   </pic:nvPicPr>
                   <pic:blipFill>
-                    <a:blip r:embed="rId19"/>
+                    <a:blip r:embed="rId20"/>
                     <a:stretch>
                       <a:fillRect/>
                     </a:stretch>
@@ -2965,7 +2946,7 @@
                     </pic:cNvPicPr>
                   </pic:nvPicPr>
                   <pic:blipFill>
-                    <a:blip r:embed="rId20"/>
+                    <a:blip r:embed="rId21"/>
                     <a:stretch>
                       <a:fillRect/>
                     </a:stretch>
@@ -3202,7 +3183,7 @@
                     </pic:cNvPicPr>
                   </pic:nvPicPr>
                   <pic:blipFill>
-                    <a:blip r:embed="rId21"/>
+                    <a:blip r:embed="rId22"/>
                     <a:stretch>
                       <a:fillRect/>
                     </a:stretch>
@@ -3248,7 +3229,7 @@
                     </pic:cNvPicPr>
                   </pic:nvPicPr>
                   <pic:blipFill>
-                    <a:blip r:embed="rId22"/>
+                    <a:blip r:embed="rId23"/>
                     <a:stretch>
                       <a:fillRect/>
                     </a:stretch>
@@ -3294,7 +3275,7 @@
                     </pic:cNvPicPr>
                   </pic:nvPicPr>
                   <pic:blipFill>
-                    <a:blip r:embed="rId23"/>
+                    <a:blip r:embed="rId24"/>
                     <a:stretch>
                       <a:fillRect/>
                     </a:stretch>
@@ -3512,7 +3493,7 @@
                     </pic:cNvPicPr>
                   </pic:nvPicPr>
                   <pic:blipFill>
-                    <a:blip r:embed="rId24"/>
+                    <a:blip r:embed="rId25"/>
                     <a:stretch>
                       <a:fillRect/>
                     </a:stretch>
@@ -5690,6 +5671,7 @@
     <w:rsid w:val="00e05de6"/>
     <w:pPr>
       <w:widowControl/>
+      <w:suppressAutoHyphens w:val="true"/>
       <w:bidi w:val="0"/>
       <w:spacing w:lineRule="auto" w:line="259" w:before="0" w:after="160"/>
       <w:jc w:val="left"/>
@@ -5800,6 +5782,7 @@
     <w:rsid w:val="00e05de6"/>
     <w:pPr>
       <w:widowControl/>
+      <w:suppressAutoHyphens w:val="true"/>
       <w:bidi w:val="0"/>
       <w:spacing w:lineRule="auto" w:line="240" w:before="0" w:after="0"/>
       <w:jc w:val="center"/>
